--- a/I1/Current_Working_Directory/E1/ABM-E1-Vision.docx
+++ b/I1/Current_Working_Directory/E1/ABM-E1-Vision.docx
@@ -1,10 +1,10 @@
 
 <file path=word/document.xml><?xml version="1.0" encoding="utf-8"?>
-<w:document xmlns:wpc="http://schemas.microsoft.com/office/word/2010/wordprocessingCanvas" xmlns:cx="http://schemas.microsoft.com/office/drawing/2014/chartex" xmlns:mc="http://schemas.openxmlformats.org/markup-compatibility/2006" xmlns:o="urn:schemas-microsoft-com:office:office" xmlns:r="http://schemas.openxmlformats.org/officeDocument/2006/relationships" xmlns:m="http://schemas.openxmlformats.org/officeDocument/2006/math" xmlns:v="urn:schemas-microsoft-com:vml" xmlns:wp14="http://schemas.microsoft.com/office/word/2010/wordprocessingDrawing" xmlns:wp="http://schemas.openxmlformats.org/drawingml/2006/wordprocessingDrawing" xmlns:w10="urn:schemas-microsoft-com:office:word" xmlns:w="http://schemas.openxmlformats.org/wordprocessingml/2006/main" xmlns:w14="http://schemas.microsoft.com/office/word/2010/wordml" xmlns:w15="http://schemas.microsoft.com/office/word/2012/wordml" xmlns:w16se="http://schemas.microsoft.com/office/word/2015/wordml/symex" xmlns:wpg="http://schemas.microsoft.com/office/word/2010/wordprocessingGroup" xmlns:wpi="http://schemas.microsoft.com/office/word/2010/wordprocessingInk" xmlns:wne="http://schemas.microsoft.com/office/word/2006/wordml" xmlns:wps="http://schemas.microsoft.com/office/word/2010/wordprocessingShape" mc:Ignorable="w14 w15 w16se wp14">
+<w:document xmlns:wpc="http://schemas.microsoft.com/office/word/2010/wordprocessingCanvas" xmlns:mc="http://schemas.openxmlformats.org/markup-compatibility/2006" xmlns:o="urn:schemas-microsoft-com:office:office" xmlns:r="http://schemas.openxmlformats.org/officeDocument/2006/relationships" xmlns:m="http://schemas.openxmlformats.org/officeDocument/2006/math" xmlns:v="urn:schemas-microsoft-com:vml" xmlns:wp14="http://schemas.microsoft.com/office/word/2010/wordprocessingDrawing" xmlns:wp="http://schemas.openxmlformats.org/drawingml/2006/wordprocessingDrawing" xmlns:w10="urn:schemas-microsoft-com:office:word" xmlns:w="http://schemas.openxmlformats.org/wordprocessingml/2006/main" xmlns:w14="http://schemas.microsoft.com/office/word/2010/wordml" xmlns:wpg="http://schemas.microsoft.com/office/word/2010/wordprocessingGroup" xmlns:wpi="http://schemas.microsoft.com/office/word/2010/wordprocessingInk" xmlns:wne="http://schemas.microsoft.com/office/word/2006/wordml" xmlns:wps="http://schemas.microsoft.com/office/word/2010/wordprocessingShape" mc:Ignorable="w14 wp14">
   <w:body>
     <w:p>
       <w:pPr>
-        <w:pStyle w:val="Title"/>
+        <w:pStyle w:val="a3"/>
         <w:jc w:val="right"/>
         <w:rPr>
           <w:lang w:val="bg-BG"/>
@@ -19,7 +19,7 @@
     </w:p>
     <w:p>
       <w:pPr>
-        <w:pStyle w:val="Title"/>
+        <w:pStyle w:val="a3"/>
         <w:jc w:val="right"/>
         <w:rPr>
           <w:lang w:val="bg-BG"/>
@@ -29,7 +29,49 @@
         <w:rPr>
           <w:lang w:val="bg-BG"/>
         </w:rPr>
-        <w:t>(Advanced Bank Management)</w:t>
+        <w:t>(</w:t>
+      </w:r>
+      <w:proofErr w:type="spellStart"/>
+      <w:r>
+        <w:rPr>
+          <w:lang w:val="bg-BG"/>
+        </w:rPr>
+        <w:t>Advanced</w:t>
+      </w:r>
+      <w:proofErr w:type="spellEnd"/>
+      <w:r>
+        <w:rPr>
+          <w:lang w:val="bg-BG"/>
+        </w:rPr>
+        <w:t xml:space="preserve"> </w:t>
+      </w:r>
+      <w:proofErr w:type="spellStart"/>
+      <w:r>
+        <w:rPr>
+          <w:lang w:val="bg-BG"/>
+        </w:rPr>
+        <w:t>Bank</w:t>
+      </w:r>
+      <w:proofErr w:type="spellEnd"/>
+      <w:r>
+        <w:rPr>
+          <w:lang w:val="bg-BG"/>
+        </w:rPr>
+        <w:t xml:space="preserve"> </w:t>
+      </w:r>
+      <w:proofErr w:type="spellStart"/>
+      <w:r>
+        <w:rPr>
+          <w:lang w:val="bg-BG"/>
+        </w:rPr>
+        <w:t>Management</w:t>
+      </w:r>
+      <w:proofErr w:type="spellEnd"/>
+      <w:r>
+        <w:rPr>
+          <w:lang w:val="bg-BG"/>
+        </w:rPr>
+        <w:t>)</w:t>
       </w:r>
       <w:r>
         <w:rPr>
@@ -52,97 +94,86 @@
     </w:p>
     <w:p>
       <w:pPr>
-        <w:pStyle w:val="Title"/>
+        <w:pStyle w:val="a3"/>
         <w:ind w:left="7920"/>
-        <w:rPr>
-          <w:lang w:val="bg-BG"/>
-        </w:rPr>
       </w:pPr>
       <w:r>
         <w:rPr>
           <w:lang w:val="bg-BG"/>
         </w:rPr>
         <w:t>Визия</w:t>
+      </w:r>
+    </w:p>
+    <w:p/>
+    <w:p>
+      <w:pPr>
+        <w:pStyle w:val="a3"/>
+        <w:jc w:val="right"/>
+        <w:rPr>
+          <w:sz w:val="28"/>
+          <w:lang w:val="bg-BG"/>
+        </w:rPr>
+      </w:pPr>
+      <w:r>
+        <w:rPr>
+          <w:sz w:val="28"/>
+          <w:lang w:val="bg-BG"/>
+        </w:rPr>
+        <w:t>Версия</w:t>
+      </w:r>
+      <w:r>
+        <w:rPr>
+          <w:sz w:val="28"/>
+          <w:lang w:val="bg-BG"/>
+        </w:rPr>
+        <w:t xml:space="preserve"> </w:t>
+      </w:r>
+      <w:r>
+        <w:rPr>
+          <w:sz w:val="28"/>
+          <w:lang w:val="bg-BG"/>
+        </w:rPr>
+        <w:t>1.</w:t>
+      </w:r>
+      <w:r>
+        <w:rPr>
+          <w:sz w:val="28"/>
+          <w:lang w:val="bg-BG"/>
+        </w:rPr>
+        <w:t>3</w:t>
       </w:r>
     </w:p>
     <w:p>
       <w:pPr>
-        <w:pStyle w:val="Title"/>
-        <w:jc w:val="right"/>
-        <w:rPr>
+        <w:pStyle w:val="a3"/>
+        <w:rPr>
+          <w:sz w:val="28"/>
           <w:lang w:val="bg-BG"/>
         </w:rPr>
       </w:pPr>
     </w:p>
     <w:p>
       <w:pPr>
-        <w:pStyle w:val="Title"/>
-        <w:jc w:val="right"/>
-        <w:rPr>
-          <w:sz w:val="28"/>
-          <w:lang w:val="bg-BG"/>
-        </w:rPr>
-      </w:pPr>
-      <w:r>
-        <w:rPr>
-          <w:sz w:val="28"/>
-          <w:lang w:val="bg-BG"/>
-        </w:rPr>
-        <w:t>Версия</w:t>
-      </w:r>
-      <w:r>
-        <w:rPr>
-          <w:sz w:val="28"/>
-          <w:lang w:val="bg-BG"/>
-        </w:rPr>
-        <w:t xml:space="preserve"> </w:t>
-      </w:r>
-      <w:r>
-        <w:rPr>
-          <w:sz w:val="28"/>
-          <w:lang w:val="bg-BG"/>
-        </w:rPr>
-        <w:t>1.</w:t>
-      </w:r>
-      <w:r>
-        <w:rPr>
-          <w:sz w:val="28"/>
-          <w:lang w:val="bg-BG"/>
-        </w:rPr>
-        <w:t>3</w:t>
-      </w:r>
+        <w:rPr>
+          <w:lang w:val="bg-BG"/>
+        </w:rPr>
+      </w:pPr>
     </w:p>
     <w:p>
       <w:pPr>
-        <w:pStyle w:val="Title"/>
-        <w:rPr>
-          <w:sz w:val="28"/>
-          <w:lang w:val="bg-BG"/>
-        </w:rPr>
-      </w:pPr>
+        <w:pStyle w:val="InfoBlue"/>
+      </w:pPr>
+      <w:r>
+        <w:t xml:space="preserve"> </w:t>
+      </w:r>
     </w:p>
     <w:p>
       <w:pPr>
         <w:rPr>
           <w:lang w:val="bg-BG"/>
         </w:rPr>
-      </w:pPr>
-    </w:p>
-    <w:p>
-      <w:pPr>
-        <w:pStyle w:val="InfoBlue"/>
-      </w:pPr>
-      <w:r>
-        <w:t xml:space="preserve"> </w:t>
-      </w:r>
-    </w:p>
-    <w:p>
-      <w:pPr>
-        <w:rPr>
-          <w:lang w:val="bg-BG"/>
-        </w:rPr>
         <w:sectPr>
-          <w:headerReference w:type="default" r:id="rId8"/>
+          <w:headerReference w:type="default" r:id="rId9"/>
           <w:pgSz w:w="12240" w:h="15840" w:code="1"/>
           <w:pgMar w:top="1440" w:right="1440" w:bottom="1440" w:left="1440" w:header="708" w:footer="708" w:gutter="0"/>
           <w:cols w:space="708"/>
@@ -152,7 +183,7 @@
     </w:p>
     <w:p>
       <w:pPr>
-        <w:pStyle w:val="Title"/>
+        <w:pStyle w:val="a3"/>
         <w:rPr>
           <w:lang w:val="bg-BG"/>
         </w:rPr>
@@ -641,7 +672,7 @@
     </w:p>
     <w:p>
       <w:pPr>
-        <w:pStyle w:val="Title"/>
+        <w:pStyle w:val="a3"/>
         <w:rPr>
           <w:lang w:val="bg-BG"/>
         </w:rPr>
@@ -662,7 +693,7 @@
     </w:p>
     <w:p>
       <w:pPr>
-        <w:pStyle w:val="TOC1"/>
+        <w:pStyle w:val="10"/>
         <w:tabs>
           <w:tab w:val="left" w:pos="432"/>
         </w:tabs>
@@ -671,6 +702,7 @@
           <w:noProof/>
           <w:sz w:val="22"/>
           <w:szCs w:val="22"/>
+          <w:lang w:val="bg-BG" w:eastAsia="bg-BG"/>
         </w:rPr>
       </w:pPr>
       <w:r>
@@ -704,6 +736,7 @@
           <w:noProof/>
           <w:sz w:val="22"/>
           <w:szCs w:val="22"/>
+          <w:lang w:val="bg-BG" w:eastAsia="bg-BG"/>
         </w:rPr>
         <w:tab/>
       </w:r>
@@ -730,7 +763,7 @@
         <w:rPr>
           <w:noProof/>
         </w:rPr>
-        <w:instrText xml:space="preserve"> PAGEREF _Toc442618413 \h </w:instrText>
+        <w:instrText xml:space="preserve"> PAGEREF _Toc443478218 \h </w:instrText>
       </w:r>
       <w:r>
         <w:rPr>
@@ -758,7 +791,7 @@
     </w:p>
     <w:p>
       <w:pPr>
-        <w:pStyle w:val="TOC2"/>
+        <w:pStyle w:val="21"/>
         <w:tabs>
           <w:tab w:val="left" w:pos="1000"/>
         </w:tabs>
@@ -767,6 +800,7 @@
           <w:noProof/>
           <w:sz w:val="22"/>
           <w:szCs w:val="22"/>
+          <w:lang w:val="bg-BG" w:eastAsia="bg-BG"/>
         </w:rPr>
       </w:pPr>
       <w:r>
@@ -782,6 +816,7 @@
           <w:noProof/>
           <w:sz w:val="22"/>
           <w:szCs w:val="22"/>
+          <w:lang w:val="bg-BG" w:eastAsia="bg-BG"/>
         </w:rPr>
         <w:tab/>
       </w:r>
@@ -808,7 +843,7 @@
         <w:rPr>
           <w:noProof/>
         </w:rPr>
-        <w:instrText xml:space="preserve"> PAGEREF _Toc442618414 \h </w:instrText>
+        <w:instrText xml:space="preserve"> PAGEREF _Toc443478219 \h </w:instrText>
       </w:r>
       <w:r>
         <w:rPr>
@@ -836,7 +871,7 @@
     </w:p>
     <w:p>
       <w:pPr>
-        <w:pStyle w:val="TOC2"/>
+        <w:pStyle w:val="21"/>
         <w:tabs>
           <w:tab w:val="left" w:pos="1000"/>
         </w:tabs>
@@ -845,6 +880,7 @@
           <w:noProof/>
           <w:sz w:val="22"/>
           <w:szCs w:val="22"/>
+          <w:lang w:val="bg-BG" w:eastAsia="bg-BG"/>
         </w:rPr>
       </w:pPr>
       <w:r>
@@ -860,6 +896,7 @@
           <w:noProof/>
           <w:sz w:val="22"/>
           <w:szCs w:val="22"/>
+          <w:lang w:val="bg-BG" w:eastAsia="bg-BG"/>
         </w:rPr>
         <w:tab/>
       </w:r>
@@ -886,7 +923,7 @@
         <w:rPr>
           <w:noProof/>
         </w:rPr>
-        <w:instrText xml:space="preserve"> PAGEREF _Toc442618415 \h </w:instrText>
+        <w:instrText xml:space="preserve"> PAGEREF _Toc443478220 \h </w:instrText>
       </w:r>
       <w:r>
         <w:rPr>
@@ -914,7 +951,7 @@
     </w:p>
     <w:p>
       <w:pPr>
-        <w:pStyle w:val="TOC2"/>
+        <w:pStyle w:val="21"/>
         <w:tabs>
           <w:tab w:val="left" w:pos="1000"/>
         </w:tabs>
@@ -923,6 +960,7 @@
           <w:noProof/>
           <w:sz w:val="22"/>
           <w:szCs w:val="22"/>
+          <w:lang w:val="bg-BG" w:eastAsia="bg-BG"/>
         </w:rPr>
       </w:pPr>
       <w:r>
@@ -938,6 +976,7 @@
           <w:noProof/>
           <w:sz w:val="22"/>
           <w:szCs w:val="22"/>
+          <w:lang w:val="bg-BG" w:eastAsia="bg-BG"/>
         </w:rPr>
         <w:tab/>
       </w:r>
@@ -964,7 +1003,7 @@
         <w:rPr>
           <w:noProof/>
         </w:rPr>
-        <w:instrText xml:space="preserve"> PAGEREF _Toc442618416 \h </w:instrText>
+        <w:instrText xml:space="preserve"> PAGEREF _Toc443478221 \h </w:instrText>
       </w:r>
       <w:r>
         <w:rPr>
@@ -992,7 +1031,7 @@
     </w:p>
     <w:p>
       <w:pPr>
-        <w:pStyle w:val="TOC2"/>
+        <w:pStyle w:val="21"/>
         <w:tabs>
           <w:tab w:val="left" w:pos="1000"/>
         </w:tabs>
@@ -1001,6 +1040,7 @@
           <w:noProof/>
           <w:sz w:val="22"/>
           <w:szCs w:val="22"/>
+          <w:lang w:val="bg-BG" w:eastAsia="bg-BG"/>
         </w:rPr>
       </w:pPr>
       <w:r>
@@ -1016,6 +1056,7 @@
           <w:noProof/>
           <w:sz w:val="22"/>
           <w:szCs w:val="22"/>
+          <w:lang w:val="bg-BG" w:eastAsia="bg-BG"/>
         </w:rPr>
         <w:tab/>
       </w:r>
@@ -1042,7 +1083,7 @@
         <w:rPr>
           <w:noProof/>
         </w:rPr>
-        <w:instrText xml:space="preserve"> PAGEREF _Toc442618417 \h </w:instrText>
+        <w:instrText xml:space="preserve"> PAGEREF _Toc443478222 \h </w:instrText>
       </w:r>
       <w:r>
         <w:rPr>
@@ -1070,7 +1111,7 @@
     </w:p>
     <w:p>
       <w:pPr>
-        <w:pStyle w:val="TOC1"/>
+        <w:pStyle w:val="10"/>
         <w:tabs>
           <w:tab w:val="left" w:pos="432"/>
         </w:tabs>
@@ -1079,6 +1120,7 @@
           <w:noProof/>
           <w:sz w:val="22"/>
           <w:szCs w:val="22"/>
+          <w:lang w:val="bg-BG" w:eastAsia="bg-BG"/>
         </w:rPr>
       </w:pPr>
       <w:r>
@@ -1094,6 +1136,7 @@
           <w:noProof/>
           <w:sz w:val="22"/>
           <w:szCs w:val="22"/>
+          <w:lang w:val="bg-BG" w:eastAsia="bg-BG"/>
         </w:rPr>
         <w:tab/>
       </w:r>
@@ -1120,7 +1163,7 @@
         <w:rPr>
           <w:noProof/>
         </w:rPr>
-        <w:instrText xml:space="preserve"> PAGEREF _Toc442618418 \h </w:instrText>
+        <w:instrText xml:space="preserve"> PAGEREF _Toc443478223 \h </w:instrText>
       </w:r>
       <w:r>
         <w:rPr>
@@ -1148,7 +1191,7 @@
     </w:p>
     <w:p>
       <w:pPr>
-        <w:pStyle w:val="TOC2"/>
+        <w:pStyle w:val="21"/>
         <w:tabs>
           <w:tab w:val="left" w:pos="1000"/>
         </w:tabs>
@@ -1157,6 +1200,7 @@
           <w:noProof/>
           <w:sz w:val="22"/>
           <w:szCs w:val="22"/>
+          <w:lang w:val="bg-BG" w:eastAsia="bg-BG"/>
         </w:rPr>
       </w:pPr>
       <w:r>
@@ -1172,6 +1216,7 @@
           <w:noProof/>
           <w:sz w:val="22"/>
           <w:szCs w:val="22"/>
+          <w:lang w:val="bg-BG" w:eastAsia="bg-BG"/>
         </w:rPr>
         <w:tab/>
       </w:r>
@@ -1198,7 +1243,7 @@
         <w:rPr>
           <w:noProof/>
         </w:rPr>
-        <w:instrText xml:space="preserve"> PAGEREF _Toc442618419 \h </w:instrText>
+        <w:instrText xml:space="preserve"> PAGEREF _Toc443478224 \h </w:instrText>
       </w:r>
       <w:r>
         <w:rPr>
@@ -1226,7 +1271,7 @@
     </w:p>
     <w:p>
       <w:pPr>
-        <w:pStyle w:val="TOC2"/>
+        <w:pStyle w:val="21"/>
         <w:tabs>
           <w:tab w:val="left" w:pos="1000"/>
         </w:tabs>
@@ -1235,6 +1280,7 @@
           <w:noProof/>
           <w:sz w:val="22"/>
           <w:szCs w:val="22"/>
+          <w:lang w:val="bg-BG" w:eastAsia="bg-BG"/>
         </w:rPr>
       </w:pPr>
       <w:r>
@@ -1250,6 +1296,7 @@
           <w:noProof/>
           <w:sz w:val="22"/>
           <w:szCs w:val="22"/>
+          <w:lang w:val="bg-BG" w:eastAsia="bg-BG"/>
         </w:rPr>
         <w:tab/>
       </w:r>
@@ -1276,7 +1323,7 @@
         <w:rPr>
           <w:noProof/>
         </w:rPr>
-        <w:instrText xml:space="preserve"> PAGEREF _Toc442618420 \h </w:instrText>
+        <w:instrText xml:space="preserve"> PAGEREF _Toc443478225 \h </w:instrText>
       </w:r>
       <w:r>
         <w:rPr>
@@ -1304,7 +1351,7 @@
     </w:p>
     <w:p>
       <w:pPr>
-        <w:pStyle w:val="TOC2"/>
+        <w:pStyle w:val="21"/>
         <w:tabs>
           <w:tab w:val="left" w:pos="1000"/>
         </w:tabs>
@@ -1313,6 +1360,7 @@
           <w:noProof/>
           <w:sz w:val="22"/>
           <w:szCs w:val="22"/>
+          <w:lang w:val="bg-BG" w:eastAsia="bg-BG"/>
         </w:rPr>
       </w:pPr>
       <w:r>
@@ -1328,6 +1376,7 @@
           <w:noProof/>
           <w:sz w:val="22"/>
           <w:szCs w:val="22"/>
+          <w:lang w:val="bg-BG" w:eastAsia="bg-BG"/>
         </w:rPr>
         <w:tab/>
       </w:r>
@@ -1354,7 +1403,7 @@
         <w:rPr>
           <w:noProof/>
         </w:rPr>
-        <w:instrText xml:space="preserve"> PAGEREF _Toc442618421 \h </w:instrText>
+        <w:instrText xml:space="preserve"> PAGEREF _Toc443478226 \h </w:instrText>
       </w:r>
       <w:r>
         <w:rPr>
@@ -1382,7 +1431,7 @@
     </w:p>
     <w:p>
       <w:pPr>
-        <w:pStyle w:val="TOC1"/>
+        <w:pStyle w:val="10"/>
         <w:tabs>
           <w:tab w:val="left" w:pos="432"/>
         </w:tabs>
@@ -1391,6 +1440,7 @@
           <w:noProof/>
           <w:sz w:val="22"/>
           <w:szCs w:val="22"/>
+          <w:lang w:val="bg-BG" w:eastAsia="bg-BG"/>
         </w:rPr>
       </w:pPr>
       <w:r>
@@ -1406,6 +1456,7 @@
           <w:noProof/>
           <w:sz w:val="22"/>
           <w:szCs w:val="22"/>
+          <w:lang w:val="bg-BG" w:eastAsia="bg-BG"/>
         </w:rPr>
         <w:tab/>
       </w:r>
@@ -1432,7 +1483,7 @@
         <w:rPr>
           <w:noProof/>
         </w:rPr>
-        <w:instrText xml:space="preserve"> PAGEREF _Toc442618422 \h </w:instrText>
+        <w:instrText xml:space="preserve"> PAGEREF _Toc443478227 \h </w:instrText>
       </w:r>
       <w:r>
         <w:rPr>
@@ -1460,7 +1511,7 @@
     </w:p>
     <w:p>
       <w:pPr>
-        <w:pStyle w:val="TOC2"/>
+        <w:pStyle w:val="21"/>
         <w:tabs>
           <w:tab w:val="left" w:pos="1000"/>
         </w:tabs>
@@ -1469,6 +1520,7 @@
           <w:noProof/>
           <w:sz w:val="22"/>
           <w:szCs w:val="22"/>
+          <w:lang w:val="bg-BG" w:eastAsia="bg-BG"/>
         </w:rPr>
       </w:pPr>
       <w:r>
@@ -1484,6 +1536,7 @@
           <w:noProof/>
           <w:sz w:val="22"/>
           <w:szCs w:val="22"/>
+          <w:lang w:val="bg-BG" w:eastAsia="bg-BG"/>
         </w:rPr>
         <w:tab/>
       </w:r>
@@ -1510,7 +1563,7 @@
         <w:rPr>
           <w:noProof/>
         </w:rPr>
-        <w:instrText xml:space="preserve"> PAGEREF _Toc442618423 \h </w:instrText>
+        <w:instrText xml:space="preserve"> PAGEREF _Toc443478228 \h </w:instrText>
       </w:r>
       <w:r>
         <w:rPr>
@@ -1538,7 +1591,7 @@
     </w:p>
     <w:p>
       <w:pPr>
-        <w:pStyle w:val="TOC2"/>
+        <w:pStyle w:val="21"/>
         <w:tabs>
           <w:tab w:val="left" w:pos="1000"/>
         </w:tabs>
@@ -1547,6 +1600,7 @@
           <w:noProof/>
           <w:sz w:val="22"/>
           <w:szCs w:val="22"/>
+          <w:lang w:val="bg-BG" w:eastAsia="bg-BG"/>
         </w:rPr>
       </w:pPr>
       <w:r>
@@ -1562,6 +1616,7 @@
           <w:noProof/>
           <w:sz w:val="22"/>
           <w:szCs w:val="22"/>
+          <w:lang w:val="bg-BG" w:eastAsia="bg-BG"/>
         </w:rPr>
         <w:tab/>
       </w:r>
@@ -1588,7 +1643,7 @@
         <w:rPr>
           <w:noProof/>
         </w:rPr>
-        <w:instrText xml:space="preserve"> PAGEREF _Toc442618424 \h </w:instrText>
+        <w:instrText xml:space="preserve"> PAGEREF _Toc443478229 \h </w:instrText>
       </w:r>
       <w:r>
         <w:rPr>
@@ -1616,7 +1671,7 @@
     </w:p>
     <w:p>
       <w:pPr>
-        <w:pStyle w:val="TOC2"/>
+        <w:pStyle w:val="21"/>
         <w:tabs>
           <w:tab w:val="left" w:pos="1000"/>
         </w:tabs>
@@ -1625,6 +1680,7 @@
           <w:noProof/>
           <w:sz w:val="22"/>
           <w:szCs w:val="22"/>
+          <w:lang w:val="bg-BG" w:eastAsia="bg-BG"/>
         </w:rPr>
       </w:pPr>
       <w:r>
@@ -1640,6 +1696,7 @@
           <w:noProof/>
           <w:sz w:val="22"/>
           <w:szCs w:val="22"/>
+          <w:lang w:val="bg-BG" w:eastAsia="bg-BG"/>
         </w:rPr>
         <w:tab/>
       </w:r>
@@ -1666,7 +1723,7 @@
         <w:rPr>
           <w:noProof/>
         </w:rPr>
-        <w:instrText xml:space="preserve"> PAGEREF _Toc442618425 \h </w:instrText>
+        <w:instrText xml:space="preserve"> PAGEREF _Toc443478230 \h </w:instrText>
       </w:r>
       <w:r>
         <w:rPr>
@@ -1694,7 +1751,7 @@
     </w:p>
     <w:p>
       <w:pPr>
-        <w:pStyle w:val="TOC2"/>
+        <w:pStyle w:val="21"/>
         <w:tabs>
           <w:tab w:val="left" w:pos="1000"/>
         </w:tabs>
@@ -1703,6 +1760,7 @@
           <w:noProof/>
           <w:sz w:val="22"/>
           <w:szCs w:val="22"/>
+          <w:lang w:val="bg-BG" w:eastAsia="bg-BG"/>
         </w:rPr>
       </w:pPr>
       <w:r>
@@ -1718,6 +1776,7 @@
           <w:noProof/>
           <w:sz w:val="22"/>
           <w:szCs w:val="22"/>
+          <w:lang w:val="bg-BG" w:eastAsia="bg-BG"/>
         </w:rPr>
         <w:tab/>
       </w:r>
@@ -1744,7 +1803,7 @@
         <w:rPr>
           <w:noProof/>
         </w:rPr>
-        <w:instrText xml:space="preserve"> PAGEREF _Toc442618426 \h </w:instrText>
+        <w:instrText xml:space="preserve"> PAGEREF _Toc443478231 \h </w:instrText>
       </w:r>
       <w:r>
         <w:rPr>
@@ -1772,7 +1831,7 @@
     </w:p>
     <w:p>
       <w:pPr>
-        <w:pStyle w:val="TOC2"/>
+        <w:pStyle w:val="21"/>
         <w:tabs>
           <w:tab w:val="left" w:pos="1000"/>
         </w:tabs>
@@ -1781,6 +1840,7 @@
           <w:noProof/>
           <w:sz w:val="22"/>
           <w:szCs w:val="22"/>
+          <w:lang w:val="bg-BG" w:eastAsia="bg-BG"/>
         </w:rPr>
       </w:pPr>
       <w:r>
@@ -1796,6 +1856,7 @@
           <w:noProof/>
           <w:sz w:val="22"/>
           <w:szCs w:val="22"/>
+          <w:lang w:val="bg-BG" w:eastAsia="bg-BG"/>
         </w:rPr>
         <w:tab/>
       </w:r>
@@ -1822,7 +1883,7 @@
         <w:rPr>
           <w:noProof/>
         </w:rPr>
-        <w:instrText xml:space="preserve"> PAGEREF _Toc442618427 \h </w:instrText>
+        <w:instrText xml:space="preserve"> PAGEREF _Toc443478232 \h </w:instrText>
       </w:r>
       <w:r>
         <w:rPr>
@@ -1850,7 +1911,7 @@
     </w:p>
     <w:p>
       <w:pPr>
-        <w:pStyle w:val="TOC1"/>
+        <w:pStyle w:val="10"/>
         <w:tabs>
           <w:tab w:val="left" w:pos="432"/>
         </w:tabs>
@@ -1859,6 +1920,7 @@
           <w:noProof/>
           <w:sz w:val="22"/>
           <w:szCs w:val="22"/>
+          <w:lang w:val="bg-BG" w:eastAsia="bg-BG"/>
         </w:rPr>
       </w:pPr>
       <w:r>
@@ -1874,6 +1936,7 @@
           <w:noProof/>
           <w:sz w:val="22"/>
           <w:szCs w:val="22"/>
+          <w:lang w:val="bg-BG" w:eastAsia="bg-BG"/>
         </w:rPr>
         <w:tab/>
       </w:r>
@@ -1900,7 +1963,7 @@
         <w:rPr>
           <w:noProof/>
         </w:rPr>
-        <w:instrText xml:space="preserve"> PAGEREF _Toc442618428 \h </w:instrText>
+        <w:instrText xml:space="preserve"> PAGEREF _Toc443478233 \h </w:instrText>
       </w:r>
       <w:r>
         <w:rPr>
@@ -1928,7 +1991,7 @@
     </w:p>
     <w:p>
       <w:pPr>
-        <w:pStyle w:val="TOC2"/>
+        <w:pStyle w:val="21"/>
         <w:tabs>
           <w:tab w:val="left" w:pos="1000"/>
         </w:tabs>
@@ -1937,6 +2000,7 @@
           <w:noProof/>
           <w:sz w:val="22"/>
           <w:szCs w:val="22"/>
+          <w:lang w:val="bg-BG" w:eastAsia="bg-BG"/>
         </w:rPr>
       </w:pPr>
       <w:r>
@@ -1952,6 +2016,7 @@
           <w:noProof/>
           <w:sz w:val="22"/>
           <w:szCs w:val="22"/>
+          <w:lang w:val="bg-BG" w:eastAsia="bg-BG"/>
         </w:rPr>
         <w:tab/>
       </w:r>
@@ -1978,7 +2043,7 @@
         <w:rPr>
           <w:noProof/>
         </w:rPr>
-        <w:instrText xml:space="preserve"> PAGEREF _Toc442618429 \h </w:instrText>
+        <w:instrText xml:space="preserve"> PAGEREF _Toc443478234 \h </w:instrText>
       </w:r>
       <w:r>
         <w:rPr>
@@ -2006,7 +2071,7 @@
     </w:p>
     <w:p>
       <w:pPr>
-        <w:pStyle w:val="TOC2"/>
+        <w:pStyle w:val="21"/>
         <w:tabs>
           <w:tab w:val="left" w:pos="1000"/>
         </w:tabs>
@@ -2015,6 +2080,7 @@
           <w:noProof/>
           <w:sz w:val="22"/>
           <w:szCs w:val="22"/>
+          <w:lang w:val="bg-BG" w:eastAsia="bg-BG"/>
         </w:rPr>
       </w:pPr>
       <w:r>
@@ -2030,6 +2096,7 @@
           <w:noProof/>
           <w:sz w:val="22"/>
           <w:szCs w:val="22"/>
+          <w:lang w:val="bg-BG" w:eastAsia="bg-BG"/>
         </w:rPr>
         <w:tab/>
       </w:r>
@@ -2056,7 +2123,7 @@
         <w:rPr>
           <w:noProof/>
         </w:rPr>
-        <w:instrText xml:space="preserve"> PAGEREF _Toc442618430 \h </w:instrText>
+        <w:instrText xml:space="preserve"> PAGEREF _Toc443478235 \h </w:instrText>
       </w:r>
       <w:r>
         <w:rPr>
@@ -2084,7 +2151,7 @@
     </w:p>
     <w:p>
       <w:pPr>
-        <w:pStyle w:val="TOC1"/>
+        <w:pStyle w:val="10"/>
         <w:tabs>
           <w:tab w:val="left" w:pos="432"/>
         </w:tabs>
@@ -2093,6 +2160,7 @@
           <w:noProof/>
           <w:sz w:val="22"/>
           <w:szCs w:val="22"/>
+          <w:lang w:val="bg-BG" w:eastAsia="bg-BG"/>
         </w:rPr>
       </w:pPr>
       <w:r>
@@ -2108,6 +2176,7 @@
           <w:noProof/>
           <w:sz w:val="22"/>
           <w:szCs w:val="22"/>
+          <w:lang w:val="bg-BG" w:eastAsia="bg-BG"/>
         </w:rPr>
         <w:tab/>
       </w:r>
@@ -2134,7 +2203,7 @@
         <w:rPr>
           <w:noProof/>
         </w:rPr>
-        <w:instrText xml:space="preserve"> PAGEREF _Toc442618431 \h </w:instrText>
+        <w:instrText xml:space="preserve"> PAGEREF _Toc443478236 \h </w:instrText>
       </w:r>
       <w:r>
         <w:rPr>
@@ -2162,7 +2231,7 @@
     </w:p>
     <w:p>
       <w:pPr>
-        <w:pStyle w:val="TOC1"/>
+        <w:pStyle w:val="10"/>
         <w:tabs>
           <w:tab w:val="left" w:pos="432"/>
         </w:tabs>
@@ -2171,6 +2240,7 @@
           <w:noProof/>
           <w:sz w:val="22"/>
           <w:szCs w:val="22"/>
+          <w:lang w:val="bg-BG" w:eastAsia="bg-BG"/>
         </w:rPr>
       </w:pPr>
       <w:r>
@@ -2186,6 +2256,7 @@
           <w:noProof/>
           <w:sz w:val="22"/>
           <w:szCs w:val="22"/>
+          <w:lang w:val="bg-BG" w:eastAsia="bg-BG"/>
         </w:rPr>
         <w:tab/>
       </w:r>
@@ -2212,7 +2283,7 @@
         <w:rPr>
           <w:noProof/>
         </w:rPr>
-        <w:instrText xml:space="preserve"> PAGEREF _Toc442618432 \h </w:instrText>
+        <w:instrText xml:space="preserve"> PAGEREF _Toc443478237 \h </w:instrText>
       </w:r>
       <w:r>
         <w:rPr>
@@ -2240,12 +2311,13 @@
     </w:p>
     <w:p>
       <w:pPr>
-        <w:pStyle w:val="TOC3"/>
+        <w:pStyle w:val="30"/>
         <w:rPr>
           <w:rFonts w:asciiTheme="minorHAnsi" w:eastAsiaTheme="minorEastAsia" w:hAnsiTheme="minorHAnsi" w:cstheme="minorBidi"/>
           <w:noProof/>
           <w:sz w:val="22"/>
           <w:szCs w:val="22"/>
+          <w:lang w:val="bg-BG" w:eastAsia="bg-BG"/>
         </w:rPr>
       </w:pPr>
       <w:r>
@@ -2271,7 +2343,7 @@
         <w:rPr>
           <w:noProof/>
         </w:rPr>
-        <w:instrText xml:space="preserve"> PAGEREF _Toc442618433 \h </w:instrText>
+        <w:instrText xml:space="preserve"> PAGEREF _Toc443478238 \h </w:instrText>
       </w:r>
       <w:r>
         <w:rPr>
@@ -2299,12 +2371,13 @@
     </w:p>
     <w:p>
       <w:pPr>
-        <w:pStyle w:val="TOC3"/>
+        <w:pStyle w:val="30"/>
         <w:rPr>
           <w:rFonts w:asciiTheme="minorHAnsi" w:eastAsiaTheme="minorEastAsia" w:hAnsiTheme="minorHAnsi" w:cstheme="minorBidi"/>
           <w:noProof/>
           <w:sz w:val="22"/>
           <w:szCs w:val="22"/>
+          <w:lang w:val="bg-BG" w:eastAsia="bg-BG"/>
         </w:rPr>
       </w:pPr>
       <w:r>
@@ -2330,7 +2403,7 @@
         <w:rPr>
           <w:noProof/>
         </w:rPr>
-        <w:instrText xml:space="preserve"> PAGEREF _Toc442618434 \h </w:instrText>
+        <w:instrText xml:space="preserve"> PAGEREF _Toc443478239 \h </w:instrText>
       </w:r>
       <w:r>
         <w:rPr>
@@ -2358,12 +2431,13 @@
     </w:p>
     <w:p>
       <w:pPr>
-        <w:pStyle w:val="TOC3"/>
+        <w:pStyle w:val="30"/>
         <w:rPr>
           <w:rFonts w:asciiTheme="minorHAnsi" w:eastAsiaTheme="minorEastAsia" w:hAnsiTheme="minorHAnsi" w:cstheme="minorBidi"/>
           <w:noProof/>
           <w:sz w:val="22"/>
           <w:szCs w:val="22"/>
+          <w:lang w:val="bg-BG" w:eastAsia="bg-BG"/>
         </w:rPr>
       </w:pPr>
       <w:r>
@@ -2389,7 +2463,7 @@
         <w:rPr>
           <w:noProof/>
         </w:rPr>
-        <w:instrText xml:space="preserve"> PAGEREF _Toc442618435 \h </w:instrText>
+        <w:instrText xml:space="preserve"> PAGEREF _Toc443478240 \h </w:instrText>
       </w:r>
       <w:r>
         <w:rPr>
@@ -2417,12 +2491,13 @@
     </w:p>
     <w:p>
       <w:pPr>
-        <w:pStyle w:val="TOC3"/>
+        <w:pStyle w:val="30"/>
         <w:rPr>
           <w:rFonts w:asciiTheme="minorHAnsi" w:eastAsiaTheme="minorEastAsia" w:hAnsiTheme="minorHAnsi" w:cstheme="minorBidi"/>
           <w:noProof/>
           <w:sz w:val="22"/>
           <w:szCs w:val="22"/>
+          <w:lang w:val="bg-BG" w:eastAsia="bg-BG"/>
         </w:rPr>
       </w:pPr>
       <w:r>
@@ -2448,7 +2523,7 @@
         <w:rPr>
           <w:noProof/>
         </w:rPr>
-        <w:instrText xml:space="preserve"> PAGEREF _Toc442618436 \h </w:instrText>
+        <w:instrText xml:space="preserve"> PAGEREF _Toc443478241 \h </w:instrText>
       </w:r>
       <w:r>
         <w:rPr>
@@ -2476,7 +2551,7 @@
     </w:p>
     <w:p>
       <w:pPr>
-        <w:pStyle w:val="TOC1"/>
+        <w:pStyle w:val="10"/>
         <w:tabs>
           <w:tab w:val="left" w:pos="432"/>
         </w:tabs>
@@ -2485,6 +2560,7 @@
           <w:noProof/>
           <w:sz w:val="22"/>
           <w:szCs w:val="22"/>
+          <w:lang w:val="bg-BG" w:eastAsia="bg-BG"/>
         </w:rPr>
       </w:pPr>
       <w:r>
@@ -2500,6 +2576,7 @@
           <w:noProof/>
           <w:sz w:val="22"/>
           <w:szCs w:val="22"/>
+          <w:lang w:val="bg-BG" w:eastAsia="bg-BG"/>
         </w:rPr>
         <w:tab/>
       </w:r>
@@ -2526,7 +2603,7 @@
         <w:rPr>
           <w:noProof/>
         </w:rPr>
-        <w:instrText xml:space="preserve"> PAGEREF _Toc442618437 \h </w:instrText>
+        <w:instrText xml:space="preserve"> PAGEREF _Toc443478242 \h </w:instrText>
       </w:r>
       <w:r>
         <w:rPr>
@@ -2554,7 +2631,7 @@
     </w:p>
     <w:p>
       <w:pPr>
-        <w:pStyle w:val="TOC2"/>
+        <w:pStyle w:val="21"/>
         <w:tabs>
           <w:tab w:val="left" w:pos="1000"/>
         </w:tabs>
@@ -2563,6 +2640,7 @@
           <w:noProof/>
           <w:sz w:val="22"/>
           <w:szCs w:val="22"/>
+          <w:lang w:val="bg-BG" w:eastAsia="bg-BG"/>
         </w:rPr>
       </w:pPr>
       <w:r>
@@ -2578,6 +2656,7 @@
           <w:noProof/>
           <w:sz w:val="22"/>
           <w:szCs w:val="22"/>
+          <w:lang w:val="bg-BG" w:eastAsia="bg-BG"/>
         </w:rPr>
         <w:tab/>
       </w:r>
@@ -2604,7 +2683,7 @@
         <w:rPr>
           <w:noProof/>
         </w:rPr>
-        <w:instrText xml:space="preserve"> PAGEREF _Toc442618438 \h </w:instrText>
+        <w:instrText xml:space="preserve"> PAGEREF _Toc443478243 \h </w:instrText>
       </w:r>
       <w:r>
         <w:rPr>
@@ -2632,7 +2711,7 @@
     </w:p>
     <w:p>
       <w:pPr>
-        <w:pStyle w:val="Title"/>
+        <w:pStyle w:val="a3"/>
         <w:rPr>
           <w:lang w:val="bg-BG"/>
         </w:rPr>
@@ -2659,25 +2738,25 @@
     </w:p>
     <w:p>
       <w:pPr>
-        <w:pStyle w:val="Heading1"/>
-        <w:rPr>
-          <w:lang w:val="bg-BG"/>
-        </w:rPr>
-      </w:pPr>
-      <w:bookmarkStart w:id="0" w:name="_Toc442618413"/>
-      <w:bookmarkStart w:id="1" w:name="_Toc436203377"/>
-      <w:bookmarkStart w:id="2" w:name="_Toc452813577"/>
+        <w:pStyle w:val="1"/>
+        <w:rPr>
+          <w:lang w:val="bg-BG"/>
+        </w:rPr>
+      </w:pPr>
+      <w:bookmarkStart w:id="0" w:name="_Toc436203377"/>
+      <w:bookmarkStart w:id="1" w:name="_Toc452813577"/>
+      <w:bookmarkStart w:id="2" w:name="_Toc443478218"/>
       <w:r>
         <w:rPr>
           <w:lang w:val="bg-BG"/>
         </w:rPr>
         <w:t>Въведение</w:t>
       </w:r>
-      <w:bookmarkEnd w:id="0"/>
+      <w:bookmarkEnd w:id="2"/>
     </w:p>
     <w:p>
       <w:pPr>
-        <w:ind w:firstLine="720"/>
+        <w:ind w:left="720"/>
         <w:rPr>
           <w:lang w:val="bg-BG"/>
         </w:rPr>
@@ -2709,28 +2788,12 @@
     </w:p>
     <w:p>
       <w:pPr>
-        <w:ind w:firstLine="720"/>
-        <w:rPr>
-          <w:lang w:val="bg-BG"/>
-        </w:rPr>
-      </w:pPr>
-    </w:p>
-    <w:p>
-      <w:pPr>
-        <w:ind w:firstLine="720"/>
-        <w:rPr>
-          <w:lang w:val="bg-BG"/>
-        </w:rPr>
-      </w:pPr>
-    </w:p>
-    <w:p>
-      <w:pPr>
-        <w:pStyle w:val="Heading2"/>
-        <w:rPr>
-          <w:lang w:val="bg-BG"/>
-        </w:rPr>
-      </w:pPr>
-      <w:bookmarkStart w:id="3" w:name="_Toc442618414"/>
+        <w:pStyle w:val="2"/>
+        <w:rPr>
+          <w:lang w:val="bg-BG"/>
+        </w:rPr>
+      </w:pPr>
+      <w:bookmarkStart w:id="3" w:name="_Toc443478219"/>
       <w:r>
         <w:rPr>
           <w:lang w:val="bg-BG"/>
@@ -2741,7 +2804,7 @@
     </w:p>
     <w:p>
       <w:pPr>
-        <w:ind w:firstLine="720"/>
+        <w:ind w:left="720"/>
         <w:rPr>
           <w:lang w:val="bg-BG"/>
         </w:rPr>
@@ -2761,12 +2824,12 @@
     </w:p>
     <w:p>
       <w:pPr>
-        <w:pStyle w:val="Heading2"/>
-        <w:rPr>
-          <w:lang w:val="bg-BG"/>
-        </w:rPr>
-      </w:pPr>
-      <w:bookmarkStart w:id="4" w:name="_Toc442618415"/>
+        <w:pStyle w:val="2"/>
+        <w:rPr>
+          <w:lang w:val="bg-BG"/>
+        </w:rPr>
+      </w:pPr>
+      <w:bookmarkStart w:id="4" w:name="_Toc443478220"/>
       <w:r>
         <w:rPr>
           <w:lang w:val="bg-BG"/>
@@ -2777,7 +2840,7 @@
     </w:p>
     <w:p>
       <w:pPr>
-        <w:ind w:firstLine="720"/>
+        <w:ind w:left="720"/>
         <w:rPr>
           <w:lang w:val="bg-BG"/>
         </w:rPr>
@@ -2797,7 +2860,7 @@
     </w:p>
     <w:p>
       <w:pPr>
-        <w:ind w:firstLine="720"/>
+        <w:ind w:left="720"/>
         <w:rPr>
           <w:lang w:val="bg-BG"/>
         </w:rPr>
@@ -2817,18 +2880,32 @@
     </w:p>
     <w:p>
       <w:pPr>
-        <w:pStyle w:val="Heading2"/>
+        <w:pStyle w:val="2"/>
         <w:rPr>
           <w:lang w:val="bg-BG"/>
         </w:rPr>
       </w:pPr>
       <w:bookmarkStart w:id="5" w:name="_Toc436901968"/>
-      <w:bookmarkStart w:id="6" w:name="_Toc442618416"/>
-      <w:r>
-        <w:rPr>
-          <w:lang w:val="bg-BG"/>
-        </w:rPr>
-        <w:t>Дефиниции, акроними и абревиатури</w:t>
+      <w:bookmarkStart w:id="6" w:name="_Toc443478221"/>
+      <w:r>
+        <w:rPr>
+          <w:lang w:val="bg-BG"/>
+        </w:rPr>
+        <w:t xml:space="preserve">Дефиниции, </w:t>
+      </w:r>
+      <w:proofErr w:type="spellStart"/>
+      <w:r>
+        <w:rPr>
+          <w:lang w:val="bg-BG"/>
+        </w:rPr>
+        <w:t>акроними</w:t>
+      </w:r>
+      <w:proofErr w:type="spellEnd"/>
+      <w:r>
+        <w:rPr>
+          <w:lang w:val="bg-BG"/>
+        </w:rPr>
+        <w:t xml:space="preserve"> и абревиатури</w:t>
       </w:r>
       <w:bookmarkEnd w:id="5"/>
       <w:bookmarkEnd w:id="6"/>
@@ -2851,16 +2928,16 @@
     </w:p>
     <w:p>
       <w:pPr>
-        <w:pStyle w:val="Heading2"/>
+        <w:pStyle w:val="2"/>
         <w:rPr>
           <w:lang w:val="bg-BG"/>
         </w:rPr>
       </w:pPr>
       <w:bookmarkStart w:id="9" w:name="_Toc436901969"/>
-      <w:bookmarkStart w:id="10" w:name="_Toc442618417"/>
-      <w:bookmarkStart w:id="11" w:name="OLE_LINK4"/>
-      <w:bookmarkStart w:id="12" w:name="_Toc456598591"/>
-      <w:bookmarkStart w:id="13" w:name="_Toc456600922"/>
+      <w:bookmarkStart w:id="10" w:name="OLE_LINK4"/>
+      <w:bookmarkStart w:id="11" w:name="_Toc456598591"/>
+      <w:bookmarkStart w:id="12" w:name="_Toc456600922"/>
+      <w:bookmarkStart w:id="13" w:name="_Toc443478222"/>
       <w:bookmarkEnd w:id="7"/>
       <w:bookmarkEnd w:id="8"/>
       <w:r>
@@ -2870,7 +2947,7 @@
         <w:t>Препратки</w:t>
       </w:r>
       <w:bookmarkEnd w:id="9"/>
-      <w:bookmarkEnd w:id="10"/>
+      <w:bookmarkEnd w:id="13"/>
       <w:r>
         <w:rPr>
           <w:lang w:val="bg-BG"/>
@@ -2878,7 +2955,7 @@
         <w:t xml:space="preserve"> </w:t>
       </w:r>
     </w:p>
-    <w:bookmarkEnd w:id="11"/>
+    <w:bookmarkEnd w:id="10"/>
     <w:p>
       <w:pPr>
         <w:ind w:firstLine="720"/>
@@ -2896,7 +2973,7 @@
     </w:p>
     <w:p>
       <w:pPr>
-        <w:pStyle w:val="ListParagraph"/>
+        <w:pStyle w:val="af2"/>
         <w:numPr>
           <w:ilvl w:val="0"/>
           <w:numId w:val="30"/>
@@ -2916,12 +2993,34 @@
         <w:rPr>
           <w:lang w:val="bg-BG"/>
         </w:rPr>
-        <w:t>-I1-Quality Assurance Plan</w:t>
-      </w:r>
+        <w:t xml:space="preserve">-I1-Quality </w:t>
+      </w:r>
+      <w:proofErr w:type="spellStart"/>
+      <w:r>
+        <w:rPr>
+          <w:lang w:val="bg-BG"/>
+        </w:rPr>
+        <w:t>Assurance</w:t>
+      </w:r>
+      <w:proofErr w:type="spellEnd"/>
+      <w:r>
+        <w:rPr>
+          <w:lang w:val="bg-BG"/>
+        </w:rPr>
+        <w:t xml:space="preserve"> </w:t>
+      </w:r>
+      <w:proofErr w:type="spellStart"/>
+      <w:r>
+        <w:rPr>
+          <w:lang w:val="bg-BG"/>
+        </w:rPr>
+        <w:t>Plan</w:t>
+      </w:r>
+      <w:proofErr w:type="spellEnd"/>
     </w:p>
     <w:p>
       <w:pPr>
-        <w:pStyle w:val="ListParagraph"/>
+        <w:pStyle w:val="af2"/>
         <w:numPr>
           <w:ilvl w:val="0"/>
           <w:numId w:val="30"/>
@@ -2940,7 +3039,7 @@
     </w:p>
     <w:p>
       <w:pPr>
-        <w:pStyle w:val="ListParagraph"/>
+        <w:pStyle w:val="af2"/>
         <w:numPr>
           <w:ilvl w:val="0"/>
           <w:numId w:val="30"/>
@@ -2965,7 +3064,7 @@
     </w:p>
     <w:p>
       <w:pPr>
-        <w:pStyle w:val="ListParagraph"/>
+        <w:pStyle w:val="af2"/>
         <w:numPr>
           <w:ilvl w:val="0"/>
           <w:numId w:val="30"/>
@@ -2985,21 +3084,43 @@
         <w:rPr>
           <w:lang w:val="bg-BG"/>
         </w:rPr>
-        <w:t>-Software Requirements Specifications</w:t>
-      </w:r>
+        <w:t xml:space="preserve">-Software </w:t>
+      </w:r>
+      <w:proofErr w:type="spellStart"/>
+      <w:r>
+        <w:rPr>
+          <w:lang w:val="bg-BG"/>
+        </w:rPr>
+        <w:t>Requirements</w:t>
+      </w:r>
+      <w:proofErr w:type="spellEnd"/>
+      <w:r>
+        <w:rPr>
+          <w:lang w:val="bg-BG"/>
+        </w:rPr>
+        <w:t xml:space="preserve"> </w:t>
+      </w:r>
+      <w:proofErr w:type="spellStart"/>
+      <w:r>
+        <w:rPr>
+          <w:lang w:val="bg-BG"/>
+        </w:rPr>
+        <w:t>Specifications</w:t>
+      </w:r>
+      <w:proofErr w:type="spellEnd"/>
     </w:p>
     <w:p>
       <w:pPr>
-        <w:pStyle w:val="Heading1"/>
-        <w:rPr>
-          <w:lang w:val="bg-BG"/>
-        </w:rPr>
-      </w:pPr>
-      <w:bookmarkStart w:id="14" w:name="_Toc442618418"/>
+        <w:pStyle w:val="1"/>
+        <w:rPr>
+          <w:lang w:val="bg-BG"/>
+        </w:rPr>
+      </w:pPr>
+      <w:bookmarkStart w:id="14" w:name="_Toc443478223"/>
+      <w:bookmarkEnd w:id="0"/>
       <w:bookmarkEnd w:id="1"/>
-      <w:bookmarkEnd w:id="2"/>
+      <w:bookmarkEnd w:id="11"/>
       <w:bookmarkEnd w:id="12"/>
-      <w:bookmarkEnd w:id="13"/>
       <w:r>
         <w:rPr>
           <w:lang w:val="bg-BG"/>
@@ -3010,12 +3131,12 @@
     </w:p>
     <w:p>
       <w:pPr>
-        <w:pStyle w:val="Heading2"/>
-        <w:rPr>
-          <w:lang w:val="bg-BG"/>
-        </w:rPr>
-      </w:pPr>
-      <w:bookmarkStart w:id="15" w:name="_Toc442618419"/>
+        <w:pStyle w:val="2"/>
+        <w:rPr>
+          <w:lang w:val="bg-BG"/>
+        </w:rPr>
+      </w:pPr>
+      <w:bookmarkStart w:id="15" w:name="_Toc443478224"/>
       <w:r>
         <w:rPr>
           <w:lang w:val="bg-BG"/>
@@ -3026,7 +3147,7 @@
     </w:p>
     <w:p>
       <w:pPr>
-        <w:ind w:firstLine="720"/>
+        <w:ind w:left="720"/>
         <w:rPr>
           <w:lang w:val="bg-BG"/>
         </w:rPr>
@@ -3046,6 +3167,7 @@
     </w:p>
     <w:p>
       <w:pPr>
+        <w:ind w:left="720"/>
         <w:rPr>
           <w:lang w:val="bg-BG"/>
         </w:rPr>
@@ -3059,6 +3181,7 @@
     </w:p>
     <w:p>
       <w:pPr>
+        <w:ind w:left="720"/>
         <w:rPr>
           <w:lang w:val="bg-BG"/>
         </w:rPr>
@@ -3072,16 +3195,34 @@
     </w:p>
     <w:p>
       <w:pPr>
-        <w:pStyle w:val="Heading2"/>
-        <w:rPr>
-          <w:lang w:val="bg-BG"/>
-        </w:rPr>
-      </w:pPr>
-      <w:bookmarkStart w:id="16" w:name="_Toc442618420"/>
-      <w:r>
-        <w:rPr>
-          <w:lang w:val="bg-BG"/>
-        </w:rPr>
+        <w:widowControl/>
+        <w:spacing w:line="240" w:lineRule="auto"/>
+        <w:rPr>
+          <w:rFonts w:ascii="Arial" w:hAnsi="Arial"/>
+          <w:b/>
+          <w:lang w:val="bg-BG"/>
+        </w:rPr>
+      </w:pPr>
+      <w:bookmarkStart w:id="16" w:name="_Toc443478225"/>
+      <w:r>
+        <w:rPr>
+          <w:lang w:val="bg-BG"/>
+        </w:rPr>
+        <w:br w:type="page"/>
+      </w:r>
+    </w:p>
+    <w:p>
+      <w:pPr>
+        <w:pStyle w:val="2"/>
+        <w:rPr>
+          <w:lang w:val="bg-BG"/>
+        </w:rPr>
+      </w:pPr>
+      <w:r>
+        <w:rPr>
+          <w:lang w:val="bg-BG"/>
+        </w:rPr>
+        <w:lastRenderedPageBreak/>
         <w:t>Проблем за решаване</w:t>
       </w:r>
       <w:bookmarkEnd w:id="16"/>
@@ -3122,7 +3263,7 @@
           </w:tcPr>
           <w:p>
             <w:pPr>
-              <w:pStyle w:val="BodyText"/>
+              <w:pStyle w:val="a9"/>
               <w:keepNext/>
               <w:ind w:left="72"/>
               <w:rPr>
@@ -3133,7 +3274,6 @@
               <w:rPr>
                 <w:lang w:val="bg-BG"/>
               </w:rPr>
-              <w:lastRenderedPageBreak/>
               <w:t>Проблем</w:t>
             </w:r>
           </w:p>
@@ -3225,7 +3365,7 @@
           </w:tcPr>
           <w:p>
             <w:pPr>
-              <w:pStyle w:val="BodyText"/>
+              <w:pStyle w:val="a9"/>
               <w:keepNext/>
               <w:ind w:left="72"/>
               <w:rPr>
@@ -3287,7 +3427,7 @@
           </w:tcPr>
           <w:p>
             <w:pPr>
-              <w:pStyle w:val="BodyText"/>
+              <w:pStyle w:val="a9"/>
               <w:keepNext/>
               <w:ind w:left="72"/>
               <w:rPr>
@@ -3339,8 +3479,9 @@
                 <w:szCs w:val="20"/>
                 <w:lang w:eastAsia="en-US"/>
               </w:rPr>
-              <w:t>служване на клиенти, трудно мена</w:t>
-            </w:r>
+              <w:t xml:space="preserve">служване на клиенти, трудно </w:t>
+            </w:r>
+            <w:proofErr w:type="spellStart"/>
             <w:r>
               <w:rPr>
                 <w:color w:val="auto"/>
@@ -3348,7 +3489,26 @@
                 <w:szCs w:val="20"/>
                 <w:lang w:eastAsia="en-US"/>
               </w:rPr>
-              <w:t>джиране и контрол.</w:t>
+              <w:t>мена</w:t>
+            </w:r>
+            <w:r>
+              <w:rPr>
+                <w:color w:val="auto"/>
+                <w:sz w:val="20"/>
+                <w:szCs w:val="20"/>
+                <w:lang w:eastAsia="en-US"/>
+              </w:rPr>
+              <w:t>джиране</w:t>
+            </w:r>
+            <w:proofErr w:type="spellEnd"/>
+            <w:r>
+              <w:rPr>
+                <w:color w:val="auto"/>
+                <w:sz w:val="20"/>
+                <w:szCs w:val="20"/>
+                <w:lang w:eastAsia="en-US"/>
+              </w:rPr>
+              <w:t xml:space="preserve"> и контрол.</w:t>
             </w:r>
           </w:p>
         </w:tc>
@@ -3367,7 +3527,7 @@
           </w:tcPr>
           <w:p>
             <w:pPr>
-              <w:pStyle w:val="BodyText"/>
+              <w:pStyle w:val="a9"/>
               <w:ind w:left="72"/>
               <w:rPr>
                 <w:lang w:val="bg-BG"/>
@@ -3417,13 +3577,13 @@
     </w:tbl>
     <w:p>
       <w:pPr>
-        <w:pStyle w:val="Heading2"/>
+        <w:pStyle w:val="2"/>
         <w:rPr>
           <w:lang w:val="bg-BG"/>
         </w:rPr>
       </w:pPr>
       <w:bookmarkStart w:id="17" w:name="_Toc392855481"/>
-      <w:bookmarkStart w:id="18" w:name="_Toc442618421"/>
+      <w:bookmarkStart w:id="18" w:name="_Toc443478226"/>
       <w:r>
         <w:rPr>
           <w:lang w:val="bg-BG"/>
@@ -3463,7 +3623,7 @@
           </w:tcPr>
           <w:p>
             <w:pPr>
-              <w:pStyle w:val="BodyText"/>
+              <w:pStyle w:val="a9"/>
               <w:keepNext/>
               <w:ind w:left="72"/>
               <w:rPr>
@@ -3525,7 +3685,7 @@
           </w:tcPr>
           <w:p>
             <w:pPr>
-              <w:pStyle w:val="BodyText"/>
+              <w:pStyle w:val="a9"/>
               <w:keepNext/>
               <w:ind w:left="72"/>
               <w:rPr>
@@ -3587,7 +3747,7 @@
           </w:tcPr>
           <w:p>
             <w:pPr>
-              <w:pStyle w:val="BodyText"/>
+              <w:pStyle w:val="a9"/>
               <w:keepNext/>
               <w:ind w:left="72"/>
               <w:rPr>
@@ -3667,7 +3827,7 @@
           </w:tcPr>
           <w:p>
             <w:pPr>
-              <w:pStyle w:val="BodyText"/>
+              <w:pStyle w:val="a9"/>
               <w:keepNext/>
               <w:ind w:left="72"/>
               <w:rPr>
@@ -3710,8 +3870,9 @@
                 <w:szCs w:val="20"/>
                 <w:lang w:eastAsia="en-US"/>
               </w:rPr>
-              <w:t>Повишава конку</w:t>
-            </w:r>
+              <w:t xml:space="preserve">Повишава </w:t>
+            </w:r>
+            <w:proofErr w:type="spellStart"/>
             <w:r>
               <w:rPr>
                 <w:color w:val="auto"/>
@@ -3719,7 +3880,7 @@
                 <w:szCs w:val="20"/>
                 <w:lang w:eastAsia="en-US"/>
               </w:rPr>
-              <w:t>ретноспособноста, спомага за по-</w:t>
+              <w:t>конку</w:t>
             </w:r>
             <w:r>
               <w:rPr>
@@ -3728,21 +3889,18 @@
                 <w:szCs w:val="20"/>
                 <w:lang w:eastAsia="en-US"/>
               </w:rPr>
-              <w:t>добра работа с регулациите, увеличава информационния поток,</w:t>
-            </w:r>
-          </w:p>
-          <w:p>
-            <w:pPr>
-              <w:pStyle w:val="body0"/>
-              <w:spacing w:line="240" w:lineRule="auto"/>
-              <w:ind w:firstLine="0"/>
+              <w:t>ретноспособноста</w:t>
+            </w:r>
+            <w:proofErr w:type="spellEnd"/>
+            <w:r>
               <w:rPr>
                 <w:color w:val="auto"/>
                 <w:sz w:val="20"/>
                 <w:szCs w:val="20"/>
                 <w:lang w:eastAsia="en-US"/>
               </w:rPr>
-            </w:pPr>
+              <w:t>, спомага за по-</w:t>
+            </w:r>
             <w:r>
               <w:rPr>
                 <w:color w:val="auto"/>
@@ -3750,16 +3908,49 @@
                 <w:szCs w:val="20"/>
                 <w:lang w:eastAsia="en-US"/>
               </w:rPr>
-              <w:t xml:space="preserve">по–ефективно </w:t>
-            </w:r>
-            <w:r>
+              <w:t>добра работа с регулациите, увеличава информационния поток,</w:t>
+            </w:r>
+          </w:p>
+          <w:p>
+            <w:pPr>
+              <w:pStyle w:val="body0"/>
+              <w:spacing w:line="240" w:lineRule="auto"/>
+              <w:ind w:firstLine="0"/>
               <w:rPr>
                 <w:color w:val="auto"/>
                 <w:sz w:val="20"/>
                 <w:szCs w:val="20"/>
                 <w:lang w:eastAsia="en-US"/>
               </w:rPr>
-              <w:t xml:space="preserve">таргетиране на </w:t>
+            </w:pPr>
+            <w:r>
+              <w:rPr>
+                <w:color w:val="auto"/>
+                <w:sz w:val="20"/>
+                <w:szCs w:val="20"/>
+                <w:lang w:eastAsia="en-US"/>
+              </w:rPr>
+              <w:t xml:space="preserve">по–ефективно </w:t>
+            </w:r>
+            <w:proofErr w:type="spellStart"/>
+            <w:r>
+              <w:rPr>
+                <w:color w:val="auto"/>
+                <w:sz w:val="20"/>
+                <w:szCs w:val="20"/>
+                <w:lang w:eastAsia="en-US"/>
+              </w:rPr>
+              <w:t>таргетиране</w:t>
+            </w:r>
+            <w:proofErr w:type="spellEnd"/>
+            <w:r>
+              <w:rPr>
+                <w:color w:val="auto"/>
+                <w:sz w:val="20"/>
+                <w:szCs w:val="20"/>
+                <w:lang w:eastAsia="en-US"/>
+              </w:rPr>
+              <w:t xml:space="preserve"> на </w:t>
             </w:r>
             <w:r>
               <w:rPr>
@@ -3796,7 +3987,7 @@
           </w:tcPr>
           <w:p>
             <w:pPr>
-              <w:pStyle w:val="BodyText"/>
+              <w:pStyle w:val="a9"/>
               <w:keepNext/>
               <w:ind w:left="72"/>
               <w:rPr>
@@ -3858,7 +4049,7 @@
           </w:tcPr>
           <w:p>
             <w:pPr>
-              <w:pStyle w:val="BodyText"/>
+              <w:pStyle w:val="a9"/>
               <w:ind w:left="72"/>
               <w:rPr>
                 <w:lang w:val="bg-BG"/>
@@ -3911,31 +4102,31 @@
     </w:tbl>
     <w:p>
       <w:pPr>
-        <w:pStyle w:val="Heading1"/>
-        <w:rPr>
-          <w:lang w:val="bg-BG"/>
-        </w:rPr>
-      </w:pPr>
-      <w:bookmarkStart w:id="19" w:name="_Toc442618422"/>
-      <w:bookmarkStart w:id="20" w:name="_Toc436203381"/>
+        <w:pStyle w:val="1"/>
+        <w:rPr>
+          <w:lang w:val="bg-BG"/>
+        </w:rPr>
+      </w:pPr>
+      <w:bookmarkStart w:id="19" w:name="_Toc436203381"/>
+      <w:bookmarkStart w:id="20" w:name="_Toc443478227"/>
       <w:r>
         <w:rPr>
           <w:lang w:val="bg-BG"/>
         </w:rPr>
         <w:t>Заинтересовани страни и потребителски представи</w:t>
       </w:r>
-      <w:bookmarkEnd w:id="19"/>
+      <w:bookmarkEnd w:id="20"/>
     </w:p>
     <w:p>
       <w:pPr>
-        <w:pStyle w:val="Heading2"/>
+        <w:pStyle w:val="2"/>
         <w:widowControl/>
         <w:rPr>
           <w:lang w:val="bg-BG"/>
         </w:rPr>
       </w:pPr>
       <w:bookmarkStart w:id="21" w:name="_Toc392855483"/>
-      <w:bookmarkStart w:id="22" w:name="_Toc442618423"/>
+      <w:bookmarkStart w:id="22" w:name="_Toc443478228"/>
       <w:r>
         <w:rPr>
           <w:lang w:val="bg-BG"/>
@@ -3979,19 +4170,37 @@
     </w:p>
     <w:p>
       <w:pPr>
-        <w:pStyle w:val="Heading2"/>
-        <w:rPr>
+        <w:widowControl/>
+        <w:spacing w:line="240" w:lineRule="auto"/>
+        <w:rPr>
+          <w:rFonts w:ascii="Arial" w:hAnsi="Arial"/>
+          <w:b/>
           <w:lang w:val="bg-BG"/>
         </w:rPr>
       </w:pPr>
       <w:bookmarkStart w:id="23" w:name="h.26in1rg" w:colFirst="0" w:colLast="0"/>
       <w:bookmarkStart w:id="24" w:name="_Toc392855484"/>
-      <w:bookmarkStart w:id="25" w:name="_Toc442618424"/>
+      <w:bookmarkStart w:id="25" w:name="_Toc443478229"/>
       <w:bookmarkEnd w:id="23"/>
       <w:r>
         <w:rPr>
           <w:lang w:val="bg-BG"/>
         </w:rPr>
+        <w:br w:type="page"/>
+      </w:r>
+    </w:p>
+    <w:p>
+      <w:pPr>
+        <w:pStyle w:val="2"/>
+        <w:rPr>
+          <w:lang w:val="bg-BG"/>
+        </w:rPr>
+      </w:pPr>
+      <w:r>
+        <w:rPr>
+          <w:lang w:val="bg-BG"/>
+        </w:rPr>
+        <w:lastRenderedPageBreak/>
         <w:t>Обобщен профил на разработчиците</w:t>
       </w:r>
       <w:bookmarkEnd w:id="24"/>
@@ -4104,12 +4313,14 @@
                 <w:lang w:val="bg-BG"/>
               </w:rPr>
             </w:pPr>
+            <w:proofErr w:type="spellStart"/>
             <w:r>
               <w:rPr>
                 <w:lang w:val="bg-BG"/>
               </w:rPr>
               <w:t>SeniorManager</w:t>
             </w:r>
+            <w:proofErr w:type="spellEnd"/>
           </w:p>
         </w:tc>
         <w:tc>
@@ -4148,8 +4359,16 @@
               <w:rPr>
                 <w:lang w:val="bg-BG"/>
               </w:rPr>
-              <w:t>Project Manager</w:t>
-            </w:r>
+              <w:t xml:space="preserve">Project </w:t>
+            </w:r>
+            <w:proofErr w:type="spellStart"/>
+            <w:r>
+              <w:rPr>
+                <w:lang w:val="bg-BG"/>
+              </w:rPr>
+              <w:t>Manager</w:t>
+            </w:r>
+            <w:proofErr w:type="spellEnd"/>
           </w:p>
           <w:p>
             <w:pPr>
@@ -4159,12 +4378,28 @@
                 <w:lang w:val="bg-BG"/>
               </w:rPr>
             </w:pPr>
-            <w:r>
-              <w:rPr>
-                <w:lang w:val="bg-BG"/>
-              </w:rPr>
-              <w:t>Requirements Reviewer</w:t>
-            </w:r>
+            <w:proofErr w:type="spellStart"/>
+            <w:r>
+              <w:rPr>
+                <w:lang w:val="bg-BG"/>
+              </w:rPr>
+              <w:t>Requirements</w:t>
+            </w:r>
+            <w:proofErr w:type="spellEnd"/>
+            <w:r>
+              <w:rPr>
+                <w:lang w:val="bg-BG"/>
+              </w:rPr>
+              <w:t xml:space="preserve"> </w:t>
+            </w:r>
+            <w:proofErr w:type="spellStart"/>
+            <w:r>
+              <w:rPr>
+                <w:lang w:val="bg-BG"/>
+              </w:rPr>
+              <w:t>Reviewer</w:t>
+            </w:r>
+            <w:proofErr w:type="spellEnd"/>
           </w:p>
           <w:p>
             <w:pPr>
@@ -4174,12 +4409,28 @@
                 <w:lang w:val="bg-BG"/>
               </w:rPr>
             </w:pPr>
-            <w:r>
-              <w:rPr>
-                <w:lang w:val="bg-BG"/>
-              </w:rPr>
-              <w:t>Architecture Reviewer</w:t>
-            </w:r>
+            <w:proofErr w:type="spellStart"/>
+            <w:r>
+              <w:rPr>
+                <w:lang w:val="bg-BG"/>
+              </w:rPr>
+              <w:t>Architecture</w:t>
+            </w:r>
+            <w:proofErr w:type="spellEnd"/>
+            <w:r>
+              <w:rPr>
+                <w:lang w:val="bg-BG"/>
+              </w:rPr>
+              <w:t xml:space="preserve"> </w:t>
+            </w:r>
+            <w:proofErr w:type="spellStart"/>
+            <w:r>
+              <w:rPr>
+                <w:lang w:val="bg-BG"/>
+              </w:rPr>
+              <w:t>Reviewer</w:t>
+            </w:r>
+            <w:proofErr w:type="spellEnd"/>
           </w:p>
           <w:p>
             <w:pPr>
@@ -4189,12 +4440,14 @@
                 <w:lang w:val="bg-BG"/>
               </w:rPr>
             </w:pPr>
+            <w:proofErr w:type="spellStart"/>
             <w:r>
               <w:rPr>
                 <w:lang w:val="bg-BG"/>
               </w:rPr>
               <w:t>Designer</w:t>
             </w:r>
+            <w:proofErr w:type="spellEnd"/>
           </w:p>
         </w:tc>
       </w:tr>
@@ -4215,8 +4468,16 @@
               <w:rPr>
                 <w:lang w:val="bg-BG"/>
               </w:rPr>
-              <w:t>VP Operations</w:t>
-            </w:r>
+              <w:t xml:space="preserve">VP </w:t>
+            </w:r>
+            <w:proofErr w:type="spellStart"/>
+            <w:r>
+              <w:rPr>
+                <w:lang w:val="bg-BG"/>
+              </w:rPr>
+              <w:t>Operations</w:t>
+            </w:r>
+            <w:proofErr w:type="spellEnd"/>
           </w:p>
         </w:tc>
         <w:tc>
@@ -4255,8 +4516,16 @@
               <w:rPr>
                 <w:lang w:val="bg-BG"/>
               </w:rPr>
-              <w:t>Project Reviewer</w:t>
-            </w:r>
+              <w:t xml:space="preserve">Project </w:t>
+            </w:r>
+            <w:proofErr w:type="spellStart"/>
+            <w:r>
+              <w:rPr>
+                <w:lang w:val="bg-BG"/>
+              </w:rPr>
+              <w:t>Reviewer</w:t>
+            </w:r>
+            <w:proofErr w:type="spellEnd"/>
           </w:p>
           <w:p>
             <w:pPr>
@@ -4266,13 +4535,28 @@
                 <w:lang w:val="bg-BG"/>
               </w:rPr>
             </w:pPr>
-            <w:r>
-              <w:rPr>
-                <w:lang w:val="bg-BG"/>
-              </w:rPr>
-              <w:lastRenderedPageBreak/>
-              <w:t>Requirements Reviewer</w:t>
-            </w:r>
+            <w:proofErr w:type="spellStart"/>
+            <w:r>
+              <w:rPr>
+                <w:lang w:val="bg-BG"/>
+              </w:rPr>
+              <w:t>Requirements</w:t>
+            </w:r>
+            <w:proofErr w:type="spellEnd"/>
+            <w:r>
+              <w:rPr>
+                <w:lang w:val="bg-BG"/>
+              </w:rPr>
+              <w:t xml:space="preserve"> </w:t>
+            </w:r>
+            <w:proofErr w:type="spellStart"/>
+            <w:r>
+              <w:rPr>
+                <w:lang w:val="bg-BG"/>
+              </w:rPr>
+              <w:t>Reviewer</w:t>
+            </w:r>
+            <w:proofErr w:type="spellEnd"/>
           </w:p>
           <w:p>
             <w:pPr>
@@ -4282,12 +4566,14 @@
                 <w:lang w:val="bg-BG"/>
               </w:rPr>
             </w:pPr>
+            <w:proofErr w:type="spellStart"/>
             <w:r>
               <w:rPr>
                 <w:lang w:val="bg-BG"/>
               </w:rPr>
               <w:t>Implementer</w:t>
             </w:r>
+            <w:proofErr w:type="spellEnd"/>
           </w:p>
           <w:p>
             <w:pPr>
@@ -4297,12 +4583,14 @@
                 <w:lang w:val="bg-BG"/>
               </w:rPr>
             </w:pPr>
+            <w:proofErr w:type="spellStart"/>
             <w:r>
               <w:rPr>
                 <w:lang w:val="bg-BG"/>
               </w:rPr>
               <w:t>Designer</w:t>
             </w:r>
+            <w:proofErr w:type="spellEnd"/>
           </w:p>
         </w:tc>
       </w:tr>
@@ -4319,13 +4607,28 @@
                 <w:lang w:val="bg-BG"/>
               </w:rPr>
             </w:pPr>
-            <w:r>
-              <w:rPr>
-                <w:lang w:val="bg-BG"/>
-              </w:rPr>
-              <w:lastRenderedPageBreak/>
-              <w:t>Business Analyst</w:t>
-            </w:r>
+            <w:proofErr w:type="spellStart"/>
+            <w:r>
+              <w:rPr>
+                <w:lang w:val="bg-BG"/>
+              </w:rPr>
+              <w:t>Business</w:t>
+            </w:r>
+            <w:proofErr w:type="spellEnd"/>
+            <w:r>
+              <w:rPr>
+                <w:lang w:val="bg-BG"/>
+              </w:rPr>
+              <w:t xml:space="preserve"> </w:t>
+            </w:r>
+            <w:proofErr w:type="spellStart"/>
+            <w:r>
+              <w:rPr>
+                <w:lang w:val="bg-BG"/>
+              </w:rPr>
+              <w:t>Analyst</w:t>
+            </w:r>
+            <w:proofErr w:type="spellEnd"/>
           </w:p>
         </w:tc>
         <w:tc>
@@ -4360,12 +4663,28 @@
                 <w:lang w:val="bg-BG"/>
               </w:rPr>
             </w:pPr>
-            <w:r>
-              <w:rPr>
-                <w:lang w:val="bg-BG"/>
-              </w:rPr>
-              <w:t>System Analyst</w:t>
-            </w:r>
+            <w:proofErr w:type="spellStart"/>
+            <w:r>
+              <w:rPr>
+                <w:lang w:val="bg-BG"/>
+              </w:rPr>
+              <w:t>System</w:t>
+            </w:r>
+            <w:proofErr w:type="spellEnd"/>
+            <w:r>
+              <w:rPr>
+                <w:lang w:val="bg-BG"/>
+              </w:rPr>
+              <w:t xml:space="preserve"> </w:t>
+            </w:r>
+            <w:proofErr w:type="spellStart"/>
+            <w:r>
+              <w:rPr>
+                <w:lang w:val="bg-BG"/>
+              </w:rPr>
+              <w:t>Analyst</w:t>
+            </w:r>
+            <w:proofErr w:type="spellEnd"/>
           </w:p>
           <w:p>
             <w:pPr>
@@ -4375,12 +4694,28 @@
                 <w:lang w:val="bg-BG"/>
               </w:rPr>
             </w:pPr>
-            <w:r>
-              <w:rPr>
-                <w:lang w:val="bg-BG"/>
-              </w:rPr>
-              <w:t>Requirements Specifier</w:t>
-            </w:r>
+            <w:proofErr w:type="spellStart"/>
+            <w:r>
+              <w:rPr>
+                <w:lang w:val="bg-BG"/>
+              </w:rPr>
+              <w:t>Requirements</w:t>
+            </w:r>
+            <w:proofErr w:type="spellEnd"/>
+            <w:r>
+              <w:rPr>
+                <w:lang w:val="bg-BG"/>
+              </w:rPr>
+              <w:t xml:space="preserve"> </w:t>
+            </w:r>
+            <w:proofErr w:type="spellStart"/>
+            <w:r>
+              <w:rPr>
+                <w:lang w:val="bg-BG"/>
+              </w:rPr>
+              <w:t>Specifier</w:t>
+            </w:r>
+            <w:proofErr w:type="spellEnd"/>
           </w:p>
           <w:p>
             <w:pPr>
@@ -4390,12 +4725,14 @@
                 <w:lang w:val="bg-BG"/>
               </w:rPr>
             </w:pPr>
+            <w:proofErr w:type="spellStart"/>
             <w:r>
               <w:rPr>
                 <w:lang w:val="bg-BG"/>
               </w:rPr>
               <w:t>Implementer</w:t>
             </w:r>
+            <w:proofErr w:type="spellEnd"/>
           </w:p>
           <w:p>
             <w:pPr>
@@ -4405,12 +4742,14 @@
                 <w:lang w:val="bg-BG"/>
               </w:rPr>
             </w:pPr>
+            <w:proofErr w:type="spellStart"/>
             <w:r>
               <w:rPr>
                 <w:lang w:val="bg-BG"/>
               </w:rPr>
               <w:t>Designer</w:t>
             </w:r>
+            <w:proofErr w:type="spellEnd"/>
           </w:p>
         </w:tc>
       </w:tr>
@@ -4427,12 +4766,28 @@
                 <w:lang w:val="bg-BG"/>
               </w:rPr>
             </w:pPr>
-            <w:r>
-              <w:rPr>
-                <w:lang w:val="bg-BG"/>
-              </w:rPr>
-              <w:t>Senior Software Engineer</w:t>
-            </w:r>
+            <w:proofErr w:type="spellStart"/>
+            <w:r>
+              <w:rPr>
+                <w:lang w:val="bg-BG"/>
+              </w:rPr>
+              <w:t>Senior</w:t>
+            </w:r>
+            <w:proofErr w:type="spellEnd"/>
+            <w:r>
+              <w:rPr>
+                <w:lang w:val="bg-BG"/>
+              </w:rPr>
+              <w:t xml:space="preserve"> Software </w:t>
+            </w:r>
+            <w:proofErr w:type="spellStart"/>
+            <w:r>
+              <w:rPr>
+                <w:lang w:val="bg-BG"/>
+              </w:rPr>
+              <w:t>Engineer</w:t>
+            </w:r>
+            <w:proofErr w:type="spellEnd"/>
           </w:p>
         </w:tc>
         <w:tc>
@@ -4471,8 +4826,16 @@
               <w:rPr>
                 <w:lang w:val="bg-BG"/>
               </w:rPr>
-              <w:t>Software Architect</w:t>
-            </w:r>
+              <w:t xml:space="preserve">Software </w:t>
+            </w:r>
+            <w:proofErr w:type="spellStart"/>
+            <w:r>
+              <w:rPr>
+                <w:lang w:val="bg-BG"/>
+              </w:rPr>
+              <w:t>Architect</w:t>
+            </w:r>
+            <w:proofErr w:type="spellEnd"/>
           </w:p>
           <w:p>
             <w:pPr>
@@ -4482,12 +4845,14 @@
                 <w:lang w:val="bg-BG"/>
               </w:rPr>
             </w:pPr>
+            <w:proofErr w:type="spellStart"/>
             <w:r>
               <w:rPr>
                 <w:lang w:val="bg-BG"/>
               </w:rPr>
               <w:t>Implementer</w:t>
             </w:r>
+            <w:proofErr w:type="spellEnd"/>
           </w:p>
           <w:p>
             <w:pPr>
@@ -4497,12 +4862,14 @@
                 <w:lang w:val="bg-BG"/>
               </w:rPr>
             </w:pPr>
+            <w:proofErr w:type="spellStart"/>
             <w:r>
               <w:rPr>
                 <w:lang w:val="bg-BG"/>
               </w:rPr>
               <w:t>Designer</w:t>
             </w:r>
+            <w:proofErr w:type="spellEnd"/>
           </w:p>
         </w:tc>
       </w:tr>
@@ -4523,8 +4890,16 @@
               <w:rPr>
                 <w:lang w:val="bg-BG"/>
               </w:rPr>
-              <w:t>Software Engineer</w:t>
-            </w:r>
+              <w:t xml:space="preserve">Software </w:t>
+            </w:r>
+            <w:proofErr w:type="spellStart"/>
+            <w:r>
+              <w:rPr>
+                <w:lang w:val="bg-BG"/>
+              </w:rPr>
+              <w:t>Engineer</w:t>
+            </w:r>
+            <w:proofErr w:type="spellEnd"/>
           </w:p>
         </w:tc>
         <w:tc>
@@ -4559,12 +4934,28 @@
                 <w:lang w:val="bg-BG"/>
               </w:rPr>
             </w:pPr>
-            <w:r>
-              <w:rPr>
-                <w:lang w:val="bg-BG"/>
-              </w:rPr>
-              <w:t>Test Manager</w:t>
-            </w:r>
+            <w:proofErr w:type="spellStart"/>
+            <w:r>
+              <w:rPr>
+                <w:lang w:val="bg-BG"/>
+              </w:rPr>
+              <w:t>Test</w:t>
+            </w:r>
+            <w:proofErr w:type="spellEnd"/>
+            <w:r>
+              <w:rPr>
+                <w:lang w:val="bg-BG"/>
+              </w:rPr>
+              <w:t xml:space="preserve"> </w:t>
+            </w:r>
+            <w:proofErr w:type="spellStart"/>
+            <w:r>
+              <w:rPr>
+                <w:lang w:val="bg-BG"/>
+              </w:rPr>
+              <w:t>Manager</w:t>
+            </w:r>
+            <w:proofErr w:type="spellEnd"/>
           </w:p>
           <w:p>
             <w:pPr>
@@ -4574,12 +4965,14 @@
                 <w:lang w:val="bg-BG"/>
               </w:rPr>
             </w:pPr>
+            <w:proofErr w:type="spellStart"/>
             <w:r>
               <w:rPr>
                 <w:lang w:val="bg-BG"/>
               </w:rPr>
               <w:t>Designer</w:t>
             </w:r>
+            <w:proofErr w:type="spellEnd"/>
           </w:p>
           <w:p>
             <w:pPr>
@@ -4589,12 +4982,28 @@
                 <w:lang w:val="bg-BG"/>
               </w:rPr>
             </w:pPr>
-            <w:r>
-              <w:rPr>
-                <w:lang w:val="bg-BG"/>
-              </w:rPr>
-              <w:t>Database Designer</w:t>
-            </w:r>
+            <w:proofErr w:type="spellStart"/>
+            <w:r>
+              <w:rPr>
+                <w:lang w:val="bg-BG"/>
+              </w:rPr>
+              <w:t>Database</w:t>
+            </w:r>
+            <w:proofErr w:type="spellEnd"/>
+            <w:r>
+              <w:rPr>
+                <w:lang w:val="bg-BG"/>
+              </w:rPr>
+              <w:t xml:space="preserve"> </w:t>
+            </w:r>
+            <w:proofErr w:type="spellStart"/>
+            <w:r>
+              <w:rPr>
+                <w:lang w:val="bg-BG"/>
+              </w:rPr>
+              <w:t>Designer</w:t>
+            </w:r>
+            <w:proofErr w:type="spellEnd"/>
           </w:p>
         </w:tc>
       </w:tr>
@@ -4611,12 +5020,28 @@
                 <w:lang w:val="bg-BG"/>
               </w:rPr>
             </w:pPr>
-            <w:r>
-              <w:rPr>
-                <w:lang w:val="bg-BG"/>
-              </w:rPr>
-              <w:t>Junior Software Engineer</w:t>
-            </w:r>
+            <w:proofErr w:type="spellStart"/>
+            <w:r>
+              <w:rPr>
+                <w:lang w:val="bg-BG"/>
+              </w:rPr>
+              <w:t>Junior</w:t>
+            </w:r>
+            <w:proofErr w:type="spellEnd"/>
+            <w:r>
+              <w:rPr>
+                <w:lang w:val="bg-BG"/>
+              </w:rPr>
+              <w:t xml:space="preserve"> Software </w:t>
+            </w:r>
+            <w:proofErr w:type="spellStart"/>
+            <w:r>
+              <w:rPr>
+                <w:lang w:val="bg-BG"/>
+              </w:rPr>
+              <w:t>Engineer</w:t>
+            </w:r>
+            <w:proofErr w:type="spellEnd"/>
           </w:p>
         </w:tc>
         <w:tc>
@@ -4651,12 +5076,28 @@
                 <w:lang w:val="bg-BG"/>
               </w:rPr>
             </w:pPr>
-            <w:r>
-              <w:rPr>
-                <w:lang w:val="bg-BG"/>
-              </w:rPr>
-              <w:t>Code Reviewer</w:t>
-            </w:r>
+            <w:proofErr w:type="spellStart"/>
+            <w:r>
+              <w:rPr>
+                <w:lang w:val="bg-BG"/>
+              </w:rPr>
+              <w:t>Code</w:t>
+            </w:r>
+            <w:proofErr w:type="spellEnd"/>
+            <w:r>
+              <w:rPr>
+                <w:lang w:val="bg-BG"/>
+              </w:rPr>
+              <w:t xml:space="preserve"> </w:t>
+            </w:r>
+            <w:proofErr w:type="spellStart"/>
+            <w:r>
+              <w:rPr>
+                <w:lang w:val="bg-BG"/>
+              </w:rPr>
+              <w:t>Reviewer</w:t>
+            </w:r>
+            <w:proofErr w:type="spellEnd"/>
           </w:p>
           <w:p>
             <w:pPr>
@@ -4666,12 +5107,14 @@
                 <w:lang w:val="bg-BG"/>
               </w:rPr>
             </w:pPr>
+            <w:proofErr w:type="spellStart"/>
             <w:r>
               <w:rPr>
                 <w:lang w:val="bg-BG"/>
               </w:rPr>
               <w:t>Tester</w:t>
             </w:r>
+            <w:proofErr w:type="spellEnd"/>
           </w:p>
           <w:p>
             <w:pPr>
@@ -4681,12 +5124,14 @@
                 <w:lang w:val="bg-BG"/>
               </w:rPr>
             </w:pPr>
+            <w:proofErr w:type="spellStart"/>
             <w:r>
               <w:rPr>
                 <w:lang w:val="bg-BG"/>
               </w:rPr>
               <w:t>Implementer</w:t>
             </w:r>
+            <w:proofErr w:type="spellEnd"/>
           </w:p>
           <w:p>
             <w:pPr>
@@ -4696,24 +5141,26 @@
                 <w:lang w:val="bg-BG"/>
               </w:rPr>
             </w:pPr>
+            <w:proofErr w:type="spellStart"/>
             <w:r>
               <w:rPr>
                 <w:lang w:val="bg-BG"/>
               </w:rPr>
               <w:t>Designer</w:t>
             </w:r>
+            <w:proofErr w:type="spellEnd"/>
           </w:p>
         </w:tc>
       </w:tr>
     </w:tbl>
     <w:p>
       <w:pPr>
-        <w:pStyle w:val="Heading2"/>
-        <w:rPr>
-          <w:lang w:val="bg-BG"/>
-        </w:rPr>
-      </w:pPr>
-      <w:bookmarkStart w:id="26" w:name="_Toc442618425"/>
+        <w:pStyle w:val="2"/>
+        <w:rPr>
+          <w:lang w:val="bg-BG"/>
+        </w:rPr>
+      </w:pPr>
+      <w:bookmarkStart w:id="26" w:name="_Toc443478230"/>
       <w:r>
         <w:rPr>
           <w:lang w:val="bg-BG"/>
@@ -4890,16 +5337,31 @@
     </w:tbl>
     <w:p>
       <w:pPr>
-        <w:pStyle w:val="Heading2"/>
-        <w:rPr>
-          <w:lang w:val="bg-BG"/>
-        </w:rPr>
-      </w:pPr>
-      <w:bookmarkStart w:id="27" w:name="_Toc442618426"/>
-      <w:r>
-        <w:rPr>
-          <w:lang w:val="bg-BG"/>
-        </w:rPr>
+        <w:rPr>
+          <w:rFonts w:ascii="Arial" w:hAnsi="Arial"/>
+          <w:lang w:val="bg-BG"/>
+        </w:rPr>
+      </w:pPr>
+      <w:bookmarkStart w:id="27" w:name="_Toc443478231"/>
+      <w:r>
+        <w:rPr>
+          <w:lang w:val="bg-BG"/>
+        </w:rPr>
+        <w:br w:type="page"/>
+      </w:r>
+    </w:p>
+    <w:p>
+      <w:pPr>
+        <w:pStyle w:val="2"/>
+        <w:rPr>
+          <w:lang w:val="bg-BG"/>
+        </w:rPr>
+      </w:pPr>
+      <w:r>
+        <w:rPr>
+          <w:lang w:val="bg-BG"/>
+        </w:rPr>
+        <w:lastRenderedPageBreak/>
         <w:t>Обобщен профил на потребителите</w:t>
       </w:r>
       <w:bookmarkEnd w:id="27"/>
@@ -5037,6 +5499,7 @@
                 <w:tab w:val="left" w:pos="1260"/>
               </w:tabs>
               <w:spacing w:after="120"/>
+              <w:ind w:left="95" w:hanging="95"/>
               <w:jc w:val="center"/>
               <w:rPr>
                 <w:lang w:val="bg-BG"/>
@@ -5366,17 +5829,16 @@
     </w:tbl>
     <w:p>
       <w:pPr>
-        <w:pStyle w:val="Heading2"/>
-        <w:rPr>
-          <w:lang w:val="bg-BG"/>
-        </w:rPr>
-      </w:pPr>
-      <w:bookmarkStart w:id="28" w:name="_Toc442618427"/>
-      <w:r>
-        <w:rPr>
-          <w:lang w:val="bg-BG"/>
-        </w:rPr>
-        <w:lastRenderedPageBreak/>
+        <w:pStyle w:val="2"/>
+        <w:rPr>
+          <w:lang w:val="bg-BG"/>
+        </w:rPr>
+      </w:pPr>
+      <w:bookmarkStart w:id="28" w:name="_Toc443478232"/>
+      <w:r>
+        <w:rPr>
+          <w:lang w:val="bg-BG"/>
+        </w:rPr>
         <w:t>Потребителска среда</w:t>
       </w:r>
       <w:bookmarkEnd w:id="28"/>
@@ -5385,7 +5847,7 @@
       <w:pPr>
         <w:keepLines/>
         <w:spacing w:after="120"/>
-        <w:ind w:firstLine="720"/>
+        <w:ind w:left="720"/>
         <w:jc w:val="both"/>
         <w:rPr>
           <w:lang w:val="bg-BG"/>
@@ -5396,31 +5858,45 @@
         <w:rPr>
           <w:lang w:val="bg-BG"/>
         </w:rPr>
-        <w:t xml:space="preserve">Потребителите на Системата ще имат достъп до нея чрез web браузър и интернет свързаност. Може да се използва всяко модерно устройство, което подържа различни браузъри. </w:t>
+        <w:t xml:space="preserve">Потребителите на Системата ще имат достъп до нея чрез </w:t>
+      </w:r>
+      <w:proofErr w:type="spellStart"/>
+      <w:r>
+        <w:rPr>
+          <w:lang w:val="bg-BG"/>
+        </w:rPr>
+        <w:t>web</w:t>
+      </w:r>
+      <w:proofErr w:type="spellEnd"/>
+      <w:r>
+        <w:rPr>
+          <w:lang w:val="bg-BG"/>
+        </w:rPr>
+        <w:t xml:space="preserve"> браузър и интернет свързаност. Може да се използва всяко модерно устройство, което подържа различни браузъри. </w:t>
       </w:r>
     </w:p>
     <w:p>
       <w:pPr>
-        <w:pStyle w:val="Heading1"/>
+        <w:pStyle w:val="1"/>
         <w:rPr>
           <w:lang w:val="bg-BG"/>
         </w:rPr>
       </w:pPr>
       <w:bookmarkStart w:id="30" w:name="_Toc392855496"/>
-      <w:bookmarkStart w:id="31" w:name="_Toc442618428"/>
-      <w:bookmarkStart w:id="32" w:name="_Toc425054391"/>
-      <w:bookmarkStart w:id="33" w:name="_Toc318088998"/>
-      <w:bookmarkStart w:id="34" w:name="_Toc320274603"/>
-      <w:bookmarkStart w:id="35" w:name="_Toc320279476"/>
-      <w:bookmarkStart w:id="36" w:name="_Toc323533353"/>
-      <w:bookmarkStart w:id="37" w:name="_Toc339783677"/>
-      <w:bookmarkStart w:id="38" w:name="_Toc339784266"/>
-      <w:bookmarkStart w:id="39" w:name="_Toc342757867"/>
-      <w:bookmarkStart w:id="40" w:name="_Toc346297778"/>
-      <w:bookmarkStart w:id="41" w:name="_Toc422186484"/>
-      <w:bookmarkStart w:id="42" w:name="_Toc436203388"/>
-      <w:bookmarkStart w:id="43" w:name="_Toc452813591"/>
-      <w:bookmarkEnd w:id="20"/>
+      <w:bookmarkStart w:id="31" w:name="_Toc425054391"/>
+      <w:bookmarkStart w:id="32" w:name="_Toc318088998"/>
+      <w:bookmarkStart w:id="33" w:name="_Toc320274603"/>
+      <w:bookmarkStart w:id="34" w:name="_Toc320279476"/>
+      <w:bookmarkStart w:id="35" w:name="_Toc323533353"/>
+      <w:bookmarkStart w:id="36" w:name="_Toc339783677"/>
+      <w:bookmarkStart w:id="37" w:name="_Toc339784266"/>
+      <w:bookmarkStart w:id="38" w:name="_Toc342757867"/>
+      <w:bookmarkStart w:id="39" w:name="_Toc346297778"/>
+      <w:bookmarkStart w:id="40" w:name="_Toc422186484"/>
+      <w:bookmarkStart w:id="41" w:name="_Toc436203388"/>
+      <w:bookmarkStart w:id="42" w:name="_Toc452813591"/>
+      <w:bookmarkStart w:id="43" w:name="_Toc443478233"/>
+      <w:bookmarkEnd w:id="19"/>
       <w:bookmarkEnd w:id="29"/>
       <w:r>
         <w:rPr>
@@ -5429,18 +5905,18 @@
         <w:t>Обобщение на продукта</w:t>
       </w:r>
       <w:bookmarkEnd w:id="30"/>
-      <w:bookmarkEnd w:id="31"/>
+      <w:bookmarkEnd w:id="43"/>
     </w:p>
     <w:p>
       <w:pPr>
-        <w:pStyle w:val="Heading2"/>
+        <w:pStyle w:val="2"/>
         <w:rPr>
           <w:lang w:val="bg-BG"/>
         </w:rPr>
       </w:pPr>
       <w:bookmarkStart w:id="44" w:name="h.qsh70q" w:colFirst="0" w:colLast="0"/>
       <w:bookmarkStart w:id="45" w:name="_Toc392855497"/>
-      <w:bookmarkStart w:id="46" w:name="_Toc442618429"/>
+      <w:bookmarkStart w:id="46" w:name="_Toc443478234"/>
       <w:bookmarkEnd w:id="44"/>
       <w:r>
         <w:rPr>
@@ -5453,16 +5929,30 @@
     </w:p>
     <w:p>
       <w:pPr>
-        <w:ind w:firstLine="720"/>
-        <w:rPr>
-          <w:lang w:val="bg-BG"/>
-        </w:rPr>
-      </w:pPr>
-      <w:r>
-        <w:rPr>
-          <w:lang w:val="bg-BG"/>
-        </w:rPr>
-        <w:t xml:space="preserve">Наличието на голям брой банки и финансови институции, които искат да заменят сегментираните си „legacy“ БИС, за да могат да останат </w:t>
+        <w:ind w:left="720"/>
+        <w:rPr>
+          <w:lang w:val="bg-BG"/>
+        </w:rPr>
+      </w:pPr>
+      <w:r>
+        <w:rPr>
+          <w:lang w:val="bg-BG"/>
+        </w:rPr>
+        <w:t>Наличието на голям брой банки и финансови институции, които искат да заменят сегментираните си „</w:t>
+      </w:r>
+      <w:proofErr w:type="spellStart"/>
+      <w:r>
+        <w:rPr>
+          <w:lang w:val="bg-BG"/>
+        </w:rPr>
+        <w:t>legacy</w:t>
+      </w:r>
+      <w:proofErr w:type="spellEnd"/>
+      <w:r>
+        <w:rPr>
+          <w:lang w:val="bg-BG"/>
+        </w:rPr>
+        <w:t xml:space="preserve">“ БИС, за да могат да останат </w:t>
       </w:r>
       <w:r>
         <w:rPr>
@@ -5479,14 +5969,14 @@
     </w:p>
     <w:p>
       <w:pPr>
-        <w:pStyle w:val="Heading2"/>
+        <w:pStyle w:val="2"/>
         <w:rPr>
           <w:lang w:val="bg-BG"/>
         </w:rPr>
       </w:pPr>
       <w:bookmarkStart w:id="47" w:name="h.3as4poj" w:colFirst="0" w:colLast="0"/>
       <w:bookmarkStart w:id="48" w:name="_Toc392855498"/>
-      <w:bookmarkStart w:id="49" w:name="_Toc442618430"/>
+      <w:bookmarkStart w:id="49" w:name="_Toc443478235"/>
       <w:bookmarkEnd w:id="47"/>
       <w:r>
         <w:rPr>
@@ -5639,7 +6129,21 @@
               <w:rPr>
                 <w:lang w:val="bg-BG"/>
               </w:rPr>
-              <w:t xml:space="preserve">по–ефективно таргетиране на </w:t>
+              <w:t xml:space="preserve">по–ефективно </w:t>
+            </w:r>
+            <w:proofErr w:type="spellStart"/>
+            <w:r>
+              <w:rPr>
+                <w:lang w:val="bg-BG"/>
+              </w:rPr>
+              <w:t>таргетиране</w:t>
+            </w:r>
+            <w:proofErr w:type="spellEnd"/>
+            <w:r>
+              <w:rPr>
+                <w:lang w:val="bg-BG"/>
+              </w:rPr>
+              <w:t xml:space="preserve"> на </w:t>
             </w:r>
             <w:r>
               <w:rPr>
@@ -5732,13 +6236,20 @@
     </w:tbl>
     <w:p>
       <w:pPr>
-        <w:pStyle w:val="Heading1"/>
+        <w:pStyle w:val="1"/>
+        <w:numPr>
+          <w:ilvl w:val="0"/>
+          <w:numId w:val="0"/>
+        </w:numPr>
+        <w:ind w:left="720"/>
         <w:rPr>
           <w:lang w:val="bg-BG"/>
         </w:rPr>
       </w:pPr>
       <w:bookmarkStart w:id="50" w:name="h.1pxezwc" w:colFirst="0" w:colLast="0"/>
-      <w:bookmarkStart w:id="51" w:name="_Toc442618431"/>
+      <w:bookmarkStart w:id="51" w:name="_Toc443478236"/>
+      <w:bookmarkStart w:id="52" w:name="_GoBack"/>
+      <w:bookmarkEnd w:id="31"/>
       <w:bookmarkEnd w:id="32"/>
       <w:bookmarkEnd w:id="33"/>
       <w:bookmarkEnd w:id="34"/>
@@ -5750,19 +6261,43 @@
       <w:bookmarkEnd w:id="40"/>
       <w:bookmarkEnd w:id="41"/>
       <w:bookmarkEnd w:id="42"/>
-      <w:bookmarkEnd w:id="43"/>
       <w:bookmarkEnd w:id="50"/>
-      <w:r>
-        <w:rPr>
-          <w:lang w:val="bg-BG"/>
-        </w:rPr>
+      <w:bookmarkEnd w:id="52"/>
+    </w:p>
+    <w:p>
+      <w:pPr>
+        <w:rPr>
+          <w:rFonts w:ascii="Arial" w:hAnsi="Arial"/>
+          <w:sz w:val="24"/>
+          <w:lang w:val="bg-BG"/>
+        </w:rPr>
+      </w:pPr>
+      <w:r>
+        <w:rPr>
+          <w:lang w:val="bg-BG"/>
+        </w:rPr>
+        <w:br w:type="page"/>
+      </w:r>
+    </w:p>
+    <w:p>
+      <w:pPr>
+        <w:pStyle w:val="1"/>
+        <w:rPr>
+          <w:lang w:val="bg-BG"/>
+        </w:rPr>
+      </w:pPr>
+      <w:r>
+        <w:rPr>
+          <w:lang w:val="bg-BG"/>
+        </w:rPr>
+        <w:lastRenderedPageBreak/>
         <w:t>Функционалност на системата</w:t>
       </w:r>
       <w:bookmarkEnd w:id="51"/>
     </w:p>
     <w:p>
       <w:pPr>
-        <w:pStyle w:val="BodyText"/>
+        <w:pStyle w:val="a9"/>
         <w:spacing w:line="240" w:lineRule="auto"/>
         <w:rPr>
           <w:noProof/>
@@ -5779,7 +6314,7 @@
     </w:p>
     <w:p>
       <w:pPr>
-        <w:pStyle w:val="BodyText"/>
+        <w:pStyle w:val="a9"/>
         <w:spacing w:line="240" w:lineRule="auto"/>
         <w:rPr>
           <w:noProof/>
@@ -5796,7 +6331,7 @@
     </w:p>
     <w:p>
       <w:pPr>
-        <w:pStyle w:val="BodyText"/>
+        <w:pStyle w:val="a9"/>
         <w:spacing w:line="240" w:lineRule="auto"/>
         <w:rPr>
           <w:noProof/>
@@ -5813,7 +6348,7 @@
     </w:p>
     <w:p>
       <w:pPr>
-        <w:pStyle w:val="BodyText"/>
+        <w:pStyle w:val="a9"/>
         <w:spacing w:line="240" w:lineRule="auto"/>
         <w:rPr>
           <w:noProof/>
@@ -5830,7 +6365,7 @@
     </w:p>
     <w:p>
       <w:pPr>
-        <w:pStyle w:val="BodyText"/>
+        <w:pStyle w:val="a9"/>
         <w:spacing w:line="240" w:lineRule="auto"/>
         <w:rPr>
           <w:noProof/>
@@ -5847,7 +6382,7 @@
     </w:p>
     <w:p>
       <w:pPr>
-        <w:pStyle w:val="BodyText"/>
+        <w:pStyle w:val="a9"/>
         <w:spacing w:line="240" w:lineRule="auto"/>
         <w:rPr>
           <w:noProof/>
@@ -5864,7 +6399,7 @@
     </w:p>
     <w:p>
       <w:pPr>
-        <w:pStyle w:val="BodyText"/>
+        <w:pStyle w:val="a9"/>
         <w:spacing w:line="240" w:lineRule="auto"/>
         <w:rPr>
           <w:noProof/>
@@ -5881,7 +6416,7 @@
     </w:p>
     <w:p>
       <w:pPr>
-        <w:pStyle w:val="BodyText"/>
+        <w:pStyle w:val="a9"/>
         <w:spacing w:line="240" w:lineRule="auto"/>
         <w:rPr>
           <w:noProof/>
@@ -5898,7 +6433,7 @@
     </w:p>
     <w:p>
       <w:pPr>
-        <w:pStyle w:val="ListParagraph"/>
+        <w:pStyle w:val="af2"/>
         <w:numPr>
           <w:ilvl w:val="0"/>
           <w:numId w:val="30"/>
@@ -5924,18 +6459,38 @@
       <w:r>
         <w:t>E1</w:t>
       </w:r>
-      <w:bookmarkStart w:id="52" w:name="_GoBack"/>
-      <w:bookmarkEnd w:id="52"/>
-      <w:r>
-        <w:rPr>
-          <w:lang w:val="bg-BG"/>
-        </w:rPr>
-        <w:t>-Software Requirements Specifications</w:t>
-      </w:r>
+      <w:r>
+        <w:rPr>
+          <w:lang w:val="bg-BG"/>
+        </w:rPr>
+        <w:t xml:space="preserve">-Software </w:t>
+      </w:r>
+      <w:proofErr w:type="spellStart"/>
+      <w:r>
+        <w:rPr>
+          <w:lang w:val="bg-BG"/>
+        </w:rPr>
+        <w:t>Requirements</w:t>
+      </w:r>
+      <w:proofErr w:type="spellEnd"/>
+      <w:r>
+        <w:rPr>
+          <w:lang w:val="bg-BG"/>
+        </w:rPr>
+        <w:t xml:space="preserve"> </w:t>
+      </w:r>
+      <w:proofErr w:type="spellStart"/>
+      <w:r>
+        <w:rPr>
+          <w:lang w:val="bg-BG"/>
+        </w:rPr>
+        <w:t>Specifications</w:t>
+      </w:r>
+      <w:proofErr w:type="spellEnd"/>
     </w:p>
     <w:p>
       <w:pPr>
-        <w:pStyle w:val="BodyText"/>
+        <w:pStyle w:val="a9"/>
         <w:rPr>
           <w:lang w:val="bg-BG"/>
         </w:rPr>
@@ -5943,12 +6498,12 @@
     </w:p>
     <w:p>
       <w:pPr>
-        <w:pStyle w:val="Heading1"/>
-        <w:rPr>
-          <w:lang w:val="bg-BG"/>
-        </w:rPr>
-      </w:pPr>
-      <w:bookmarkStart w:id="53" w:name="_Toc442618432"/>
+        <w:pStyle w:val="1"/>
+        <w:rPr>
+          <w:lang w:val="bg-BG"/>
+        </w:rPr>
+      </w:pPr>
+      <w:bookmarkStart w:id="53" w:name="_Toc443478237"/>
       <w:r>
         <w:rPr>
           <w:lang w:val="bg-BG"/>
@@ -5959,7 +6514,7 @@
     </w:p>
     <w:p>
       <w:pPr>
-        <w:pStyle w:val="Heading3"/>
+        <w:pStyle w:val="3"/>
         <w:numPr>
           <w:ilvl w:val="0"/>
           <w:numId w:val="0"/>
@@ -5972,7 +6527,7 @@
         </w:rPr>
       </w:pPr>
       <w:bookmarkStart w:id="54" w:name="_Toc436855522"/>
-      <w:bookmarkStart w:id="55" w:name="_Toc442618433"/>
+      <w:bookmarkStart w:id="55" w:name="_Toc443478238"/>
       <w:r>
         <w:rPr>
           <w:rFonts w:ascii="Times New Roman" w:hAnsi="Times New Roman"/>
@@ -5994,7 +6549,7 @@
     </w:p>
     <w:p>
       <w:pPr>
-        <w:pStyle w:val="Heading3"/>
+        <w:pStyle w:val="3"/>
         <w:numPr>
           <w:ilvl w:val="0"/>
           <w:numId w:val="0"/>
@@ -6014,7 +6569,7 @@
         <w:tab/>
       </w:r>
       <w:bookmarkStart w:id="56" w:name="_Toc436855523"/>
-      <w:bookmarkStart w:id="57" w:name="_Toc442618434"/>
+      <w:bookmarkStart w:id="57" w:name="_Toc443478239"/>
       <w:r>
         <w:rPr>
           <w:rFonts w:ascii="Times New Roman" w:hAnsi="Times New Roman"/>
@@ -6028,7 +6583,7 @@
     </w:p>
     <w:p>
       <w:pPr>
-        <w:pStyle w:val="Heading3"/>
+        <w:pStyle w:val="3"/>
         <w:numPr>
           <w:ilvl w:val="0"/>
           <w:numId w:val="0"/>
@@ -6048,7 +6603,7 @@
         <w:tab/>
       </w:r>
       <w:bookmarkStart w:id="58" w:name="_Toc436855526"/>
-      <w:bookmarkStart w:id="59" w:name="_Toc442618435"/>
+      <w:bookmarkStart w:id="59" w:name="_Toc443478240"/>
       <w:r>
         <w:rPr>
           <w:rFonts w:ascii="Times New Roman" w:hAnsi="Times New Roman"/>
@@ -6062,7 +6617,7 @@
     </w:p>
     <w:p>
       <w:pPr>
-        <w:pStyle w:val="Heading3"/>
+        <w:pStyle w:val="3"/>
         <w:numPr>
           <w:ilvl w:val="0"/>
           <w:numId w:val="0"/>
@@ -6081,20 +6636,30 @@
         </w:rPr>
         <w:tab/>
       </w:r>
-      <w:bookmarkStart w:id="60" w:name="_Toc442618436"/>
+      <w:bookmarkStart w:id="60" w:name="_Toc443478241"/>
       <w:r>
         <w:rPr>
           <w:rFonts w:ascii="Times New Roman" w:hAnsi="Times New Roman"/>
           <w:i w:val="0"/>
           <w:lang w:val="bg-BG"/>
         </w:rPr>
-        <w:t>Лесна ползваемост</w:t>
+        <w:t xml:space="preserve">Лесна </w:t>
+      </w:r>
+      <w:proofErr w:type="spellStart"/>
+      <w:r>
+        <w:rPr>
+          <w:rFonts w:ascii="Times New Roman" w:hAnsi="Times New Roman"/>
+          <w:i w:val="0"/>
+          <w:lang w:val="bg-BG"/>
+        </w:rPr>
+        <w:t>ползваемост</w:t>
       </w:r>
       <w:bookmarkEnd w:id="60"/>
+      <w:proofErr w:type="spellEnd"/>
     </w:p>
     <w:p>
       <w:pPr>
-        <w:pStyle w:val="ListParagraph"/>
+        <w:pStyle w:val="af2"/>
         <w:numPr>
           <w:ilvl w:val="0"/>
           <w:numId w:val="30"/>
@@ -6120,8 +6685,30 @@
         <w:rPr>
           <w:lang w:val="bg-BG"/>
         </w:rPr>
-        <w:t>-I1-Quality Assurance Plan</w:t>
-      </w:r>
+        <w:t xml:space="preserve">-I1-Quality </w:t>
+      </w:r>
+      <w:proofErr w:type="spellStart"/>
+      <w:r>
+        <w:rPr>
+          <w:lang w:val="bg-BG"/>
+        </w:rPr>
+        <w:t>Assurance</w:t>
+      </w:r>
+      <w:proofErr w:type="spellEnd"/>
+      <w:r>
+        <w:rPr>
+          <w:lang w:val="bg-BG"/>
+        </w:rPr>
+        <w:t xml:space="preserve"> </w:t>
+      </w:r>
+      <w:proofErr w:type="spellStart"/>
+      <w:r>
+        <w:rPr>
+          <w:lang w:val="bg-BG"/>
+        </w:rPr>
+        <w:t>Plan</w:t>
+      </w:r>
+      <w:proofErr w:type="spellEnd"/>
     </w:p>
     <w:p>
       <w:pPr>
@@ -6132,12 +6719,12 @@
     </w:p>
     <w:p>
       <w:pPr>
-        <w:pStyle w:val="Heading1"/>
-        <w:rPr>
-          <w:lang w:val="bg-BG"/>
-        </w:rPr>
-      </w:pPr>
-      <w:bookmarkStart w:id="61" w:name="_Toc442618437"/>
+        <w:pStyle w:val="1"/>
+        <w:rPr>
+          <w:lang w:val="bg-BG"/>
+        </w:rPr>
+      </w:pPr>
+      <w:bookmarkStart w:id="61" w:name="_Toc443478242"/>
       <w:r>
         <w:rPr>
           <w:lang w:val="bg-BG"/>
@@ -6154,12 +6741,12 @@
     </w:p>
     <w:p>
       <w:pPr>
-        <w:pStyle w:val="Heading2"/>
-        <w:rPr>
-          <w:lang w:val="bg-BG"/>
-        </w:rPr>
-      </w:pPr>
-      <w:bookmarkStart w:id="62" w:name="_Toc442618438"/>
+        <w:pStyle w:val="2"/>
+        <w:rPr>
+          <w:lang w:val="bg-BG"/>
+        </w:rPr>
+      </w:pPr>
+      <w:bookmarkStart w:id="62" w:name="_Toc443478243"/>
       <w:r>
         <w:rPr>
           <w:lang w:val="bg-BG"/>
@@ -6239,7 +6826,35 @@
         <w:rPr>
           <w:lang w:val="bg-BG"/>
         </w:rPr>
-        <w:t xml:space="preserve"> и ще е съобразена с изброените в QA Plan браузари.</w:t>
+        <w:t xml:space="preserve"> и ще е съобразена с изброените в QA </w:t>
+      </w:r>
+      <w:proofErr w:type="spellStart"/>
+      <w:r>
+        <w:rPr>
+          <w:lang w:val="bg-BG"/>
+        </w:rPr>
+        <w:t>Plan</w:t>
+      </w:r>
+      <w:proofErr w:type="spellEnd"/>
+      <w:r>
+        <w:rPr>
+          <w:lang w:val="bg-BG"/>
+        </w:rPr>
+        <w:t xml:space="preserve"> </w:t>
+      </w:r>
+      <w:proofErr w:type="spellStart"/>
+      <w:r>
+        <w:rPr>
+          <w:lang w:val="bg-BG"/>
+        </w:rPr>
+        <w:t>браузари</w:t>
+      </w:r>
+      <w:proofErr w:type="spellEnd"/>
+      <w:r>
+        <w:rPr>
+          <w:lang w:val="bg-BG"/>
+        </w:rPr>
+        <w:t>.</w:t>
       </w:r>
     </w:p>
     <w:p>
@@ -6248,12 +6863,12 @@
       </w:pPr>
     </w:p>
     <w:sectPr>
-      <w:headerReference w:type="even" r:id="rId9"/>
-      <w:headerReference w:type="default" r:id="rId10"/>
-      <w:footerReference w:type="even" r:id="rId11"/>
-      <w:footerReference w:type="default" r:id="rId12"/>
-      <w:headerReference w:type="first" r:id="rId13"/>
-      <w:footerReference w:type="first" r:id="rId14"/>
+      <w:headerReference w:type="even" r:id="rId10"/>
+      <w:headerReference w:type="default" r:id="rId11"/>
+      <w:footerReference w:type="even" r:id="rId12"/>
+      <w:footerReference w:type="default" r:id="rId13"/>
+      <w:headerReference w:type="first" r:id="rId14"/>
+      <w:footerReference w:type="first" r:id="rId15"/>
       <w:pgSz w:w="12240" w:h="15840" w:code="1"/>
       <w:pgMar w:top="1440" w:right="1440" w:bottom="1440" w:left="1440" w:header="708" w:footer="708" w:gutter="0"/>
       <w:cols w:space="708"/>
@@ -6263,7 +6878,7 @@
 </file>
 
 <file path=word/endnotes.xml><?xml version="1.0" encoding="utf-8"?>
-<w:endnotes xmlns:wpc="http://schemas.microsoft.com/office/word/2010/wordprocessingCanvas" xmlns:cx="http://schemas.microsoft.com/office/drawing/2014/chartex" xmlns:mc="http://schemas.openxmlformats.org/markup-compatibility/2006" xmlns:o="urn:schemas-microsoft-com:office:office" xmlns:r="http://schemas.openxmlformats.org/officeDocument/2006/relationships" xmlns:m="http://schemas.openxmlformats.org/officeDocument/2006/math" xmlns:v="urn:schemas-microsoft-com:vml" xmlns:wp14="http://schemas.microsoft.com/office/word/2010/wordprocessingDrawing" xmlns:wp="http://schemas.openxmlformats.org/drawingml/2006/wordprocessingDrawing" xmlns:w10="urn:schemas-microsoft-com:office:word" xmlns:w="http://schemas.openxmlformats.org/wordprocessingml/2006/main" xmlns:w14="http://schemas.microsoft.com/office/word/2010/wordml" xmlns:w15="http://schemas.microsoft.com/office/word/2012/wordml" xmlns:w16se="http://schemas.microsoft.com/office/word/2015/wordml/symex" xmlns:wpg="http://schemas.microsoft.com/office/word/2010/wordprocessingGroup" xmlns:wpi="http://schemas.microsoft.com/office/word/2010/wordprocessingInk" xmlns:wne="http://schemas.microsoft.com/office/word/2006/wordml" xmlns:wps="http://schemas.microsoft.com/office/word/2010/wordprocessingShape" mc:Ignorable="w14 w15 w16se wp14">
+<w:endnotes xmlns:wpc="http://schemas.microsoft.com/office/word/2010/wordprocessingCanvas" xmlns:mc="http://schemas.openxmlformats.org/markup-compatibility/2006" xmlns:o="urn:schemas-microsoft-com:office:office" xmlns:r="http://schemas.openxmlformats.org/officeDocument/2006/relationships" xmlns:m="http://schemas.openxmlformats.org/officeDocument/2006/math" xmlns:v="urn:schemas-microsoft-com:vml" xmlns:wp14="http://schemas.microsoft.com/office/word/2010/wordprocessingDrawing" xmlns:wp="http://schemas.openxmlformats.org/drawingml/2006/wordprocessingDrawing" xmlns:w10="urn:schemas-microsoft-com:office:word" xmlns:w="http://schemas.openxmlformats.org/wordprocessingml/2006/main" xmlns:w14="http://schemas.microsoft.com/office/word/2010/wordml" xmlns:wpg="http://schemas.microsoft.com/office/word/2010/wordprocessingGroup" xmlns:wpi="http://schemas.microsoft.com/office/word/2010/wordprocessingInk" xmlns:wne="http://schemas.microsoft.com/office/word/2006/wordml" xmlns:wps="http://schemas.microsoft.com/office/word/2010/wordprocessingShape" mc:Ignorable="w14 wp14">
   <w:endnote w:type="separator" w:id="-1">
     <w:p>
       <w:pPr>
@@ -6288,17 +6903,17 @@
 </file>
 
 <file path=word/footer1.xml><?xml version="1.0" encoding="utf-8"?>
-<w:ftr xmlns:wpc="http://schemas.microsoft.com/office/word/2010/wordprocessingCanvas" xmlns:cx="http://schemas.microsoft.com/office/drawing/2014/chartex" xmlns:mc="http://schemas.openxmlformats.org/markup-compatibility/2006" xmlns:o="urn:schemas-microsoft-com:office:office" xmlns:r="http://schemas.openxmlformats.org/officeDocument/2006/relationships" xmlns:m="http://schemas.openxmlformats.org/officeDocument/2006/math" xmlns:v="urn:schemas-microsoft-com:vml" xmlns:wp14="http://schemas.microsoft.com/office/word/2010/wordprocessingDrawing" xmlns:wp="http://schemas.openxmlformats.org/drawingml/2006/wordprocessingDrawing" xmlns:w10="urn:schemas-microsoft-com:office:word" xmlns:w="http://schemas.openxmlformats.org/wordprocessingml/2006/main" xmlns:w14="http://schemas.microsoft.com/office/word/2010/wordml" xmlns:w15="http://schemas.microsoft.com/office/word/2012/wordml" xmlns:w16se="http://schemas.microsoft.com/office/word/2015/wordml/symex" xmlns:wpg="http://schemas.microsoft.com/office/word/2010/wordprocessingGroup" xmlns:wpi="http://schemas.microsoft.com/office/word/2010/wordprocessingInk" xmlns:wne="http://schemas.microsoft.com/office/word/2006/wordml" xmlns:wps="http://schemas.microsoft.com/office/word/2010/wordprocessingShape" mc:Ignorable="w14 w15 w16se wp14">
+<w:ftr xmlns:wpc="http://schemas.microsoft.com/office/word/2010/wordprocessingCanvas" xmlns:mc="http://schemas.openxmlformats.org/markup-compatibility/2006" xmlns:o="urn:schemas-microsoft-com:office:office" xmlns:r="http://schemas.openxmlformats.org/officeDocument/2006/relationships" xmlns:m="http://schemas.openxmlformats.org/officeDocument/2006/math" xmlns:v="urn:schemas-microsoft-com:vml" xmlns:wp14="http://schemas.microsoft.com/office/word/2010/wordprocessingDrawing" xmlns:wp="http://schemas.openxmlformats.org/drawingml/2006/wordprocessingDrawing" xmlns:w10="urn:schemas-microsoft-com:office:word" xmlns:w="http://schemas.openxmlformats.org/wordprocessingml/2006/main" xmlns:w14="http://schemas.microsoft.com/office/word/2010/wordml" xmlns:wpg="http://schemas.microsoft.com/office/word/2010/wordprocessingGroup" xmlns:wpi="http://schemas.microsoft.com/office/word/2010/wordprocessingInk" xmlns:wne="http://schemas.microsoft.com/office/word/2006/wordml" xmlns:wps="http://schemas.microsoft.com/office/word/2010/wordprocessingShape" mc:Ignorable="w14 wp14">
   <w:p>
     <w:pPr>
-      <w:pStyle w:val="Footer"/>
+      <w:pStyle w:val="a7"/>
     </w:pPr>
   </w:p>
 </w:ftr>
 </file>
 
 <file path=word/footer2.xml><?xml version="1.0" encoding="utf-8"?>
-<w:ftr xmlns:wpc="http://schemas.microsoft.com/office/word/2010/wordprocessingCanvas" xmlns:cx="http://schemas.microsoft.com/office/drawing/2014/chartex" xmlns:mc="http://schemas.openxmlformats.org/markup-compatibility/2006" xmlns:o="urn:schemas-microsoft-com:office:office" xmlns:r="http://schemas.openxmlformats.org/officeDocument/2006/relationships" xmlns:m="http://schemas.openxmlformats.org/officeDocument/2006/math" xmlns:v="urn:schemas-microsoft-com:vml" xmlns:wp14="http://schemas.microsoft.com/office/word/2010/wordprocessingDrawing" xmlns:wp="http://schemas.openxmlformats.org/drawingml/2006/wordprocessingDrawing" xmlns:w10="urn:schemas-microsoft-com:office:word" xmlns:w="http://schemas.openxmlformats.org/wordprocessingml/2006/main" xmlns:w14="http://schemas.microsoft.com/office/word/2010/wordml" xmlns:w15="http://schemas.microsoft.com/office/word/2012/wordml" xmlns:w16se="http://schemas.microsoft.com/office/word/2015/wordml/symex" xmlns:wpg="http://schemas.microsoft.com/office/word/2010/wordprocessingGroup" xmlns:wpi="http://schemas.microsoft.com/office/word/2010/wordprocessingInk" xmlns:wne="http://schemas.microsoft.com/office/word/2006/wordml" xmlns:wps="http://schemas.microsoft.com/office/word/2010/wordprocessingShape" mc:Ignorable="w14 w15 w16se wp14">
+<w:ftr xmlns:wpc="http://schemas.microsoft.com/office/word/2010/wordprocessingCanvas" xmlns:mc="http://schemas.openxmlformats.org/markup-compatibility/2006" xmlns:o="urn:schemas-microsoft-com:office:office" xmlns:r="http://schemas.openxmlformats.org/officeDocument/2006/relationships" xmlns:m="http://schemas.openxmlformats.org/officeDocument/2006/math" xmlns:v="urn:schemas-microsoft-com:vml" xmlns:wp14="http://schemas.microsoft.com/office/word/2010/wordprocessingDrawing" xmlns:wp="http://schemas.openxmlformats.org/drawingml/2006/wordprocessingDrawing" xmlns:w10="urn:schemas-microsoft-com:office:word" xmlns:w="http://schemas.openxmlformats.org/wordprocessingml/2006/main" xmlns:w14="http://schemas.microsoft.com/office/word/2010/wordml" xmlns:wpg="http://schemas.microsoft.com/office/word/2010/wordprocessingGroup" xmlns:wpi="http://schemas.microsoft.com/office/word/2010/wordprocessingInk" xmlns:wne="http://schemas.microsoft.com/office/word/2006/wordml" xmlns:wps="http://schemas.microsoft.com/office/word/2010/wordprocessingShape" mc:Ignorable="w14 wp14">
   <w:tbl>
     <w:tblPr>
       <w:tblW w:w="0" w:type="auto"/>
@@ -6333,9 +6948,11 @@
           <w:pPr>
             <w:ind w:right="360"/>
           </w:pPr>
+          <w:proofErr w:type="spellStart"/>
           <w:r>
             <w:t>Поверително</w:t>
           </w:r>
+          <w:proofErr w:type="spellEnd"/>
         </w:p>
       </w:tc>
       <w:tc>
@@ -6355,8 +6972,21 @@
           <w:r>
             <w:sym w:font="Symbol" w:char="F0D3"/>
           </w:r>
+          <w:proofErr w:type="spellStart"/>
           <w:r>
-            <w:t xml:space="preserve">Екип едно, </w:t>
+            <w:t>Екип</w:t>
+          </w:r>
+          <w:proofErr w:type="spellEnd"/>
+          <w:r>
+            <w:t xml:space="preserve"> </w:t>
+          </w:r>
+          <w:proofErr w:type="spellStart"/>
+          <w:r>
+            <w:t>едно</w:t>
+          </w:r>
+          <w:proofErr w:type="spellEnd"/>
+          <w:r>
+            <w:t xml:space="preserve">, </w:t>
           </w:r>
           <w:r>
             <w:fldChar w:fldCharType="begin"/>
@@ -6403,69 +7033,83 @@
           </w:r>
           <w:r>
             <w:rPr>
-              <w:rStyle w:val="PageNumber"/>
+              <w:rStyle w:val="a8"/>
             </w:rPr>
             <w:fldChar w:fldCharType="begin"/>
           </w:r>
           <w:r>
             <w:rPr>
-              <w:rStyle w:val="PageNumber"/>
+              <w:rStyle w:val="a8"/>
             </w:rPr>
             <w:instrText xml:space="preserve"> PAGE </w:instrText>
           </w:r>
           <w:r>
             <w:rPr>
-              <w:rStyle w:val="PageNumber"/>
+              <w:rStyle w:val="a8"/>
             </w:rPr>
             <w:fldChar w:fldCharType="separate"/>
           </w:r>
           <w:r>
             <w:rPr>
-              <w:rStyle w:val="PageNumber"/>
+              <w:rStyle w:val="a8"/>
               <w:noProof/>
             </w:rPr>
             <w:t>7</w:t>
           </w:r>
           <w:r>
             <w:rPr>
-              <w:rStyle w:val="PageNumber"/>
+              <w:rStyle w:val="a8"/>
             </w:rPr>
             <w:fldChar w:fldCharType="end"/>
           </w:r>
           <w:r>
             <w:rPr>
-              <w:rStyle w:val="PageNumber"/>
+              <w:rStyle w:val="a8"/>
             </w:rPr>
-            <w:t xml:space="preserve"> от </w:t>
+            <w:t xml:space="preserve"> </w:t>
+          </w:r>
+          <w:proofErr w:type="spellStart"/>
+          <w:r>
+            <w:rPr>
+              <w:rStyle w:val="a8"/>
+            </w:rPr>
+            <w:t>от</w:t>
+          </w:r>
+          <w:proofErr w:type="spellEnd"/>
+          <w:r>
+            <w:rPr>
+              <w:rStyle w:val="a8"/>
+            </w:rPr>
+            <w:t xml:space="preserve"> </w:t>
           </w:r>
           <w:r>
             <w:rPr>
-              <w:rStyle w:val="PageNumber"/>
+              <w:rStyle w:val="a8"/>
             </w:rPr>
             <w:fldChar w:fldCharType="begin"/>
           </w:r>
           <w:r>
             <w:rPr>
-              <w:rStyle w:val="PageNumber"/>
+              <w:rStyle w:val="a8"/>
             </w:rPr>
             <w:instrText xml:space="preserve"> NUMPAGES  \* MERGEFORMAT </w:instrText>
           </w:r>
           <w:r>
             <w:rPr>
-              <w:rStyle w:val="PageNumber"/>
+              <w:rStyle w:val="a8"/>
             </w:rPr>
             <w:fldChar w:fldCharType="separate"/>
           </w:r>
           <w:r>
             <w:rPr>
-              <w:rStyle w:val="PageNumber"/>
+              <w:rStyle w:val="a8"/>
               <w:noProof/>
             </w:rPr>
-            <w:t>7</w:t>
+            <w:t>8</w:t>
           </w:r>
           <w:r>
             <w:rPr>
-              <w:rStyle w:val="PageNumber"/>
+              <w:rStyle w:val="a8"/>
             </w:rPr>
             <w:fldChar w:fldCharType="end"/>
           </w:r>
@@ -6475,24 +7119,24 @@
   </w:tbl>
   <w:p>
     <w:pPr>
-      <w:pStyle w:val="Footer"/>
+      <w:pStyle w:val="a7"/>
     </w:pPr>
   </w:p>
 </w:ftr>
 </file>
 
 <file path=word/footer3.xml><?xml version="1.0" encoding="utf-8"?>
-<w:ftr xmlns:wpc="http://schemas.microsoft.com/office/word/2010/wordprocessingCanvas" xmlns:cx="http://schemas.microsoft.com/office/drawing/2014/chartex" xmlns:mc="http://schemas.openxmlformats.org/markup-compatibility/2006" xmlns:o="urn:schemas-microsoft-com:office:office" xmlns:r="http://schemas.openxmlformats.org/officeDocument/2006/relationships" xmlns:m="http://schemas.openxmlformats.org/officeDocument/2006/math" xmlns:v="urn:schemas-microsoft-com:vml" xmlns:wp14="http://schemas.microsoft.com/office/word/2010/wordprocessingDrawing" xmlns:wp="http://schemas.openxmlformats.org/drawingml/2006/wordprocessingDrawing" xmlns:w10="urn:schemas-microsoft-com:office:word" xmlns:w="http://schemas.openxmlformats.org/wordprocessingml/2006/main" xmlns:w14="http://schemas.microsoft.com/office/word/2010/wordml" xmlns:w15="http://schemas.microsoft.com/office/word/2012/wordml" xmlns:w16se="http://schemas.microsoft.com/office/word/2015/wordml/symex" xmlns:wpg="http://schemas.microsoft.com/office/word/2010/wordprocessingGroup" xmlns:wpi="http://schemas.microsoft.com/office/word/2010/wordprocessingInk" xmlns:wne="http://schemas.microsoft.com/office/word/2006/wordml" xmlns:wps="http://schemas.microsoft.com/office/word/2010/wordprocessingShape" mc:Ignorable="w14 w15 w16se wp14">
+<w:ftr xmlns:wpc="http://schemas.microsoft.com/office/word/2010/wordprocessingCanvas" xmlns:mc="http://schemas.openxmlformats.org/markup-compatibility/2006" xmlns:o="urn:schemas-microsoft-com:office:office" xmlns:r="http://schemas.openxmlformats.org/officeDocument/2006/relationships" xmlns:m="http://schemas.openxmlformats.org/officeDocument/2006/math" xmlns:v="urn:schemas-microsoft-com:vml" xmlns:wp14="http://schemas.microsoft.com/office/word/2010/wordprocessingDrawing" xmlns:wp="http://schemas.openxmlformats.org/drawingml/2006/wordprocessingDrawing" xmlns:w10="urn:schemas-microsoft-com:office:word" xmlns:w="http://schemas.openxmlformats.org/wordprocessingml/2006/main" xmlns:w14="http://schemas.microsoft.com/office/word/2010/wordml" xmlns:wpg="http://schemas.microsoft.com/office/word/2010/wordprocessingGroup" xmlns:wpi="http://schemas.microsoft.com/office/word/2010/wordprocessingInk" xmlns:wne="http://schemas.microsoft.com/office/word/2006/wordml" xmlns:wps="http://schemas.microsoft.com/office/word/2010/wordprocessingShape" mc:Ignorable="w14 wp14">
   <w:p>
     <w:pPr>
-      <w:pStyle w:val="Footer"/>
+      <w:pStyle w:val="a7"/>
     </w:pPr>
   </w:p>
 </w:ftr>
 </file>
 
 <file path=word/footnotes.xml><?xml version="1.0" encoding="utf-8"?>
-<w:footnotes xmlns:wpc="http://schemas.microsoft.com/office/word/2010/wordprocessingCanvas" xmlns:cx="http://schemas.microsoft.com/office/drawing/2014/chartex" xmlns:mc="http://schemas.openxmlformats.org/markup-compatibility/2006" xmlns:o="urn:schemas-microsoft-com:office:office" xmlns:r="http://schemas.openxmlformats.org/officeDocument/2006/relationships" xmlns:m="http://schemas.openxmlformats.org/officeDocument/2006/math" xmlns:v="urn:schemas-microsoft-com:vml" xmlns:wp14="http://schemas.microsoft.com/office/word/2010/wordprocessingDrawing" xmlns:wp="http://schemas.openxmlformats.org/drawingml/2006/wordprocessingDrawing" xmlns:w10="urn:schemas-microsoft-com:office:word" xmlns:w="http://schemas.openxmlformats.org/wordprocessingml/2006/main" xmlns:w14="http://schemas.microsoft.com/office/word/2010/wordml" xmlns:w15="http://schemas.microsoft.com/office/word/2012/wordml" xmlns:w16se="http://schemas.microsoft.com/office/word/2015/wordml/symex" xmlns:wpg="http://schemas.microsoft.com/office/word/2010/wordprocessingGroup" xmlns:wpi="http://schemas.microsoft.com/office/word/2010/wordprocessingInk" xmlns:wne="http://schemas.microsoft.com/office/word/2006/wordml" xmlns:wps="http://schemas.microsoft.com/office/word/2010/wordprocessingShape" mc:Ignorable="w14 w15 w16se wp14">
+<w:footnotes xmlns:wpc="http://schemas.microsoft.com/office/word/2010/wordprocessingCanvas" xmlns:mc="http://schemas.openxmlformats.org/markup-compatibility/2006" xmlns:o="urn:schemas-microsoft-com:office:office" xmlns:r="http://schemas.openxmlformats.org/officeDocument/2006/relationships" xmlns:m="http://schemas.openxmlformats.org/officeDocument/2006/math" xmlns:v="urn:schemas-microsoft-com:vml" xmlns:wp14="http://schemas.microsoft.com/office/word/2010/wordprocessingDrawing" xmlns:wp="http://schemas.openxmlformats.org/drawingml/2006/wordprocessingDrawing" xmlns:w10="urn:schemas-microsoft-com:office:word" xmlns:w="http://schemas.openxmlformats.org/wordprocessingml/2006/main" xmlns:w14="http://schemas.microsoft.com/office/word/2010/wordml" xmlns:wpg="http://schemas.microsoft.com/office/word/2010/wordprocessingGroup" xmlns:wpi="http://schemas.microsoft.com/office/word/2010/wordprocessingInk" xmlns:wne="http://schemas.microsoft.com/office/word/2006/wordml" xmlns:wps="http://schemas.microsoft.com/office/word/2010/wordprocessingShape" mc:Ignorable="w14 wp14">
   <w:footnote w:type="separator" w:id="-1">
     <w:p>
       <w:pPr>
@@ -6517,7 +7161,7 @@
 </file>
 
 <file path=word/header1.xml><?xml version="1.0" encoding="utf-8"?>
-<w:hdr xmlns:wpc="http://schemas.microsoft.com/office/word/2010/wordprocessingCanvas" xmlns:cx="http://schemas.microsoft.com/office/drawing/2014/chartex" xmlns:mc="http://schemas.openxmlformats.org/markup-compatibility/2006" xmlns:o="urn:schemas-microsoft-com:office:office" xmlns:r="http://schemas.openxmlformats.org/officeDocument/2006/relationships" xmlns:m="http://schemas.openxmlformats.org/officeDocument/2006/math" xmlns:v="urn:schemas-microsoft-com:vml" xmlns:wp14="http://schemas.microsoft.com/office/word/2010/wordprocessingDrawing" xmlns:wp="http://schemas.openxmlformats.org/drawingml/2006/wordprocessingDrawing" xmlns:w10="urn:schemas-microsoft-com:office:word" xmlns:w="http://schemas.openxmlformats.org/wordprocessingml/2006/main" xmlns:w14="http://schemas.microsoft.com/office/word/2010/wordml" xmlns:w15="http://schemas.microsoft.com/office/word/2012/wordml" xmlns:w16se="http://schemas.microsoft.com/office/word/2015/wordml/symex" xmlns:wpg="http://schemas.microsoft.com/office/word/2010/wordprocessingGroup" xmlns:wpi="http://schemas.microsoft.com/office/word/2010/wordprocessingInk" xmlns:wne="http://schemas.microsoft.com/office/word/2006/wordml" xmlns:wps="http://schemas.microsoft.com/office/word/2010/wordprocessingShape" mc:Ignorable="w14 w15 w16se wp14">
+<w:hdr xmlns:wpc="http://schemas.microsoft.com/office/word/2010/wordprocessingCanvas" xmlns:mc="http://schemas.openxmlformats.org/markup-compatibility/2006" xmlns:o="urn:schemas-microsoft-com:office:office" xmlns:r="http://schemas.openxmlformats.org/officeDocument/2006/relationships" xmlns:m="http://schemas.openxmlformats.org/officeDocument/2006/math" xmlns:v="urn:schemas-microsoft-com:vml" xmlns:wp14="http://schemas.microsoft.com/office/word/2010/wordprocessingDrawing" xmlns:wp="http://schemas.openxmlformats.org/drawingml/2006/wordprocessingDrawing" xmlns:w10="urn:schemas-microsoft-com:office:word" xmlns:w="http://schemas.openxmlformats.org/wordprocessingml/2006/main" xmlns:w14="http://schemas.microsoft.com/office/word/2010/wordml" xmlns:wpg="http://schemas.microsoft.com/office/word/2010/wordprocessingGroup" xmlns:wpi="http://schemas.microsoft.com/office/word/2010/wordprocessingInk" xmlns:wne="http://schemas.microsoft.com/office/word/2006/wordml" xmlns:wps="http://schemas.microsoft.com/office/word/2010/wordprocessingShape" mc:Ignorable="w14 wp14">
   <w:p>
     <w:pPr>
       <w:rPr>
@@ -6571,24 +7215,24 @@
   </w:p>
   <w:p>
     <w:pPr>
-      <w:pStyle w:val="Header"/>
+      <w:pStyle w:val="a6"/>
     </w:pPr>
   </w:p>
 </w:hdr>
 </file>
 
 <file path=word/header2.xml><?xml version="1.0" encoding="utf-8"?>
-<w:hdr xmlns:wpc="http://schemas.microsoft.com/office/word/2010/wordprocessingCanvas" xmlns:cx="http://schemas.microsoft.com/office/drawing/2014/chartex" xmlns:mc="http://schemas.openxmlformats.org/markup-compatibility/2006" xmlns:o="urn:schemas-microsoft-com:office:office" xmlns:r="http://schemas.openxmlformats.org/officeDocument/2006/relationships" xmlns:m="http://schemas.openxmlformats.org/officeDocument/2006/math" xmlns:v="urn:schemas-microsoft-com:vml" xmlns:wp14="http://schemas.microsoft.com/office/word/2010/wordprocessingDrawing" xmlns:wp="http://schemas.openxmlformats.org/drawingml/2006/wordprocessingDrawing" xmlns:w10="urn:schemas-microsoft-com:office:word" xmlns:w="http://schemas.openxmlformats.org/wordprocessingml/2006/main" xmlns:w14="http://schemas.microsoft.com/office/word/2010/wordml" xmlns:w15="http://schemas.microsoft.com/office/word/2012/wordml" xmlns:w16se="http://schemas.microsoft.com/office/word/2015/wordml/symex" xmlns:wpg="http://schemas.microsoft.com/office/word/2010/wordprocessingGroup" xmlns:wpi="http://schemas.microsoft.com/office/word/2010/wordprocessingInk" xmlns:wne="http://schemas.microsoft.com/office/word/2006/wordml" xmlns:wps="http://schemas.microsoft.com/office/word/2010/wordprocessingShape" mc:Ignorable="w14 w15 w16se wp14">
+<w:hdr xmlns:wpc="http://schemas.microsoft.com/office/word/2010/wordprocessingCanvas" xmlns:mc="http://schemas.openxmlformats.org/markup-compatibility/2006" xmlns:o="urn:schemas-microsoft-com:office:office" xmlns:r="http://schemas.openxmlformats.org/officeDocument/2006/relationships" xmlns:m="http://schemas.openxmlformats.org/officeDocument/2006/math" xmlns:v="urn:schemas-microsoft-com:vml" xmlns:wp14="http://schemas.microsoft.com/office/word/2010/wordprocessingDrawing" xmlns:wp="http://schemas.openxmlformats.org/drawingml/2006/wordprocessingDrawing" xmlns:w10="urn:schemas-microsoft-com:office:word" xmlns:w="http://schemas.openxmlformats.org/wordprocessingml/2006/main" xmlns:w14="http://schemas.microsoft.com/office/word/2010/wordml" xmlns:wpg="http://schemas.microsoft.com/office/word/2010/wordprocessingGroup" xmlns:wpi="http://schemas.microsoft.com/office/word/2010/wordprocessingInk" xmlns:wne="http://schemas.microsoft.com/office/word/2006/wordml" xmlns:wps="http://schemas.microsoft.com/office/word/2010/wordprocessingShape" mc:Ignorable="w14 wp14">
   <w:p>
     <w:pPr>
-      <w:pStyle w:val="Header"/>
+      <w:pStyle w:val="a6"/>
     </w:pPr>
   </w:p>
 </w:hdr>
 </file>
 
 <file path=word/header3.xml><?xml version="1.0" encoding="utf-8"?>
-<w:hdr xmlns:wpc="http://schemas.microsoft.com/office/word/2010/wordprocessingCanvas" xmlns:cx="http://schemas.microsoft.com/office/drawing/2014/chartex" xmlns:mc="http://schemas.openxmlformats.org/markup-compatibility/2006" xmlns:o="urn:schemas-microsoft-com:office:office" xmlns:r="http://schemas.openxmlformats.org/officeDocument/2006/relationships" xmlns:m="http://schemas.openxmlformats.org/officeDocument/2006/math" xmlns:v="urn:schemas-microsoft-com:vml" xmlns:wp14="http://schemas.microsoft.com/office/word/2010/wordprocessingDrawing" xmlns:wp="http://schemas.openxmlformats.org/drawingml/2006/wordprocessingDrawing" xmlns:w10="urn:schemas-microsoft-com:office:word" xmlns:w="http://schemas.openxmlformats.org/wordprocessingml/2006/main" xmlns:w14="http://schemas.microsoft.com/office/word/2010/wordml" xmlns:w15="http://schemas.microsoft.com/office/word/2012/wordml" xmlns:w16se="http://schemas.microsoft.com/office/word/2015/wordml/symex" xmlns:wpg="http://schemas.microsoft.com/office/word/2010/wordprocessingGroup" xmlns:wpi="http://schemas.microsoft.com/office/word/2010/wordprocessingInk" xmlns:wne="http://schemas.microsoft.com/office/word/2006/wordml" xmlns:wps="http://schemas.microsoft.com/office/word/2010/wordprocessingShape" mc:Ignorable="w14 w15 w16se wp14">
+<w:hdr xmlns:wpc="http://schemas.microsoft.com/office/word/2010/wordprocessingCanvas" xmlns:mc="http://schemas.openxmlformats.org/markup-compatibility/2006" xmlns:o="urn:schemas-microsoft-com:office:office" xmlns:r="http://schemas.openxmlformats.org/officeDocument/2006/relationships" xmlns:m="http://schemas.openxmlformats.org/officeDocument/2006/math" xmlns:v="urn:schemas-microsoft-com:vml" xmlns:wp14="http://schemas.microsoft.com/office/word/2010/wordprocessingDrawing" xmlns:wp="http://schemas.openxmlformats.org/drawingml/2006/wordprocessingDrawing" xmlns:w10="urn:schemas-microsoft-com:office:word" xmlns:w="http://schemas.openxmlformats.org/wordprocessingml/2006/main" xmlns:w14="http://schemas.microsoft.com/office/word/2010/wordml" xmlns:wpg="http://schemas.microsoft.com/office/word/2010/wordprocessingGroup" xmlns:wpi="http://schemas.microsoft.com/office/word/2010/wordprocessingInk" xmlns:wne="http://schemas.microsoft.com/office/word/2006/wordml" xmlns:wps="http://schemas.microsoft.com/office/word/2010/wordprocessingShape" mc:Ignorable="w14 wp14">
   <w:tbl>
     <w:tblPr>
       <w:tblW w:w="0" w:type="auto"/>
@@ -6727,32 +7371,32 @@
   </w:tbl>
   <w:p>
     <w:pPr>
-      <w:pStyle w:val="Header"/>
+      <w:pStyle w:val="a6"/>
     </w:pPr>
   </w:p>
 </w:hdr>
 </file>
 
 <file path=word/header4.xml><?xml version="1.0" encoding="utf-8"?>
-<w:hdr xmlns:wpc="http://schemas.microsoft.com/office/word/2010/wordprocessingCanvas" xmlns:cx="http://schemas.microsoft.com/office/drawing/2014/chartex" xmlns:mc="http://schemas.openxmlformats.org/markup-compatibility/2006" xmlns:o="urn:schemas-microsoft-com:office:office" xmlns:r="http://schemas.openxmlformats.org/officeDocument/2006/relationships" xmlns:m="http://schemas.openxmlformats.org/officeDocument/2006/math" xmlns:v="urn:schemas-microsoft-com:vml" xmlns:wp14="http://schemas.microsoft.com/office/word/2010/wordprocessingDrawing" xmlns:wp="http://schemas.openxmlformats.org/drawingml/2006/wordprocessingDrawing" xmlns:w10="urn:schemas-microsoft-com:office:word" xmlns:w="http://schemas.openxmlformats.org/wordprocessingml/2006/main" xmlns:w14="http://schemas.microsoft.com/office/word/2010/wordml" xmlns:w15="http://schemas.microsoft.com/office/word/2012/wordml" xmlns:w16se="http://schemas.microsoft.com/office/word/2015/wordml/symex" xmlns:wpg="http://schemas.microsoft.com/office/word/2010/wordprocessingGroup" xmlns:wpi="http://schemas.microsoft.com/office/word/2010/wordprocessingInk" xmlns:wne="http://schemas.microsoft.com/office/word/2006/wordml" xmlns:wps="http://schemas.microsoft.com/office/word/2010/wordprocessingShape" mc:Ignorable="w14 w15 w16se wp14">
+<w:hdr xmlns:wpc="http://schemas.microsoft.com/office/word/2010/wordprocessingCanvas" xmlns:mc="http://schemas.openxmlformats.org/markup-compatibility/2006" xmlns:o="urn:schemas-microsoft-com:office:office" xmlns:r="http://schemas.openxmlformats.org/officeDocument/2006/relationships" xmlns:m="http://schemas.openxmlformats.org/officeDocument/2006/math" xmlns:v="urn:schemas-microsoft-com:vml" xmlns:wp14="http://schemas.microsoft.com/office/word/2010/wordprocessingDrawing" xmlns:wp="http://schemas.openxmlformats.org/drawingml/2006/wordprocessingDrawing" xmlns:w10="urn:schemas-microsoft-com:office:word" xmlns:w="http://schemas.openxmlformats.org/wordprocessingml/2006/main" xmlns:w14="http://schemas.microsoft.com/office/word/2010/wordml" xmlns:wpg="http://schemas.microsoft.com/office/word/2010/wordprocessingGroup" xmlns:wpi="http://schemas.microsoft.com/office/word/2010/wordprocessingInk" xmlns:wne="http://schemas.microsoft.com/office/word/2006/wordml" xmlns:wps="http://schemas.microsoft.com/office/word/2010/wordprocessingShape" mc:Ignorable="w14 wp14">
   <w:p>
     <w:pPr>
-      <w:pStyle w:val="Header"/>
+      <w:pStyle w:val="a6"/>
     </w:pPr>
   </w:p>
 </w:hdr>
 </file>
 
 <file path=word/numbering.xml><?xml version="1.0" encoding="utf-8"?>
-<w:numbering xmlns:wpc="http://schemas.microsoft.com/office/word/2010/wordprocessingCanvas" xmlns:cx="http://schemas.microsoft.com/office/drawing/2014/chartex" xmlns:mc="http://schemas.openxmlformats.org/markup-compatibility/2006" xmlns:o="urn:schemas-microsoft-com:office:office" xmlns:r="http://schemas.openxmlformats.org/officeDocument/2006/relationships" xmlns:m="http://schemas.openxmlformats.org/officeDocument/2006/math" xmlns:v="urn:schemas-microsoft-com:vml" xmlns:wp14="http://schemas.microsoft.com/office/word/2010/wordprocessingDrawing" xmlns:wp="http://schemas.openxmlformats.org/drawingml/2006/wordprocessingDrawing" xmlns:w10="urn:schemas-microsoft-com:office:word" xmlns:w="http://schemas.openxmlformats.org/wordprocessingml/2006/main" xmlns:w14="http://schemas.microsoft.com/office/word/2010/wordml" xmlns:w15="http://schemas.microsoft.com/office/word/2012/wordml" xmlns:w16se="http://schemas.microsoft.com/office/word/2015/wordml/symex" xmlns:wpg="http://schemas.microsoft.com/office/word/2010/wordprocessingGroup" xmlns:wpi="http://schemas.microsoft.com/office/word/2010/wordprocessingInk" xmlns:wne="http://schemas.microsoft.com/office/word/2006/wordml" xmlns:wps="http://schemas.microsoft.com/office/word/2010/wordprocessingShape" mc:Ignorable="w14 w15 w16se wp14">
-  <w:abstractNum w:abstractNumId="0" w15:restartNumberingAfterBreak="0">
+<w:numbering xmlns:wpc="http://schemas.microsoft.com/office/word/2010/wordprocessingCanvas" xmlns:mc="http://schemas.openxmlformats.org/markup-compatibility/2006" xmlns:o="urn:schemas-microsoft-com:office:office" xmlns:r="http://schemas.openxmlformats.org/officeDocument/2006/relationships" xmlns:m="http://schemas.openxmlformats.org/officeDocument/2006/math" xmlns:v="urn:schemas-microsoft-com:vml" xmlns:wp14="http://schemas.microsoft.com/office/word/2010/wordprocessingDrawing" xmlns:wp="http://schemas.openxmlformats.org/drawingml/2006/wordprocessingDrawing" xmlns:w10="urn:schemas-microsoft-com:office:word" xmlns:w="http://schemas.openxmlformats.org/wordprocessingml/2006/main" xmlns:w14="http://schemas.microsoft.com/office/word/2010/wordml" xmlns:wpg="http://schemas.microsoft.com/office/word/2010/wordprocessingGroup" xmlns:wpi="http://schemas.microsoft.com/office/word/2010/wordprocessingInk" xmlns:wne="http://schemas.microsoft.com/office/word/2006/wordml" xmlns:wps="http://schemas.microsoft.com/office/word/2010/wordprocessingShape" mc:Ignorable="w14 wp14">
+  <w:abstractNum w:abstractNumId="0">
     <w:nsid w:val="FFFFFFFB"/>
     <w:multiLevelType w:val="multilevel"/>
     <w:tmpl w:val="FFFFFFFF"/>
     <w:lvl w:ilvl="0">
       <w:start w:val="1"/>
       <w:numFmt w:val="decimal"/>
-      <w:pStyle w:val="Heading1"/>
+      <w:pStyle w:val="1"/>
       <w:lvlText w:val="%1."/>
       <w:legacy w:legacy="1" w:legacySpace="144" w:legacyIndent="0"/>
       <w:lvlJc w:val="left"/>
@@ -6760,7 +7404,7 @@
     <w:lvl w:ilvl="1">
       <w:start w:val="1"/>
       <w:numFmt w:val="decimal"/>
-      <w:pStyle w:val="Heading2"/>
+      <w:pStyle w:val="2"/>
       <w:lvlText w:val="%1.%2"/>
       <w:legacy w:legacy="1" w:legacySpace="144" w:legacyIndent="0"/>
       <w:lvlJc w:val="left"/>
@@ -6768,7 +7412,7 @@
     <w:lvl w:ilvl="2">
       <w:start w:val="1"/>
       <w:numFmt w:val="decimal"/>
-      <w:pStyle w:val="Heading3"/>
+      <w:pStyle w:val="3"/>
       <w:lvlText w:val="%1.%2.%3"/>
       <w:legacy w:legacy="1" w:legacySpace="144" w:legacyIndent="0"/>
       <w:lvlJc w:val="left"/>
@@ -6776,7 +7420,7 @@
     <w:lvl w:ilvl="3">
       <w:start w:val="1"/>
       <w:numFmt w:val="decimal"/>
-      <w:pStyle w:val="Heading4"/>
+      <w:pStyle w:val="4"/>
       <w:lvlText w:val="%1.%2.%3.%4"/>
       <w:legacy w:legacy="1" w:legacySpace="144" w:legacyIndent="0"/>
       <w:lvlJc w:val="left"/>
@@ -6784,7 +7428,7 @@
     <w:lvl w:ilvl="4">
       <w:start w:val="1"/>
       <w:numFmt w:val="decimal"/>
-      <w:pStyle w:val="Heading5"/>
+      <w:pStyle w:val="5"/>
       <w:lvlText w:val="%1.%2.%3.%4.%5"/>
       <w:legacy w:legacy="1" w:legacySpace="144" w:legacyIndent="0"/>
       <w:lvlJc w:val="left"/>
@@ -6792,7 +7436,7 @@
     <w:lvl w:ilvl="5">
       <w:start w:val="1"/>
       <w:numFmt w:val="decimal"/>
-      <w:pStyle w:val="Heading6"/>
+      <w:pStyle w:val="6"/>
       <w:lvlText w:val="%1.%2.%3.%4.%5.%6"/>
       <w:legacy w:legacy="1" w:legacySpace="144" w:legacyIndent="0"/>
       <w:lvlJc w:val="left"/>
@@ -6800,7 +7444,7 @@
     <w:lvl w:ilvl="6">
       <w:start w:val="1"/>
       <w:numFmt w:val="decimal"/>
-      <w:pStyle w:val="Heading7"/>
+      <w:pStyle w:val="7"/>
       <w:lvlText w:val="%1.%2.%3.%4.%5.%6.%7"/>
       <w:legacy w:legacy="1" w:legacySpace="144" w:legacyIndent="0"/>
       <w:lvlJc w:val="left"/>
@@ -6808,7 +7452,7 @@
     <w:lvl w:ilvl="7">
       <w:start w:val="1"/>
       <w:numFmt w:val="decimal"/>
-      <w:pStyle w:val="Heading8"/>
+      <w:pStyle w:val="8"/>
       <w:lvlText w:val="%1.%2.%3.%4.%5.%6.%7.%8"/>
       <w:legacy w:legacy="1" w:legacySpace="144" w:legacyIndent="0"/>
       <w:lvlJc w:val="left"/>
@@ -6816,13 +7460,13 @@
     <w:lvl w:ilvl="8">
       <w:start w:val="1"/>
       <w:numFmt w:val="decimal"/>
-      <w:pStyle w:val="Heading9"/>
+      <w:pStyle w:val="9"/>
       <w:lvlText w:val="%1.%2.%3.%4.%5.%6.%7.%8.%9"/>
       <w:legacy w:legacy="1" w:legacySpace="144" w:legacyIndent="0"/>
       <w:lvlJc w:val="left"/>
     </w:lvl>
   </w:abstractNum>
-  <w:abstractNum w:abstractNumId="1" w15:restartNumberingAfterBreak="0">
+  <w:abstractNum w:abstractNumId="1">
     <w:nsid w:val="FFFFFFFE"/>
     <w:multiLevelType w:val="singleLevel"/>
     <w:tmpl w:val="FFFFFFFF"/>
@@ -6832,7 +7476,7 @@
       <w:lvlJc w:val="left"/>
     </w:lvl>
   </w:abstractNum>
-  <w:abstractNum w:abstractNumId="2" w15:restartNumberingAfterBreak="0">
+  <w:abstractNum w:abstractNumId="2">
     <w:nsid w:val="00000002"/>
     <w:multiLevelType w:val="multilevel"/>
     <w:tmpl w:val="00000002"/>
@@ -6982,7 +7626,7 @@
       </w:rPr>
     </w:lvl>
   </w:abstractNum>
-  <w:abstractNum w:abstractNumId="3" w15:restartNumberingAfterBreak="0">
+  <w:abstractNum w:abstractNumId="3">
     <w:nsid w:val="00224753"/>
     <w:multiLevelType w:val="singleLevel"/>
     <w:tmpl w:val="04090001"/>
@@ -7002,7 +7646,7 @@
       </w:rPr>
     </w:lvl>
   </w:abstractNum>
-  <w:abstractNum w:abstractNumId="4" w15:restartNumberingAfterBreak="0">
+  <w:abstractNum w:abstractNumId="4">
     <w:nsid w:val="0381113C"/>
     <w:multiLevelType w:val="singleLevel"/>
     <w:tmpl w:val="04090001"/>
@@ -7022,7 +7666,7 @@
       </w:rPr>
     </w:lvl>
   </w:abstractNum>
-  <w:abstractNum w:abstractNumId="5" w15:restartNumberingAfterBreak="0">
+  <w:abstractNum w:abstractNumId="5">
     <w:nsid w:val="0A117094"/>
     <w:multiLevelType w:val="singleLevel"/>
     <w:tmpl w:val="04090001"/>
@@ -7042,7 +7686,7 @@
       </w:rPr>
     </w:lvl>
   </w:abstractNum>
-  <w:abstractNum w:abstractNumId="6" w15:restartNumberingAfterBreak="0">
+  <w:abstractNum w:abstractNumId="6">
     <w:nsid w:val="0D720330"/>
     <w:multiLevelType w:val="multilevel"/>
     <w:tmpl w:val="D428A30C"/>
@@ -7128,7 +7772,7 @@
       </w:pPr>
     </w:lvl>
   </w:abstractNum>
-  <w:abstractNum w:abstractNumId="7" w15:restartNumberingAfterBreak="0">
+  <w:abstractNum w:abstractNumId="7">
     <w:nsid w:val="17CB6DC4"/>
     <w:multiLevelType w:val="singleLevel"/>
     <w:tmpl w:val="04090001"/>
@@ -7148,7 +7792,7 @@
       </w:rPr>
     </w:lvl>
   </w:abstractNum>
-  <w:abstractNum w:abstractNumId="8" w15:restartNumberingAfterBreak="0">
+  <w:abstractNum w:abstractNumId="8">
     <w:nsid w:val="22443AC4"/>
     <w:multiLevelType w:val="singleLevel"/>
     <w:tmpl w:val="04090001"/>
@@ -7168,7 +7812,7 @@
       </w:rPr>
     </w:lvl>
   </w:abstractNum>
-  <w:abstractNum w:abstractNumId="9" w15:restartNumberingAfterBreak="0">
+  <w:abstractNum w:abstractNumId="9">
     <w:nsid w:val="2367674E"/>
     <w:multiLevelType w:val="singleLevel"/>
     <w:tmpl w:val="04090001"/>
@@ -7188,7 +7832,7 @@
       </w:rPr>
     </w:lvl>
   </w:abstractNum>
-  <w:abstractNum w:abstractNumId="10" w15:restartNumberingAfterBreak="0">
+  <w:abstractNum w:abstractNumId="10">
     <w:nsid w:val="25B671FF"/>
     <w:multiLevelType w:val="singleLevel"/>
     <w:tmpl w:val="04090001"/>
@@ -7208,7 +7852,7 @@
       </w:rPr>
     </w:lvl>
   </w:abstractNum>
-  <w:abstractNum w:abstractNumId="11" w15:restartNumberingAfterBreak="0">
+  <w:abstractNum w:abstractNumId="11">
     <w:nsid w:val="27DF5824"/>
     <w:multiLevelType w:val="singleLevel"/>
     <w:tmpl w:val="04090001"/>
@@ -7228,7 +7872,7 @@
       </w:rPr>
     </w:lvl>
   </w:abstractNum>
-  <w:abstractNum w:abstractNumId="12" w15:restartNumberingAfterBreak="0">
+  <w:abstractNum w:abstractNumId="12">
     <w:nsid w:val="2D4B634E"/>
     <w:multiLevelType w:val="singleLevel"/>
     <w:tmpl w:val="04090001"/>
@@ -7248,7 +7892,7 @@
       </w:rPr>
     </w:lvl>
   </w:abstractNum>
-  <w:abstractNum w:abstractNumId="13" w15:restartNumberingAfterBreak="0">
+  <w:abstractNum w:abstractNumId="13">
     <w:nsid w:val="31856ABF"/>
     <w:multiLevelType w:val="hybridMultilevel"/>
     <w:tmpl w:val="E4F65E26"/>
@@ -7361,7 +8005,7 @@
       </w:rPr>
     </w:lvl>
   </w:abstractNum>
-  <w:abstractNum w:abstractNumId="14" w15:restartNumberingAfterBreak="0">
+  <w:abstractNum w:abstractNumId="14">
     <w:nsid w:val="31DD2C45"/>
     <w:multiLevelType w:val="singleLevel"/>
     <w:tmpl w:val="04090001"/>
@@ -7381,7 +8025,7 @@
       </w:rPr>
     </w:lvl>
   </w:abstractNum>
-  <w:abstractNum w:abstractNumId="15" w15:restartNumberingAfterBreak="0">
+  <w:abstractNum w:abstractNumId="15">
     <w:nsid w:val="32982B51"/>
     <w:multiLevelType w:val="singleLevel"/>
     <w:tmpl w:val="04090001"/>
@@ -7401,7 +8045,7 @@
       </w:rPr>
     </w:lvl>
   </w:abstractNum>
-  <w:abstractNum w:abstractNumId="16" w15:restartNumberingAfterBreak="0">
+  <w:abstractNum w:abstractNumId="16">
     <w:nsid w:val="3375481C"/>
     <w:multiLevelType w:val="singleLevel"/>
     <w:tmpl w:val="E6747DA6"/>
@@ -7421,7 +8065,7 @@
       </w:rPr>
     </w:lvl>
   </w:abstractNum>
-  <w:abstractNum w:abstractNumId="17" w15:restartNumberingAfterBreak="0">
+  <w:abstractNum w:abstractNumId="17">
     <w:nsid w:val="369A6BEA"/>
     <w:multiLevelType w:val="hybridMultilevel"/>
     <w:tmpl w:val="80104A10"/>
@@ -7534,7 +8178,7 @@
       </w:rPr>
     </w:lvl>
   </w:abstractNum>
-  <w:abstractNum w:abstractNumId="18" w15:restartNumberingAfterBreak="0">
+  <w:abstractNum w:abstractNumId="18">
     <w:nsid w:val="369D5471"/>
     <w:multiLevelType w:val="singleLevel"/>
     <w:tmpl w:val="04090001"/>
@@ -7554,7 +8198,7 @@
       </w:rPr>
     </w:lvl>
   </w:abstractNum>
-  <w:abstractNum w:abstractNumId="19" w15:restartNumberingAfterBreak="0">
+  <w:abstractNum w:abstractNumId="19">
     <w:nsid w:val="398C0069"/>
     <w:multiLevelType w:val="hybridMultilevel"/>
     <w:tmpl w:val="28E8AA08"/>
@@ -7693,7 +8337,7 @@
       </w:rPr>
     </w:lvl>
   </w:abstractNum>
-  <w:abstractNum w:abstractNumId="20" w15:restartNumberingAfterBreak="0">
+  <w:abstractNum w:abstractNumId="20">
     <w:nsid w:val="42B97F7B"/>
     <w:multiLevelType w:val="singleLevel"/>
     <w:tmpl w:val="04090001"/>
@@ -7713,7 +8357,7 @@
       </w:rPr>
     </w:lvl>
   </w:abstractNum>
-  <w:abstractNum w:abstractNumId="21" w15:restartNumberingAfterBreak="0">
+  <w:abstractNum w:abstractNumId="21">
     <w:nsid w:val="49E170D0"/>
     <w:multiLevelType w:val="singleLevel"/>
     <w:tmpl w:val="04090001"/>
@@ -7733,7 +8377,7 @@
       </w:rPr>
     </w:lvl>
   </w:abstractNum>
-  <w:abstractNum w:abstractNumId="22" w15:restartNumberingAfterBreak="0">
+  <w:abstractNum w:abstractNumId="22">
     <w:nsid w:val="4F64732B"/>
     <w:multiLevelType w:val="singleLevel"/>
     <w:tmpl w:val="04090001"/>
@@ -7753,7 +8397,7 @@
       </w:rPr>
     </w:lvl>
   </w:abstractNum>
-  <w:abstractNum w:abstractNumId="23" w15:restartNumberingAfterBreak="0">
+  <w:abstractNum w:abstractNumId="23">
     <w:nsid w:val="52DF734E"/>
     <w:multiLevelType w:val="singleLevel"/>
     <w:tmpl w:val="04090001"/>
@@ -7773,7 +8417,7 @@
       </w:rPr>
     </w:lvl>
   </w:abstractNum>
-  <w:abstractNum w:abstractNumId="24" w15:restartNumberingAfterBreak="0">
+  <w:abstractNum w:abstractNumId="24">
     <w:nsid w:val="59F314B7"/>
     <w:multiLevelType w:val="singleLevel"/>
     <w:tmpl w:val="04090001"/>
@@ -7793,7 +8437,7 @@
       </w:rPr>
     </w:lvl>
   </w:abstractNum>
-  <w:abstractNum w:abstractNumId="25" w15:restartNumberingAfterBreak="0">
+  <w:abstractNum w:abstractNumId="25">
     <w:nsid w:val="647235F1"/>
     <w:multiLevelType w:val="singleLevel"/>
     <w:tmpl w:val="04090001"/>
@@ -7813,7 +8457,7 @@
       </w:rPr>
     </w:lvl>
   </w:abstractNum>
-  <w:abstractNum w:abstractNumId="26" w15:restartNumberingAfterBreak="0">
+  <w:abstractNum w:abstractNumId="26">
     <w:nsid w:val="6D0935EC"/>
     <w:multiLevelType w:val="multilevel"/>
     <w:tmpl w:val="B79ED83E"/>
@@ -7926,7 +8570,7 @@
       </w:rPr>
     </w:lvl>
   </w:abstractNum>
-  <w:abstractNum w:abstractNumId="27" w15:restartNumberingAfterBreak="0">
+  <w:abstractNum w:abstractNumId="27">
     <w:nsid w:val="6D2F7D46"/>
     <w:multiLevelType w:val="singleLevel"/>
     <w:tmpl w:val="04090001"/>
@@ -7946,7 +8590,7 @@
       </w:rPr>
     </w:lvl>
   </w:abstractNum>
-  <w:abstractNum w:abstractNumId="28" w15:restartNumberingAfterBreak="0">
+  <w:abstractNum w:abstractNumId="28">
     <w:nsid w:val="71F21F2A"/>
     <w:multiLevelType w:val="singleLevel"/>
     <w:tmpl w:val="04090001"/>
@@ -7966,7 +8610,7 @@
       </w:rPr>
     </w:lvl>
   </w:abstractNum>
-  <w:abstractNum w:abstractNumId="29" w15:restartNumberingAfterBreak="0">
+  <w:abstractNum w:abstractNumId="29">
     <w:nsid w:val="73C64F20"/>
     <w:multiLevelType w:val="hybridMultilevel"/>
     <w:tmpl w:val="6E1EE83A"/>
@@ -8079,7 +8723,7 @@
       </w:rPr>
     </w:lvl>
   </w:abstractNum>
-  <w:abstractNum w:abstractNumId="30" w15:restartNumberingAfterBreak="0">
+  <w:abstractNum w:abstractNumId="30">
     <w:nsid w:val="743601FB"/>
     <w:multiLevelType w:val="singleLevel"/>
     <w:tmpl w:val="04090001"/>
@@ -8099,7 +8743,7 @@
       </w:rPr>
     </w:lvl>
   </w:abstractNum>
-  <w:abstractNum w:abstractNumId="31" w15:restartNumberingAfterBreak="0">
+  <w:abstractNum w:abstractNumId="31">
     <w:nsid w:val="756150CA"/>
     <w:multiLevelType w:val="singleLevel"/>
     <w:tmpl w:val="04090001"/>
@@ -8119,7 +8763,7 @@
       </w:rPr>
     </w:lvl>
   </w:abstractNum>
-  <w:abstractNum w:abstractNumId="32" w15:restartNumberingAfterBreak="0">
+  <w:abstractNum w:abstractNumId="32">
     <w:nsid w:val="7BE434D7"/>
     <w:multiLevelType w:val="singleLevel"/>
     <w:tmpl w:val="04090001"/>
@@ -8139,7 +8783,7 @@
       </w:rPr>
     </w:lvl>
   </w:abstractNum>
-  <w:abstractNum w:abstractNumId="33" w15:restartNumberingAfterBreak="0">
+  <w:abstractNum w:abstractNumId="33">
     <w:nsid w:val="7C9362FF"/>
     <w:multiLevelType w:val="hybridMultilevel"/>
     <w:tmpl w:val="23B07F92"/>
@@ -8420,7 +9064,7 @@
 </file>
 
 <file path=word/styles.xml><?xml version="1.0" encoding="utf-8"?>
-<w:styles xmlns:mc="http://schemas.openxmlformats.org/markup-compatibility/2006" xmlns:r="http://schemas.openxmlformats.org/officeDocument/2006/relationships" xmlns:w="http://schemas.openxmlformats.org/wordprocessingml/2006/main" xmlns:w14="http://schemas.microsoft.com/office/word/2010/wordml" xmlns:w15="http://schemas.microsoft.com/office/word/2012/wordml" xmlns:w16se="http://schemas.microsoft.com/office/word/2015/wordml/symex" mc:Ignorable="w14 w15 w16se">
+<w:styles xmlns:mc="http://schemas.openxmlformats.org/markup-compatibility/2006" xmlns:r="http://schemas.openxmlformats.org/officeDocument/2006/relationships" xmlns:w="http://schemas.openxmlformats.org/wordprocessingml/2006/main" xmlns:w14="http://schemas.microsoft.com/office/word/2010/wordml" mc:Ignorable="w14">
   <w:docDefaults>
     <w:rPrDefault>
       <w:rPr>
@@ -8430,380 +9074,146 @@
     </w:rPrDefault>
     <w:pPrDefault/>
   </w:docDefaults>
-  <w:latentStyles w:defLockedState="0" w:defUIPriority="99" w:defSemiHidden="0" w:defUnhideWhenUsed="0" w:defQFormat="0" w:count="371">
-    <w:lsdException w:name="Normal" w:uiPriority="0" w:qFormat="1"/>
-    <w:lsdException w:name="heading 1" w:uiPriority="0" w:qFormat="1"/>
-    <w:lsdException w:name="heading 2" w:uiPriority="0" w:qFormat="1"/>
-    <w:lsdException w:name="heading 3" w:uiPriority="0" w:qFormat="1"/>
-    <w:lsdException w:name="heading 4" w:uiPriority="0" w:qFormat="1"/>
-    <w:lsdException w:name="heading 5" w:uiPriority="0" w:qFormat="1"/>
-    <w:lsdException w:name="heading 6" w:uiPriority="0" w:qFormat="1"/>
-    <w:lsdException w:name="heading 7" w:uiPriority="0" w:qFormat="1"/>
-    <w:lsdException w:name="heading 8" w:uiPriority="0" w:qFormat="1"/>
-    <w:lsdException w:name="heading 9" w:uiPriority="0" w:qFormat="1"/>
-    <w:lsdException w:name="index 1" w:semiHidden="1" w:unhideWhenUsed="1"/>
-    <w:lsdException w:name="index 2" w:semiHidden="1" w:unhideWhenUsed="1"/>
-    <w:lsdException w:name="index 3" w:semiHidden="1" w:unhideWhenUsed="1"/>
-    <w:lsdException w:name="index 4" w:semiHidden="1" w:unhideWhenUsed="1"/>
-    <w:lsdException w:name="index 5" w:semiHidden="1" w:unhideWhenUsed="1"/>
-    <w:lsdException w:name="index 6" w:semiHidden="1" w:unhideWhenUsed="1"/>
-    <w:lsdException w:name="index 7" w:semiHidden="1" w:unhideWhenUsed="1"/>
-    <w:lsdException w:name="index 8" w:semiHidden="1" w:unhideWhenUsed="1"/>
-    <w:lsdException w:name="index 9" w:semiHidden="1" w:unhideWhenUsed="1"/>
-    <w:lsdException w:name="toc 1" w:semiHidden="1" w:uiPriority="39" w:unhideWhenUsed="1"/>
-    <w:lsdException w:name="toc 2" w:semiHidden="1" w:uiPriority="39" w:unhideWhenUsed="1"/>
-    <w:lsdException w:name="toc 3" w:semiHidden="1" w:uiPriority="39" w:unhideWhenUsed="1"/>
-    <w:lsdException w:name="toc 4" w:semiHidden="1" w:uiPriority="39" w:unhideWhenUsed="1"/>
-    <w:lsdException w:name="toc 5" w:semiHidden="1" w:uiPriority="39" w:unhideWhenUsed="1"/>
-    <w:lsdException w:name="toc 6" w:semiHidden="1" w:uiPriority="39" w:unhideWhenUsed="1"/>
-    <w:lsdException w:name="toc 7" w:semiHidden="1" w:uiPriority="39" w:unhideWhenUsed="1"/>
-    <w:lsdException w:name="toc 8" w:semiHidden="1" w:uiPriority="39" w:unhideWhenUsed="1"/>
-    <w:lsdException w:name="toc 9" w:semiHidden="1" w:uiPriority="39" w:unhideWhenUsed="1"/>
-    <w:lsdException w:name="Normal Indent" w:semiHidden="1" w:unhideWhenUsed="1"/>
-    <w:lsdException w:name="footnote text" w:semiHidden="1" w:unhideWhenUsed="1"/>
-    <w:lsdException w:name="annotation text" w:semiHidden="1" w:unhideWhenUsed="1"/>
-    <w:lsdException w:name="header" w:semiHidden="1" w:unhideWhenUsed="1"/>
-    <w:lsdException w:name="footer" w:semiHidden="1" w:unhideWhenUsed="1"/>
-    <w:lsdException w:name="index heading" w:semiHidden="1" w:unhideWhenUsed="1"/>
-    <w:lsdException w:name="caption" w:semiHidden="1" w:uiPriority="35" w:unhideWhenUsed="1" w:qFormat="1"/>
-    <w:lsdException w:name="table of figures" w:semiHidden="1" w:unhideWhenUsed="1"/>
-    <w:lsdException w:name="envelope address" w:semiHidden="1" w:unhideWhenUsed="1"/>
-    <w:lsdException w:name="envelope return" w:semiHidden="1" w:unhideWhenUsed="1"/>
-    <w:lsdException w:name="footnote reference" w:semiHidden="1" w:unhideWhenUsed="1"/>
-    <w:lsdException w:name="annotation reference" w:semiHidden="1" w:unhideWhenUsed="1"/>
-    <w:lsdException w:name="line number" w:semiHidden="1" w:unhideWhenUsed="1"/>
-    <w:lsdException w:name="page number" w:semiHidden="1" w:unhideWhenUsed="1"/>
-    <w:lsdException w:name="endnote reference" w:semiHidden="1" w:unhideWhenUsed="1"/>
-    <w:lsdException w:name="endnote text" w:semiHidden="1" w:unhideWhenUsed="1"/>
-    <w:lsdException w:name="table of authorities" w:semiHidden="1" w:unhideWhenUsed="1"/>
-    <w:lsdException w:name="macro" w:semiHidden="1" w:unhideWhenUsed="1"/>
-    <w:lsdException w:name="toa heading" w:semiHidden="1" w:unhideWhenUsed="1"/>
-    <w:lsdException w:name="List" w:semiHidden="1" w:unhideWhenUsed="1"/>
-    <w:lsdException w:name="List Bullet" w:semiHidden="1" w:unhideWhenUsed="1"/>
-    <w:lsdException w:name="List Number" w:semiHidden="1" w:unhideWhenUsed="1"/>
-    <w:lsdException w:name="List 2" w:semiHidden="1" w:unhideWhenUsed="1"/>
-    <w:lsdException w:name="List 3" w:semiHidden="1" w:unhideWhenUsed="1"/>
-    <w:lsdException w:name="List 4" w:semiHidden="1" w:unhideWhenUsed="1"/>
-    <w:lsdException w:name="List 5" w:semiHidden="1" w:unhideWhenUsed="1"/>
-    <w:lsdException w:name="List Bullet 2" w:semiHidden="1" w:unhideWhenUsed="1"/>
-    <w:lsdException w:name="List Bullet 3" w:semiHidden="1" w:unhideWhenUsed="1"/>
-    <w:lsdException w:name="List Bullet 4" w:semiHidden="1" w:unhideWhenUsed="1"/>
-    <w:lsdException w:name="List Bullet 5" w:semiHidden="1" w:unhideWhenUsed="1"/>
-    <w:lsdException w:name="List Number 2" w:semiHidden="1" w:unhideWhenUsed="1"/>
-    <w:lsdException w:name="List Number 3" w:semiHidden="1" w:unhideWhenUsed="1"/>
-    <w:lsdException w:name="List Number 4" w:semiHidden="1" w:unhideWhenUsed="1"/>
-    <w:lsdException w:name="List Number 5" w:semiHidden="1" w:unhideWhenUsed="1"/>
-    <w:lsdException w:name="Title" w:uiPriority="10" w:qFormat="1"/>
-    <w:lsdException w:name="Closing" w:semiHidden="1" w:unhideWhenUsed="1"/>
-    <w:lsdException w:name="Signature" w:semiHidden="1" w:unhideWhenUsed="1"/>
-    <w:lsdException w:name="Default Paragraph Font" w:semiHidden="1" w:uiPriority="1" w:unhideWhenUsed="1"/>
-    <w:lsdException w:name="Body Text" w:semiHidden="1" w:unhideWhenUsed="1"/>
-    <w:lsdException w:name="Body Text Indent" w:semiHidden="1" w:unhideWhenUsed="1"/>
-    <w:lsdException w:name="List Continue" w:semiHidden="1" w:unhideWhenUsed="1"/>
-    <w:lsdException w:name="List Continue 2" w:semiHidden="1" w:unhideWhenUsed="1"/>
-    <w:lsdException w:name="List Continue 3" w:semiHidden="1" w:unhideWhenUsed="1"/>
-    <w:lsdException w:name="List Continue 4" w:semiHidden="1" w:unhideWhenUsed="1"/>
-    <w:lsdException w:name="List Continue 5" w:semiHidden="1" w:unhideWhenUsed="1"/>
-    <w:lsdException w:name="Message Header" w:semiHidden="1" w:unhideWhenUsed="1"/>
-    <w:lsdException w:name="Subtitle" w:uiPriority="11" w:qFormat="1"/>
-    <w:lsdException w:name="Salutation" w:semiHidden="1" w:unhideWhenUsed="1"/>
-    <w:lsdException w:name="Date" w:semiHidden="1" w:unhideWhenUsed="1"/>
-    <w:lsdException w:name="Body Text First Indent" w:semiHidden="1" w:unhideWhenUsed="1"/>
-    <w:lsdException w:name="Body Text First Indent 2" w:semiHidden="1" w:unhideWhenUsed="1"/>
-    <w:lsdException w:name="Note Heading" w:semiHidden="1" w:unhideWhenUsed="1"/>
-    <w:lsdException w:name="Body Text 2" w:semiHidden="1" w:unhideWhenUsed="1"/>
-    <w:lsdException w:name="Body Text 3" w:semiHidden="1" w:unhideWhenUsed="1"/>
-    <w:lsdException w:name="Body Text Indent 2" w:semiHidden="1" w:unhideWhenUsed="1"/>
-    <w:lsdException w:name="Body Text Indent 3" w:semiHidden="1" w:unhideWhenUsed="1"/>
-    <w:lsdException w:name="Block Text" w:semiHidden="1" w:unhideWhenUsed="1"/>
-    <w:lsdException w:name="Hyperlink" w:semiHidden="1" w:unhideWhenUsed="1"/>
-    <w:lsdException w:name="FollowedHyperlink" w:semiHidden="1" w:unhideWhenUsed="1"/>
-    <w:lsdException w:name="Strong" w:uiPriority="22" w:qFormat="1"/>
-    <w:lsdException w:name="Emphasis" w:uiPriority="20" w:qFormat="1"/>
-    <w:lsdException w:name="Document Map" w:semiHidden="1" w:unhideWhenUsed="1"/>
-    <w:lsdException w:name="Plain Text" w:semiHidden="1" w:unhideWhenUsed="1"/>
-    <w:lsdException w:name="E-mail Signature" w:semiHidden="1" w:unhideWhenUsed="1"/>
-    <w:lsdException w:name="HTML Top of Form" w:semiHidden="1" w:unhideWhenUsed="1"/>
-    <w:lsdException w:name="HTML Bottom of Form" w:semiHidden="1" w:unhideWhenUsed="1"/>
-    <w:lsdException w:name="Normal (Web)" w:semiHidden="1" w:unhideWhenUsed="1"/>
-    <w:lsdException w:name="HTML Acronym" w:semiHidden="1" w:unhideWhenUsed="1"/>
-    <w:lsdException w:name="HTML Address" w:semiHidden="1" w:unhideWhenUsed="1"/>
-    <w:lsdException w:name="HTML Cite" w:semiHidden="1" w:unhideWhenUsed="1"/>
-    <w:lsdException w:name="HTML Code" w:semiHidden="1" w:unhideWhenUsed="1"/>
-    <w:lsdException w:name="HTML Definition" w:semiHidden="1" w:unhideWhenUsed="1"/>
-    <w:lsdException w:name="HTML Keyboard" w:semiHidden="1" w:unhideWhenUsed="1"/>
-    <w:lsdException w:name="HTML Preformatted" w:semiHidden="1" w:unhideWhenUsed="1"/>
-    <w:lsdException w:name="HTML Sample" w:semiHidden="1" w:unhideWhenUsed="1"/>
-    <w:lsdException w:name="HTML Typewriter" w:semiHidden="1" w:unhideWhenUsed="1"/>
-    <w:lsdException w:name="HTML Variable" w:semiHidden="1" w:unhideWhenUsed="1"/>
-    <w:lsdException w:name="Normal Table" w:semiHidden="1" w:unhideWhenUsed="1"/>
-    <w:lsdException w:name="annotation subject" w:semiHidden="1" w:unhideWhenUsed="1"/>
-    <w:lsdException w:name="No List" w:semiHidden="1" w:unhideWhenUsed="1"/>
-    <w:lsdException w:name="Outline List 1" w:semiHidden="1" w:unhideWhenUsed="1"/>
-    <w:lsdException w:name="Outline List 2" w:semiHidden="1" w:unhideWhenUsed="1"/>
-    <w:lsdException w:name="Outline List 3" w:semiHidden="1" w:unhideWhenUsed="1"/>
-    <w:lsdException w:name="Table Simple 1" w:semiHidden="1" w:unhideWhenUsed="1"/>
-    <w:lsdException w:name="Table Simple 2" w:semiHidden="1" w:unhideWhenUsed="1"/>
-    <w:lsdException w:name="Table Simple 3" w:semiHidden="1" w:unhideWhenUsed="1"/>
-    <w:lsdException w:name="Table Classic 1" w:semiHidden="1" w:unhideWhenUsed="1"/>
-    <w:lsdException w:name="Table Classic 2" w:semiHidden="1" w:unhideWhenUsed="1"/>
-    <w:lsdException w:name="Table Classic 3" w:semiHidden="1" w:unhideWhenUsed="1"/>
-    <w:lsdException w:name="Table Classic 4" w:semiHidden="1" w:unhideWhenUsed="1"/>
-    <w:lsdException w:name="Table Colorful 1" w:semiHidden="1" w:unhideWhenUsed="1"/>
-    <w:lsdException w:name="Table Colorful 2" w:semiHidden="1" w:unhideWhenUsed="1"/>
-    <w:lsdException w:name="Table Colorful 3" w:semiHidden="1" w:unhideWhenUsed="1"/>
-    <w:lsdException w:name="Table Columns 1" w:semiHidden="1" w:unhideWhenUsed="1"/>
-    <w:lsdException w:name="Table Columns 2" w:semiHidden="1" w:unhideWhenUsed="1"/>
-    <w:lsdException w:name="Table Columns 3" w:semiHidden="1" w:unhideWhenUsed="1"/>
-    <w:lsdException w:name="Table Columns 4" w:semiHidden="1" w:unhideWhenUsed="1"/>
-    <w:lsdException w:name="Table Columns 5" w:semiHidden="1" w:unhideWhenUsed="1"/>
-    <w:lsdException w:name="Table Grid 1" w:semiHidden="1" w:unhideWhenUsed="1"/>
-    <w:lsdException w:name="Table Grid 2" w:semiHidden="1" w:unhideWhenUsed="1"/>
-    <w:lsdException w:name="Table Grid 3" w:semiHidden="1" w:unhideWhenUsed="1"/>
-    <w:lsdException w:name="Table Grid 4" w:semiHidden="1" w:unhideWhenUsed="1"/>
-    <w:lsdException w:name="Table Grid 5" w:semiHidden="1" w:unhideWhenUsed="1"/>
-    <w:lsdException w:name="Table Grid 6" w:semiHidden="1" w:unhideWhenUsed="1"/>
-    <w:lsdException w:name="Table Grid 7" w:semiHidden="1" w:unhideWhenUsed="1"/>
-    <w:lsdException w:name="Table Grid 8" w:semiHidden="1" w:unhideWhenUsed="1"/>
-    <w:lsdException w:name="Table List 1" w:semiHidden="1" w:unhideWhenUsed="1"/>
-    <w:lsdException w:name="Table List 2" w:semiHidden="1" w:unhideWhenUsed="1"/>
-    <w:lsdException w:name="Table List 3" w:semiHidden="1" w:unhideWhenUsed="1"/>
-    <w:lsdException w:name="Table List 4" w:semiHidden="1" w:unhideWhenUsed="1"/>
-    <w:lsdException w:name="Table List 5" w:semiHidden="1" w:unhideWhenUsed="1"/>
-    <w:lsdException w:name="Table List 6" w:semiHidden="1" w:unhideWhenUsed="1"/>
-    <w:lsdException w:name="Table List 7" w:semiHidden="1" w:unhideWhenUsed="1"/>
-    <w:lsdException w:name="Table List 8" w:semiHidden="1" w:unhideWhenUsed="1"/>
-    <w:lsdException w:name="Table 3D effects 1" w:semiHidden="1" w:unhideWhenUsed="1"/>
-    <w:lsdException w:name="Table 3D effects 2" w:semiHidden="1" w:unhideWhenUsed="1"/>
-    <w:lsdException w:name="Table 3D effects 3" w:semiHidden="1" w:unhideWhenUsed="1"/>
-    <w:lsdException w:name="Table Contemporary" w:semiHidden="1" w:unhideWhenUsed="1"/>
-    <w:lsdException w:name="Table Elegant" w:semiHidden="1" w:unhideWhenUsed="1"/>
-    <w:lsdException w:name="Table Professional" w:semiHidden="1" w:unhideWhenUsed="1"/>
-    <w:lsdException w:name="Table Subtle 1" w:semiHidden="1" w:unhideWhenUsed="1"/>
-    <w:lsdException w:name="Table Subtle 2" w:semiHidden="1" w:unhideWhenUsed="1"/>
-    <w:lsdException w:name="Table Web 1" w:semiHidden="1" w:unhideWhenUsed="1"/>
-    <w:lsdException w:name="Table Web 2" w:semiHidden="1" w:unhideWhenUsed="1"/>
-    <w:lsdException w:name="Table Web 3" w:semiHidden="1" w:unhideWhenUsed="1"/>
-    <w:lsdException w:name="Balloon Text" w:semiHidden="1" w:unhideWhenUsed="1"/>
-    <w:lsdException w:name="Table Grid" w:uiPriority="59"/>
-    <w:lsdException w:name="Table Theme" w:semiHidden="1" w:unhideWhenUsed="1"/>
-    <w:lsdException w:name="Placeholder Text" w:semiHidden="1"/>
-    <w:lsdException w:name="No Spacing" w:uiPriority="1" w:qFormat="1"/>
-    <w:lsdException w:name="Light Shading" w:uiPriority="60"/>
-    <w:lsdException w:name="Light List" w:uiPriority="61"/>
-    <w:lsdException w:name="Light Grid" w:uiPriority="62"/>
-    <w:lsdException w:name="Medium Shading 1" w:uiPriority="63"/>
-    <w:lsdException w:name="Medium Shading 2" w:uiPriority="64"/>
-    <w:lsdException w:name="Medium List 1" w:uiPriority="65"/>
-    <w:lsdException w:name="Medium List 2" w:uiPriority="66"/>
-    <w:lsdException w:name="Medium Grid 1" w:uiPriority="67"/>
-    <w:lsdException w:name="Medium Grid 2" w:uiPriority="68"/>
-    <w:lsdException w:name="Medium Grid 3" w:uiPriority="69"/>
-    <w:lsdException w:name="Dark List" w:uiPriority="70"/>
-    <w:lsdException w:name="Colorful Shading" w:uiPriority="71"/>
-    <w:lsdException w:name="Colorful List" w:uiPriority="72"/>
-    <w:lsdException w:name="Colorful Grid" w:uiPriority="73"/>
-    <w:lsdException w:name="Light Shading Accent 1" w:uiPriority="60"/>
-    <w:lsdException w:name="Light List Accent 1" w:uiPriority="61"/>
-    <w:lsdException w:name="Light Grid Accent 1" w:uiPriority="62"/>
-    <w:lsdException w:name="Medium Shading 1 Accent 1" w:uiPriority="63"/>
-    <w:lsdException w:name="Medium Shading 2 Accent 1" w:uiPriority="64"/>
-    <w:lsdException w:name="Medium List 1 Accent 1" w:uiPriority="65"/>
-    <w:lsdException w:name="Revision" w:semiHidden="1"/>
-    <w:lsdException w:name="List Paragraph" w:uiPriority="34" w:qFormat="1"/>
-    <w:lsdException w:name="Quote" w:uiPriority="29" w:qFormat="1"/>
-    <w:lsdException w:name="Intense Quote" w:uiPriority="30" w:qFormat="1"/>
-    <w:lsdException w:name="Medium List 2 Accent 1" w:uiPriority="66"/>
-    <w:lsdException w:name="Medium Grid 1 Accent 1" w:uiPriority="67"/>
-    <w:lsdException w:name="Medium Grid 2 Accent 1" w:uiPriority="68"/>
-    <w:lsdException w:name="Medium Grid 3 Accent 1" w:uiPriority="69"/>
-    <w:lsdException w:name="Dark List Accent 1" w:uiPriority="70"/>
-    <w:lsdException w:name="Colorful Shading Accent 1" w:uiPriority="71"/>
-    <w:lsdException w:name="Colorful List Accent 1" w:uiPriority="72"/>
-    <w:lsdException w:name="Colorful Grid Accent 1" w:uiPriority="73"/>
-    <w:lsdException w:name="Light Shading Accent 2" w:uiPriority="60"/>
-    <w:lsdException w:name="Light List Accent 2" w:uiPriority="61"/>
-    <w:lsdException w:name="Light Grid Accent 2" w:uiPriority="62"/>
-    <w:lsdException w:name="Medium Shading 1 Accent 2" w:uiPriority="63"/>
-    <w:lsdException w:name="Medium Shading 2 Accent 2" w:uiPriority="64"/>
-    <w:lsdException w:name="Medium List 1 Accent 2" w:uiPriority="65"/>
-    <w:lsdException w:name="Medium List 2 Accent 2" w:uiPriority="66"/>
-    <w:lsdException w:name="Medium Grid 1 Accent 2" w:uiPriority="67"/>
-    <w:lsdException w:name="Medium Grid 2 Accent 2" w:uiPriority="68"/>
-    <w:lsdException w:name="Medium Grid 3 Accent 2" w:uiPriority="69"/>
-    <w:lsdException w:name="Dark List Accent 2" w:uiPriority="70"/>
-    <w:lsdException w:name="Colorful Shading Accent 2" w:uiPriority="71"/>
-    <w:lsdException w:name="Colorful List Accent 2" w:uiPriority="72"/>
-    <w:lsdException w:name="Colorful Grid Accent 2" w:uiPriority="73"/>
-    <w:lsdException w:name="Light Shading Accent 3" w:uiPriority="60"/>
-    <w:lsdException w:name="Light List Accent 3" w:uiPriority="61"/>
-    <w:lsdException w:name="Light Grid Accent 3" w:uiPriority="62"/>
-    <w:lsdException w:name="Medium Shading 1 Accent 3" w:uiPriority="63"/>
-    <w:lsdException w:name="Medium Shading 2 Accent 3" w:uiPriority="64"/>
-    <w:lsdException w:name="Medium List 1 Accent 3" w:uiPriority="65"/>
-    <w:lsdException w:name="Medium List 2 Accent 3" w:uiPriority="66"/>
-    <w:lsdException w:name="Medium Grid 1 Accent 3" w:uiPriority="67"/>
-    <w:lsdException w:name="Medium Grid 2 Accent 3" w:uiPriority="68"/>
-    <w:lsdException w:name="Medium Grid 3 Accent 3" w:uiPriority="69"/>
-    <w:lsdException w:name="Dark List Accent 3" w:uiPriority="70"/>
-    <w:lsdException w:name="Colorful Shading Accent 3" w:uiPriority="71"/>
-    <w:lsdException w:name="Colorful List Accent 3" w:uiPriority="72"/>
-    <w:lsdException w:name="Colorful Grid Accent 3" w:uiPriority="73"/>
-    <w:lsdException w:name="Light Shading Accent 4" w:uiPriority="60"/>
-    <w:lsdException w:name="Light List Accent 4" w:uiPriority="61"/>
-    <w:lsdException w:name="Light Grid Accent 4" w:uiPriority="62"/>
-    <w:lsdException w:name="Medium Shading 1 Accent 4" w:uiPriority="63"/>
-    <w:lsdException w:name="Medium Shading 2 Accent 4" w:uiPriority="64"/>
-    <w:lsdException w:name="Medium List 1 Accent 4" w:uiPriority="65"/>
-    <w:lsdException w:name="Medium List 2 Accent 4" w:uiPriority="66"/>
-    <w:lsdException w:name="Medium Grid 1 Accent 4" w:uiPriority="67"/>
-    <w:lsdException w:name="Medium Grid 2 Accent 4" w:uiPriority="68"/>
-    <w:lsdException w:name="Medium Grid 3 Accent 4" w:uiPriority="69"/>
-    <w:lsdException w:name="Dark List Accent 4" w:uiPriority="70"/>
-    <w:lsdException w:name="Colorful Shading Accent 4" w:uiPriority="71"/>
-    <w:lsdException w:name="Colorful List Accent 4" w:uiPriority="72"/>
-    <w:lsdException w:name="Colorful Grid Accent 4" w:uiPriority="73"/>
-    <w:lsdException w:name="Light Shading Accent 5" w:uiPriority="60"/>
-    <w:lsdException w:name="Light List Accent 5" w:uiPriority="61"/>
-    <w:lsdException w:name="Light Grid Accent 5" w:uiPriority="62"/>
-    <w:lsdException w:name="Medium Shading 1 Accent 5" w:uiPriority="63"/>
-    <w:lsdException w:name="Medium Shading 2 Accent 5" w:uiPriority="64"/>
-    <w:lsdException w:name="Medium List 1 Accent 5" w:uiPriority="65"/>
-    <w:lsdException w:name="Medium List 2 Accent 5" w:uiPriority="66"/>
-    <w:lsdException w:name="Medium Grid 1 Accent 5" w:uiPriority="67"/>
-    <w:lsdException w:name="Medium Grid 2 Accent 5" w:uiPriority="68"/>
-    <w:lsdException w:name="Medium Grid 3 Accent 5" w:uiPriority="69"/>
-    <w:lsdException w:name="Dark List Accent 5" w:uiPriority="70"/>
-    <w:lsdException w:name="Colorful Shading Accent 5" w:uiPriority="71"/>
-    <w:lsdException w:name="Colorful List Accent 5" w:uiPriority="72"/>
-    <w:lsdException w:name="Colorful Grid Accent 5" w:uiPriority="73"/>
-    <w:lsdException w:name="Light Shading Accent 6" w:uiPriority="60"/>
-    <w:lsdException w:name="Light List Accent 6" w:uiPriority="61"/>
-    <w:lsdException w:name="Light Grid Accent 6" w:uiPriority="62"/>
-    <w:lsdException w:name="Medium Shading 1 Accent 6" w:uiPriority="63"/>
-    <w:lsdException w:name="Medium Shading 2 Accent 6" w:uiPriority="64"/>
-    <w:lsdException w:name="Medium List 1 Accent 6" w:uiPriority="65"/>
-    <w:lsdException w:name="Medium List 2 Accent 6" w:uiPriority="66"/>
-    <w:lsdException w:name="Medium Grid 1 Accent 6" w:uiPriority="67"/>
-    <w:lsdException w:name="Medium Grid 2 Accent 6" w:uiPriority="68"/>
-    <w:lsdException w:name="Medium Grid 3 Accent 6" w:uiPriority="69"/>
-    <w:lsdException w:name="Dark List Accent 6" w:uiPriority="70"/>
-    <w:lsdException w:name="Colorful Shading Accent 6" w:uiPriority="71"/>
-    <w:lsdException w:name="Colorful List Accent 6" w:uiPriority="72"/>
-    <w:lsdException w:name="Colorful Grid Accent 6" w:uiPriority="73"/>
-    <w:lsdException w:name="Subtle Emphasis" w:uiPriority="19" w:qFormat="1"/>
-    <w:lsdException w:name="Intense Emphasis" w:uiPriority="21" w:qFormat="1"/>
-    <w:lsdException w:name="Subtle Reference" w:uiPriority="31" w:qFormat="1"/>
-    <w:lsdException w:name="Intense Reference" w:uiPriority="32" w:qFormat="1"/>
-    <w:lsdException w:name="Book Title" w:uiPriority="33" w:qFormat="1"/>
-    <w:lsdException w:name="Bibliography" w:semiHidden="1" w:uiPriority="37" w:unhideWhenUsed="1"/>
-    <w:lsdException w:name="TOC Heading" w:semiHidden="1" w:uiPriority="39" w:unhideWhenUsed="1" w:qFormat="1"/>
-    <w:lsdException w:name="Plain Table 1" w:uiPriority="41"/>
-    <w:lsdException w:name="Plain Table 2" w:uiPriority="42"/>
-    <w:lsdException w:name="Plain Table 3" w:uiPriority="43"/>
-    <w:lsdException w:name="Plain Table 4" w:uiPriority="44"/>
-    <w:lsdException w:name="Plain Table 5" w:uiPriority="45"/>
-    <w:lsdException w:name="Grid Table Light" w:uiPriority="40"/>
-    <w:lsdException w:name="Grid Table 1 Light" w:uiPriority="46"/>
-    <w:lsdException w:name="Grid Table 2" w:uiPriority="47"/>
-    <w:lsdException w:name="Grid Table 3" w:uiPriority="48"/>
-    <w:lsdException w:name="Grid Table 4" w:uiPriority="49"/>
-    <w:lsdException w:name="Grid Table 5 Dark" w:uiPriority="50"/>
-    <w:lsdException w:name="Grid Table 6 Colorful" w:uiPriority="51"/>
-    <w:lsdException w:name="Grid Table 7 Colorful" w:uiPriority="52"/>
-    <w:lsdException w:name="Grid Table 1 Light Accent 1" w:uiPriority="46"/>
-    <w:lsdException w:name="Grid Table 2 Accent 1" w:uiPriority="47"/>
-    <w:lsdException w:name="Grid Table 3 Accent 1" w:uiPriority="48"/>
-    <w:lsdException w:name="Grid Table 4 Accent 1" w:uiPriority="49"/>
-    <w:lsdException w:name="Grid Table 5 Dark Accent 1" w:uiPriority="50"/>
-    <w:lsdException w:name="Grid Table 6 Colorful Accent 1" w:uiPriority="51"/>
-    <w:lsdException w:name="Grid Table 7 Colorful Accent 1" w:uiPriority="52"/>
-    <w:lsdException w:name="Grid Table 1 Light Accent 2" w:uiPriority="46"/>
-    <w:lsdException w:name="Grid Table 2 Accent 2" w:uiPriority="47"/>
-    <w:lsdException w:name="Grid Table 3 Accent 2" w:uiPriority="48"/>
-    <w:lsdException w:name="Grid Table 4 Accent 2" w:uiPriority="49"/>
-    <w:lsdException w:name="Grid Table 5 Dark Accent 2" w:uiPriority="50"/>
-    <w:lsdException w:name="Grid Table 6 Colorful Accent 2" w:uiPriority="51"/>
-    <w:lsdException w:name="Grid Table 7 Colorful Accent 2" w:uiPriority="52"/>
-    <w:lsdException w:name="Grid Table 1 Light Accent 3" w:uiPriority="46"/>
-    <w:lsdException w:name="Grid Table 2 Accent 3" w:uiPriority="47"/>
-    <w:lsdException w:name="Grid Table 3 Accent 3" w:uiPriority="48"/>
-    <w:lsdException w:name="Grid Table 4 Accent 3" w:uiPriority="49"/>
-    <w:lsdException w:name="Grid Table 5 Dark Accent 3" w:uiPriority="50"/>
-    <w:lsdException w:name="Grid Table 6 Colorful Accent 3" w:uiPriority="51"/>
-    <w:lsdException w:name="Grid Table 7 Colorful Accent 3" w:uiPriority="52"/>
-    <w:lsdException w:name="Grid Table 1 Light Accent 4" w:uiPriority="46"/>
-    <w:lsdException w:name="Grid Table 2 Accent 4" w:uiPriority="47"/>
-    <w:lsdException w:name="Grid Table 3 Accent 4" w:uiPriority="48"/>
-    <w:lsdException w:name="Grid Table 4 Accent 4" w:uiPriority="49"/>
-    <w:lsdException w:name="Grid Table 5 Dark Accent 4" w:uiPriority="50"/>
-    <w:lsdException w:name="Grid Table 6 Colorful Accent 4" w:uiPriority="51"/>
-    <w:lsdException w:name="Grid Table 7 Colorful Accent 4" w:uiPriority="52"/>
-    <w:lsdException w:name="Grid Table 1 Light Accent 5" w:uiPriority="46"/>
-    <w:lsdException w:name="Grid Table 2 Accent 5" w:uiPriority="47"/>
-    <w:lsdException w:name="Grid Table 3 Accent 5" w:uiPriority="48"/>
-    <w:lsdException w:name="Grid Table 4 Accent 5" w:uiPriority="49"/>
-    <w:lsdException w:name="Grid Table 5 Dark Accent 5" w:uiPriority="50"/>
-    <w:lsdException w:name="Grid Table 6 Colorful Accent 5" w:uiPriority="51"/>
-    <w:lsdException w:name="Grid Table 7 Colorful Accent 5" w:uiPriority="52"/>
-    <w:lsdException w:name="Grid Table 1 Light Accent 6" w:uiPriority="46"/>
-    <w:lsdException w:name="Grid Table 2 Accent 6" w:uiPriority="47"/>
-    <w:lsdException w:name="Grid Table 3 Accent 6" w:uiPriority="48"/>
-    <w:lsdException w:name="Grid Table 4 Accent 6" w:uiPriority="49"/>
-    <w:lsdException w:name="Grid Table 5 Dark Accent 6" w:uiPriority="50"/>
-    <w:lsdException w:name="Grid Table 6 Colorful Accent 6" w:uiPriority="51"/>
-    <w:lsdException w:name="Grid Table 7 Colorful Accent 6" w:uiPriority="52"/>
-    <w:lsdException w:name="List Table 1 Light" w:uiPriority="46"/>
-    <w:lsdException w:name="List Table 2" w:uiPriority="47"/>
-    <w:lsdException w:name="List Table 3" w:uiPriority="48"/>
-    <w:lsdException w:name="List Table 4" w:uiPriority="49"/>
-    <w:lsdException w:name="List Table 5 Dark" w:uiPriority="50"/>
-    <w:lsdException w:name="List Table 6 Colorful" w:uiPriority="51"/>
-    <w:lsdException w:name="List Table 7 Colorful" w:uiPriority="52"/>
-    <w:lsdException w:name="List Table 1 Light Accent 1" w:uiPriority="46"/>
-    <w:lsdException w:name="List Table 2 Accent 1" w:uiPriority="47"/>
-    <w:lsdException w:name="List Table 3 Accent 1" w:uiPriority="48"/>
-    <w:lsdException w:name="List Table 4 Accent 1" w:uiPriority="49"/>
-    <w:lsdException w:name="List Table 5 Dark Accent 1" w:uiPriority="50"/>
-    <w:lsdException w:name="List Table 6 Colorful Accent 1" w:uiPriority="51"/>
-    <w:lsdException w:name="List Table 7 Colorful Accent 1" w:uiPriority="52"/>
-    <w:lsdException w:name="List Table 1 Light Accent 2" w:uiPriority="46"/>
-    <w:lsdException w:name="List Table 2 Accent 2" w:uiPriority="47"/>
-    <w:lsdException w:name="List Table 3 Accent 2" w:uiPriority="48"/>
-    <w:lsdException w:name="List Table 4 Accent 2" w:uiPriority="49"/>
-    <w:lsdException w:name="List Table 5 Dark Accent 2" w:uiPriority="50"/>
-    <w:lsdException w:name="List Table 6 Colorful Accent 2" w:uiPriority="51"/>
-    <w:lsdException w:name="List Table 7 Colorful Accent 2" w:uiPriority="52"/>
-    <w:lsdException w:name="List Table 1 Light Accent 3" w:uiPriority="46"/>
-    <w:lsdException w:name="List Table 2 Accent 3" w:uiPriority="47"/>
-    <w:lsdException w:name="List Table 3 Accent 3" w:uiPriority="48"/>
-    <w:lsdException w:name="List Table 4 Accent 3" w:uiPriority="49"/>
-    <w:lsdException w:name="List Table 5 Dark Accent 3" w:uiPriority="50"/>
-    <w:lsdException w:name="List Table 6 Colorful Accent 3" w:uiPriority="51"/>
-    <w:lsdException w:name="List Table 7 Colorful Accent 3" w:uiPriority="52"/>
-    <w:lsdException w:name="List Table 1 Light Accent 4" w:uiPriority="46"/>
-    <w:lsdException w:name="List Table 2 Accent 4" w:uiPriority="47"/>
-    <w:lsdException w:name="List Table 3 Accent 4" w:uiPriority="48"/>
-    <w:lsdException w:name="List Table 4 Accent 4" w:uiPriority="49"/>
-    <w:lsdException w:name="List Table 5 Dark Accent 4" w:uiPriority="50"/>
-    <w:lsdException w:name="List Table 6 Colorful Accent 4" w:uiPriority="51"/>
-    <w:lsdException w:name="List Table 7 Colorful Accent 4" w:uiPriority="52"/>
-    <w:lsdException w:name="List Table 1 Light Accent 5" w:uiPriority="46"/>
-    <w:lsdException w:name="List Table 2 Accent 5" w:uiPriority="47"/>
-    <w:lsdException w:name="List Table 3 Accent 5" w:uiPriority="48"/>
-    <w:lsdException w:name="List Table 4 Accent 5" w:uiPriority="49"/>
-    <w:lsdException w:name="List Table 5 Dark Accent 5" w:uiPriority="50"/>
-    <w:lsdException w:name="List Table 6 Colorful Accent 5" w:uiPriority="51"/>
-    <w:lsdException w:name="List Table 7 Colorful Accent 5" w:uiPriority="52"/>
-    <w:lsdException w:name="List Table 1 Light Accent 6" w:uiPriority="46"/>
-    <w:lsdException w:name="List Table 2 Accent 6" w:uiPriority="47"/>
-    <w:lsdException w:name="List Table 3 Accent 6" w:uiPriority="48"/>
-    <w:lsdException w:name="List Table 4 Accent 6" w:uiPriority="49"/>
-    <w:lsdException w:name="List Table 5 Dark Accent 6" w:uiPriority="50"/>
-    <w:lsdException w:name="List Table 6 Colorful Accent 6" w:uiPriority="51"/>
-    <w:lsdException w:name="List Table 7 Colorful Accent 6" w:uiPriority="52"/>
+  <w:latentStyles w:defLockedState="0" w:defUIPriority="99" w:defSemiHidden="1" w:defUnhideWhenUsed="1" w:defQFormat="0" w:count="267">
+    <w:lsdException w:name="Normal" w:semiHidden="0" w:uiPriority="0" w:unhideWhenUsed="0" w:qFormat="1"/>
+    <w:lsdException w:name="heading 1" w:semiHidden="0" w:uiPriority="0" w:unhideWhenUsed="0" w:qFormat="1"/>
+    <w:lsdException w:name="heading 2" w:semiHidden="0" w:uiPriority="0" w:unhideWhenUsed="0" w:qFormat="1"/>
+    <w:lsdException w:name="heading 3" w:semiHidden="0" w:uiPriority="0" w:unhideWhenUsed="0" w:qFormat="1"/>
+    <w:lsdException w:name="heading 4" w:semiHidden="0" w:uiPriority="0" w:unhideWhenUsed="0" w:qFormat="1"/>
+    <w:lsdException w:name="heading 5" w:semiHidden="0" w:uiPriority="0" w:unhideWhenUsed="0" w:qFormat="1"/>
+    <w:lsdException w:name="heading 6" w:semiHidden="0" w:uiPriority="0" w:unhideWhenUsed="0" w:qFormat="1"/>
+    <w:lsdException w:name="heading 7" w:semiHidden="0" w:uiPriority="0" w:unhideWhenUsed="0" w:qFormat="1"/>
+    <w:lsdException w:name="heading 8" w:semiHidden="0" w:uiPriority="0" w:unhideWhenUsed="0" w:qFormat="1"/>
+    <w:lsdException w:name="heading 9" w:semiHidden="0" w:uiPriority="0" w:unhideWhenUsed="0" w:qFormat="1"/>
+    <w:lsdException w:name="toc 1" w:uiPriority="39"/>
+    <w:lsdException w:name="toc 2" w:uiPriority="39"/>
+    <w:lsdException w:name="toc 3" w:uiPriority="39"/>
+    <w:lsdException w:name="toc 4" w:uiPriority="39"/>
+    <w:lsdException w:name="toc 5" w:uiPriority="39"/>
+    <w:lsdException w:name="toc 6" w:uiPriority="39"/>
+    <w:lsdException w:name="toc 7" w:uiPriority="39"/>
+    <w:lsdException w:name="toc 8" w:uiPriority="39"/>
+    <w:lsdException w:name="toc 9" w:uiPriority="39"/>
+    <w:lsdException w:name="caption" w:uiPriority="35" w:qFormat="1"/>
+    <w:lsdException w:name="Title" w:semiHidden="0" w:uiPriority="10" w:unhideWhenUsed="0" w:qFormat="1"/>
+    <w:lsdException w:name="Default Paragraph Font" w:uiPriority="1"/>
+    <w:lsdException w:name="Subtitle" w:semiHidden="0" w:uiPriority="11" w:unhideWhenUsed="0" w:qFormat="1"/>
+    <w:lsdException w:name="Strong" w:semiHidden="0" w:uiPriority="22" w:unhideWhenUsed="0" w:qFormat="1"/>
+    <w:lsdException w:name="Emphasis" w:semiHidden="0" w:uiPriority="20" w:unhideWhenUsed="0" w:qFormat="1"/>
+    <w:lsdException w:name="Table Grid" w:semiHidden="0" w:uiPriority="59" w:unhideWhenUsed="0"/>
+    <w:lsdException w:name="Placeholder Text" w:unhideWhenUsed="0"/>
+    <w:lsdException w:name="No Spacing" w:semiHidden="0" w:uiPriority="1" w:unhideWhenUsed="0" w:qFormat="1"/>
+    <w:lsdException w:name="Light Shading" w:semiHidden="0" w:uiPriority="60" w:unhideWhenUsed="0"/>
+    <w:lsdException w:name="Light List" w:semiHidden="0" w:uiPriority="61" w:unhideWhenUsed="0"/>
+    <w:lsdException w:name="Light Grid" w:semiHidden="0" w:uiPriority="62" w:unhideWhenUsed="0"/>
+    <w:lsdException w:name="Medium Shading 1" w:semiHidden="0" w:uiPriority="63" w:unhideWhenUsed="0"/>
+    <w:lsdException w:name="Medium Shading 2" w:semiHidden="0" w:uiPriority="64" w:unhideWhenUsed="0"/>
+    <w:lsdException w:name="Medium List 1" w:semiHidden="0" w:uiPriority="65" w:unhideWhenUsed="0"/>
+    <w:lsdException w:name="Medium List 2" w:semiHidden="0" w:uiPriority="66" w:unhideWhenUsed="0"/>
+    <w:lsdException w:name="Medium Grid 1" w:semiHidden="0" w:uiPriority="67" w:unhideWhenUsed="0"/>
+    <w:lsdException w:name="Medium Grid 2" w:semiHidden="0" w:uiPriority="68" w:unhideWhenUsed="0"/>
+    <w:lsdException w:name="Medium Grid 3" w:semiHidden="0" w:uiPriority="69" w:unhideWhenUsed="0"/>
+    <w:lsdException w:name="Dark List" w:semiHidden="0" w:uiPriority="70" w:unhideWhenUsed="0"/>
+    <w:lsdException w:name="Colorful Shading" w:semiHidden="0" w:uiPriority="71" w:unhideWhenUsed="0"/>
+    <w:lsdException w:name="Colorful List" w:semiHidden="0" w:uiPriority="72" w:unhideWhenUsed="0"/>
+    <w:lsdException w:name="Colorful Grid" w:semiHidden="0" w:uiPriority="73" w:unhideWhenUsed="0"/>
+    <w:lsdException w:name="Light Shading Accent 1" w:semiHidden="0" w:uiPriority="60" w:unhideWhenUsed="0"/>
+    <w:lsdException w:name="Light List Accent 1" w:semiHidden="0" w:uiPriority="61" w:unhideWhenUsed="0"/>
+    <w:lsdException w:name="Light Grid Accent 1" w:semiHidden="0" w:uiPriority="62" w:unhideWhenUsed="0"/>
+    <w:lsdException w:name="Medium Shading 1 Accent 1" w:semiHidden="0" w:uiPriority="63" w:unhideWhenUsed="0"/>
+    <w:lsdException w:name="Medium Shading 2 Accent 1" w:semiHidden="0" w:uiPriority="64" w:unhideWhenUsed="0"/>
+    <w:lsdException w:name="Medium List 1 Accent 1" w:semiHidden="0" w:uiPriority="65" w:unhideWhenUsed="0"/>
+    <w:lsdException w:name="Revision" w:unhideWhenUsed="0"/>
+    <w:lsdException w:name="List Paragraph" w:semiHidden="0" w:uiPriority="34" w:unhideWhenUsed="0" w:qFormat="1"/>
+    <w:lsdException w:name="Quote" w:semiHidden="0" w:uiPriority="29" w:unhideWhenUsed="0" w:qFormat="1"/>
+    <w:lsdException w:name="Intense Quote" w:semiHidden="0" w:uiPriority="30" w:unhideWhenUsed="0" w:qFormat="1"/>
+    <w:lsdException w:name="Medium List 2 Accent 1" w:semiHidden="0" w:uiPriority="66" w:unhideWhenUsed="0"/>
+    <w:lsdException w:name="Medium Grid 1 Accent 1" w:semiHidden="0" w:uiPriority="67" w:unhideWhenUsed="0"/>
+    <w:lsdException w:name="Medium Grid 2 Accent 1" w:semiHidden="0" w:uiPriority="68" w:unhideWhenUsed="0"/>
+    <w:lsdException w:name="Medium Grid 3 Accent 1" w:semiHidden="0" w:uiPriority="69" w:unhideWhenUsed="0"/>
+    <w:lsdException w:name="Dark List Accent 1" w:semiHidden="0" w:uiPriority="70" w:unhideWhenUsed="0"/>
+    <w:lsdException w:name="Colorful Shading Accent 1" w:semiHidden="0" w:uiPriority="71" w:unhideWhenUsed="0"/>
+    <w:lsdException w:name="Colorful List Accent 1" w:semiHidden="0" w:uiPriority="72" w:unhideWhenUsed="0"/>
+    <w:lsdException w:name="Colorful Grid Accent 1" w:semiHidden="0" w:uiPriority="73" w:unhideWhenUsed="0"/>
+    <w:lsdException w:name="Light Shading Accent 2" w:semiHidden="0" w:uiPriority="60" w:unhideWhenUsed="0"/>
+    <w:lsdException w:name="Light List Accent 2" w:semiHidden="0" w:uiPriority="61" w:unhideWhenUsed="0"/>
+    <w:lsdException w:name="Light Grid Accent 2" w:semiHidden="0" w:uiPriority="62" w:unhideWhenUsed="0"/>
+    <w:lsdException w:name="Medium Shading 1 Accent 2" w:semiHidden="0" w:uiPriority="63" w:unhideWhenUsed="0"/>
+    <w:lsdException w:name="Medium Shading 2 Accent 2" w:semiHidden="0" w:uiPriority="64" w:unhideWhenUsed="0"/>
+    <w:lsdException w:name="Medium List 1 Accent 2" w:semiHidden="0" w:uiPriority="65" w:unhideWhenUsed="0"/>
+    <w:lsdException w:name="Medium List 2 Accent 2" w:semiHidden="0" w:uiPriority="66" w:unhideWhenUsed="0"/>
+    <w:lsdException w:name="Medium Grid 1 Accent 2" w:semiHidden="0" w:uiPriority="67" w:unhideWhenUsed="0"/>
+    <w:lsdException w:name="Medium Grid 2 Accent 2" w:semiHidden="0" w:uiPriority="68" w:unhideWhenUsed="0"/>
+    <w:lsdException w:name="Medium Grid 3 Accent 2" w:semiHidden="0" w:uiPriority="69" w:unhideWhenUsed="0"/>
+    <w:lsdException w:name="Dark List Accent 2" w:semiHidden="0" w:uiPriority="70" w:unhideWhenUsed="0"/>
+    <w:lsdException w:name="Colorful Shading Accent 2" w:semiHidden="0" w:uiPriority="71" w:unhideWhenUsed="0"/>
+    <w:lsdException w:name="Colorful List Accent 2" w:semiHidden="0" w:uiPriority="72" w:unhideWhenUsed="0"/>
+    <w:lsdException w:name="Colorful Grid Accent 2" w:semiHidden="0" w:uiPriority="73" w:unhideWhenUsed="0"/>
+    <w:lsdException w:name="Light Shading Accent 3" w:semiHidden="0" w:uiPriority="60" w:unhideWhenUsed="0"/>
+    <w:lsdException w:name="Light List Accent 3" w:semiHidden="0" w:uiPriority="61" w:unhideWhenUsed="0"/>
+    <w:lsdException w:name="Light Grid Accent 3" w:semiHidden="0" w:uiPriority="62" w:unhideWhenUsed="0"/>
+    <w:lsdException w:name="Medium Shading 1 Accent 3" w:semiHidden="0" w:uiPriority="63" w:unhideWhenUsed="0"/>
+    <w:lsdException w:name="Medium Shading 2 Accent 3" w:semiHidden="0" w:uiPriority="64" w:unhideWhenUsed="0"/>
+    <w:lsdException w:name="Medium List 1 Accent 3" w:semiHidden="0" w:uiPriority="65" w:unhideWhenUsed="0"/>
+    <w:lsdException w:name="Medium List 2 Accent 3" w:semiHidden="0" w:uiPriority="66" w:unhideWhenUsed="0"/>
+    <w:lsdException w:name="Medium Grid 1 Accent 3" w:semiHidden="0" w:uiPriority="67" w:unhideWhenUsed="0"/>
+    <w:lsdException w:name="Medium Grid 2 Accent 3" w:semiHidden="0" w:uiPriority="68" w:unhideWhenUsed="0"/>
+    <w:lsdException w:name="Medium Grid 3 Accent 3" w:semiHidden="0" w:uiPriority="69" w:unhideWhenUsed="0"/>
+    <w:lsdException w:name="Dark List Accent 3" w:semiHidden="0" w:uiPriority="70" w:unhideWhenUsed="0"/>
+    <w:lsdException w:name="Colorful Shading Accent 3" w:semiHidden="0" w:uiPriority="71" w:unhideWhenUsed="0"/>
+    <w:lsdException w:name="Colorful List Accent 3" w:semiHidden="0" w:uiPriority="72" w:unhideWhenUsed="0"/>
+    <w:lsdException w:name="Colorful Grid Accent 3" w:semiHidden="0" w:uiPriority="73" w:unhideWhenUsed="0"/>
+    <w:lsdException w:name="Light Shading Accent 4" w:semiHidden="0" w:uiPriority="60" w:unhideWhenUsed="0"/>
+    <w:lsdException w:name="Light List Accent 4" w:semiHidden="0" w:uiPriority="61" w:unhideWhenUsed="0"/>
+    <w:lsdException w:name="Light Grid Accent 4" w:semiHidden="0" w:uiPriority="62" w:unhideWhenUsed="0"/>
+    <w:lsdException w:name="Medium Shading 1 Accent 4" w:semiHidden="0" w:uiPriority="63" w:unhideWhenUsed="0"/>
+    <w:lsdException w:name="Medium Shading 2 Accent 4" w:semiHidden="0" w:uiPriority="64" w:unhideWhenUsed="0"/>
+    <w:lsdException w:name="Medium List 1 Accent 4" w:semiHidden="0" w:uiPriority="65" w:unhideWhenUsed="0"/>
+    <w:lsdException w:name="Medium List 2 Accent 4" w:semiHidden="0" w:uiPriority="66" w:unhideWhenUsed="0"/>
+    <w:lsdException w:name="Medium Grid 1 Accent 4" w:semiHidden="0" w:uiPriority="67" w:unhideWhenUsed="0"/>
+    <w:lsdException w:name="Medium Grid 2 Accent 4" w:semiHidden="0" w:uiPriority="68" w:unhideWhenUsed="0"/>
+    <w:lsdException w:name="Medium Grid 3 Accent 4" w:semiHidden="0" w:uiPriority="69" w:unhideWhenUsed="0"/>
+    <w:lsdException w:name="Dark List Accent 4" w:semiHidden="0" w:uiPriority="70" w:unhideWhenUsed="0"/>
+    <w:lsdException w:name="Colorful Shading Accent 4" w:semiHidden="0" w:uiPriority="71" w:unhideWhenUsed="0"/>
+    <w:lsdException w:name="Colorful List Accent 4" w:semiHidden="0" w:uiPriority="72" w:unhideWhenUsed="0"/>
+    <w:lsdException w:name="Colorful Grid Accent 4" w:semiHidden="0" w:uiPriority="73" w:unhideWhenUsed="0"/>
+    <w:lsdException w:name="Light Shading Accent 5" w:semiHidden="0" w:uiPriority="60" w:unhideWhenUsed="0"/>
+    <w:lsdException w:name="Light List Accent 5" w:semiHidden="0" w:uiPriority="61" w:unhideWhenUsed="0"/>
+    <w:lsdException w:name="Light Grid Accent 5" w:semiHidden="0" w:uiPriority="62" w:unhideWhenUsed="0"/>
+    <w:lsdException w:name="Medium Shading 1 Accent 5" w:semiHidden="0" w:uiPriority="63" w:unhideWhenUsed="0"/>
+    <w:lsdException w:name="Medium Shading 2 Accent 5" w:semiHidden="0" w:uiPriority="64" w:unhideWhenUsed="0"/>
+    <w:lsdException w:name="Medium List 1 Accent 5" w:semiHidden="0" w:uiPriority="65" w:unhideWhenUsed="0"/>
+    <w:lsdException w:name="Medium List 2 Accent 5" w:semiHidden="0" w:uiPriority="66" w:unhideWhenUsed="0"/>
+    <w:lsdException w:name="Medium Grid 1 Accent 5" w:semiHidden="0" w:uiPriority="67" w:unhideWhenUsed="0"/>
+    <w:lsdException w:name="Medium Grid 2 Accent 5" w:semiHidden="0" w:uiPriority="68" w:unhideWhenUsed="0"/>
+    <w:lsdException w:name="Medium Grid 3 Accent 5" w:semiHidden="0" w:uiPriority="69" w:unhideWhenUsed="0"/>
+    <w:lsdException w:name="Dark List Accent 5" w:semiHidden="0" w:uiPriority="70" w:unhideWhenUsed="0"/>
+    <w:lsdException w:name="Colorful Shading Accent 5" w:semiHidden="0" w:uiPriority="71" w:unhideWhenUsed="0"/>
+    <w:lsdException w:name="Colorful List Accent 5" w:semiHidden="0" w:uiPriority="72" w:unhideWhenUsed="0"/>
+    <w:lsdException w:name="Colorful Grid Accent 5" w:semiHidden="0" w:uiPriority="73" w:unhideWhenUsed="0"/>
+    <w:lsdException w:name="Light Shading Accent 6" w:semiHidden="0" w:uiPriority="60" w:unhideWhenUsed="0"/>
+    <w:lsdException w:name="Light List Accent 6" w:semiHidden="0" w:uiPriority="61" w:unhideWhenUsed="0"/>
+    <w:lsdException w:name="Light Grid Accent 6" w:semiHidden="0" w:uiPriority="62" w:unhideWhenUsed="0"/>
+    <w:lsdException w:name="Medium Shading 1 Accent 6" w:semiHidden="0" w:uiPriority="63" w:unhideWhenUsed="0"/>
+    <w:lsdException w:name="Medium Shading 2 Accent 6" w:semiHidden="0" w:uiPriority="64" w:unhideWhenUsed="0"/>
+    <w:lsdException w:name="Medium List 1 Accent 6" w:semiHidden="0" w:uiPriority="65" w:unhideWhenUsed="0"/>
+    <w:lsdException w:name="Medium List 2 Accent 6" w:semiHidden="0" w:uiPriority="66" w:unhideWhenUsed="0"/>
+    <w:lsdException w:name="Medium Grid 1 Accent 6" w:semiHidden="0" w:uiPriority="67" w:unhideWhenUsed="0"/>
+    <w:lsdException w:name="Medium Grid 2 Accent 6" w:semiHidden="0" w:uiPriority="68" w:unhideWhenUsed="0"/>
+    <w:lsdException w:name="Medium Grid 3 Accent 6" w:semiHidden="0" w:uiPriority="69" w:unhideWhenUsed="0"/>
+    <w:lsdException w:name="Dark List Accent 6" w:semiHidden="0" w:uiPriority="70" w:unhideWhenUsed="0"/>
+    <w:lsdException w:name="Colorful Shading Accent 6" w:semiHidden="0" w:uiPriority="71" w:unhideWhenUsed="0"/>
+    <w:lsdException w:name="Colorful List Accent 6" w:semiHidden="0" w:uiPriority="72" w:unhideWhenUsed="0"/>
+    <w:lsdException w:name="Colorful Grid Accent 6" w:semiHidden="0" w:uiPriority="73" w:unhideWhenUsed="0"/>
+    <w:lsdException w:name="Subtle Emphasis" w:semiHidden="0" w:uiPriority="19" w:unhideWhenUsed="0" w:qFormat="1"/>
+    <w:lsdException w:name="Intense Emphasis" w:semiHidden="0" w:uiPriority="21" w:unhideWhenUsed="0" w:qFormat="1"/>
+    <w:lsdException w:name="Subtle Reference" w:semiHidden="0" w:uiPriority="31" w:unhideWhenUsed="0" w:qFormat="1"/>
+    <w:lsdException w:name="Intense Reference" w:semiHidden="0" w:uiPriority="32" w:unhideWhenUsed="0" w:qFormat="1"/>
+    <w:lsdException w:name="Book Title" w:semiHidden="0" w:uiPriority="33" w:unhideWhenUsed="0" w:qFormat="1"/>
+    <w:lsdException w:name="Bibliography" w:uiPriority="37"/>
+    <w:lsdException w:name="TOC Heading" w:uiPriority="39" w:qFormat="1"/>
   </w:latentStyles>
-  <w:style w:type="paragraph" w:default="1" w:styleId="Normal">
+  <w:style w:type="paragraph" w:default="1" w:styleId="a">
     <w:name w:val="Normal"/>
     <w:qFormat/>
     <w:pPr>
@@ -8814,10 +9224,10 @@
       <w:lang w:val="en-US" w:eastAsia="en-US"/>
     </w:rPr>
   </w:style>
-  <w:style w:type="paragraph" w:styleId="Heading1">
+  <w:style w:type="paragraph" w:styleId="1">
     <w:name w:val="heading 1"/>
-    <w:basedOn w:val="Normal"/>
-    <w:next w:val="Normal"/>
+    <w:basedOn w:val="a"/>
+    <w:next w:val="a"/>
     <w:qFormat/>
     <w:pPr>
       <w:keepNext/>
@@ -8834,11 +9244,11 @@
       <w:sz w:val="24"/>
     </w:rPr>
   </w:style>
-  <w:style w:type="paragraph" w:styleId="Heading2">
+  <w:style w:type="paragraph" w:styleId="2">
     <w:name w:val="heading 2"/>
-    <w:basedOn w:val="Heading1"/>
-    <w:next w:val="Normal"/>
-    <w:link w:val="Heading2Char"/>
+    <w:basedOn w:val="1"/>
+    <w:next w:val="a"/>
+    <w:link w:val="20"/>
     <w:qFormat/>
     <w:pPr>
       <w:numPr>
@@ -8850,10 +9260,10 @@
       <w:sz w:val="20"/>
     </w:rPr>
   </w:style>
-  <w:style w:type="paragraph" w:styleId="Heading3">
+  <w:style w:type="paragraph" w:styleId="3">
     <w:name w:val="heading 3"/>
-    <w:basedOn w:val="Heading1"/>
-    <w:next w:val="Normal"/>
+    <w:basedOn w:val="1"/>
+    <w:next w:val="a"/>
     <w:qFormat/>
     <w:pPr>
       <w:numPr>
@@ -8868,10 +9278,10 @@
       <w:sz w:val="20"/>
     </w:rPr>
   </w:style>
-  <w:style w:type="paragraph" w:styleId="Heading4">
+  <w:style w:type="paragraph" w:styleId="4">
     <w:name w:val="heading 4"/>
-    <w:basedOn w:val="Heading1"/>
-    <w:next w:val="Normal"/>
+    <w:basedOn w:val="1"/>
+    <w:next w:val="a"/>
     <w:qFormat/>
     <w:pPr>
       <w:numPr>
@@ -8884,10 +9294,10 @@
       <w:sz w:val="20"/>
     </w:rPr>
   </w:style>
-  <w:style w:type="paragraph" w:styleId="Heading5">
+  <w:style w:type="paragraph" w:styleId="5">
     <w:name w:val="heading 5"/>
-    <w:basedOn w:val="Normal"/>
-    <w:next w:val="Normal"/>
+    <w:basedOn w:val="a"/>
+    <w:next w:val="a"/>
     <w:qFormat/>
     <w:pPr>
       <w:numPr>
@@ -8902,10 +9312,10 @@
       <w:sz w:val="22"/>
     </w:rPr>
   </w:style>
-  <w:style w:type="paragraph" w:styleId="Heading6">
+  <w:style w:type="paragraph" w:styleId="6">
     <w:name w:val="heading 6"/>
-    <w:basedOn w:val="Normal"/>
-    <w:next w:val="Normal"/>
+    <w:basedOn w:val="a"/>
+    <w:next w:val="a"/>
     <w:qFormat/>
     <w:pPr>
       <w:numPr>
@@ -8921,10 +9331,10 @@
       <w:sz w:val="22"/>
     </w:rPr>
   </w:style>
-  <w:style w:type="paragraph" w:styleId="Heading7">
+  <w:style w:type="paragraph" w:styleId="7">
     <w:name w:val="heading 7"/>
-    <w:basedOn w:val="Normal"/>
-    <w:next w:val="Normal"/>
+    <w:basedOn w:val="a"/>
+    <w:next w:val="a"/>
     <w:qFormat/>
     <w:pPr>
       <w:numPr>
@@ -8936,10 +9346,10 @@
       <w:outlineLvl w:val="6"/>
     </w:pPr>
   </w:style>
-  <w:style w:type="paragraph" w:styleId="Heading8">
+  <w:style w:type="paragraph" w:styleId="8">
     <w:name w:val="heading 8"/>
-    <w:basedOn w:val="Normal"/>
-    <w:next w:val="Normal"/>
+    <w:basedOn w:val="a"/>
+    <w:next w:val="a"/>
     <w:qFormat/>
     <w:pPr>
       <w:numPr>
@@ -8954,10 +9364,10 @@
       <w:i/>
     </w:rPr>
   </w:style>
-  <w:style w:type="paragraph" w:styleId="Heading9">
+  <w:style w:type="paragraph" w:styleId="9">
     <w:name w:val="heading 9"/>
-    <w:basedOn w:val="Normal"/>
-    <w:next w:val="Normal"/>
+    <w:basedOn w:val="a"/>
+    <w:next w:val="a"/>
     <w:qFormat/>
     <w:pPr>
       <w:numPr>
@@ -8974,13 +9384,13 @@
       <w:sz w:val="18"/>
     </w:rPr>
   </w:style>
-  <w:style w:type="character" w:default="1" w:styleId="DefaultParagraphFont">
+  <w:style w:type="character" w:default="1" w:styleId="a0">
     <w:name w:val="Default Paragraph Font"/>
     <w:uiPriority w:val="1"/>
     <w:semiHidden/>
     <w:unhideWhenUsed/>
   </w:style>
-  <w:style w:type="table" w:default="1" w:styleId="TableNormal">
+  <w:style w:type="table" w:default="1" w:styleId="a1">
     <w:name w:val="Normal Table"/>
     <w:uiPriority w:val="99"/>
     <w:semiHidden/>
@@ -8995,7 +9405,7 @@
       </w:tblCellMar>
     </w:tblPr>
   </w:style>
-  <w:style w:type="numbering" w:default="1" w:styleId="NoList">
+  <w:style w:type="numbering" w:default="1" w:styleId="a2">
     <w:name w:val="No List"/>
     <w:uiPriority w:val="99"/>
     <w:semiHidden/>
@@ -9003,7 +9413,7 @@
   </w:style>
   <w:style w:type="paragraph" w:customStyle="1" w:styleId="Paragraph2">
     <w:name w:val="Paragraph2"/>
-    <w:basedOn w:val="Normal"/>
+    <w:basedOn w:val="a"/>
     <w:pPr>
       <w:spacing w:before="80"/>
       <w:ind w:left="720"/>
@@ -9014,10 +9424,10 @@
       <w:lang w:val="en-AU"/>
     </w:rPr>
   </w:style>
-  <w:style w:type="paragraph" w:styleId="Title">
+  <w:style w:type="paragraph" w:styleId="a3">
     <w:name w:val="Title"/>
-    <w:basedOn w:val="Normal"/>
-    <w:next w:val="Normal"/>
+    <w:basedOn w:val="a"/>
+    <w:next w:val="a"/>
     <w:qFormat/>
     <w:pPr>
       <w:spacing w:line="240" w:lineRule="auto"/>
@@ -9029,9 +9439,9 @@
       <w:sz w:val="36"/>
     </w:rPr>
   </w:style>
-  <w:style w:type="paragraph" w:styleId="Subtitle">
+  <w:style w:type="paragraph" w:styleId="a4">
     <w:name w:val="Subtitle"/>
-    <w:basedOn w:val="Normal"/>
+    <w:basedOn w:val="a"/>
     <w:qFormat/>
     <w:pPr>
       <w:spacing w:after="60"/>
@@ -9044,17 +9454,17 @@
       <w:lang w:val="en-AU"/>
     </w:rPr>
   </w:style>
-  <w:style w:type="paragraph" w:styleId="NormalIndent">
+  <w:style w:type="paragraph" w:styleId="a5">
     <w:name w:val="Normal Indent"/>
-    <w:basedOn w:val="Normal"/>
+    <w:basedOn w:val="a"/>
     <w:pPr>
       <w:ind w:left="900" w:hanging="900"/>
     </w:pPr>
   </w:style>
-  <w:style w:type="paragraph" w:styleId="TOC1">
+  <w:style w:type="paragraph" w:styleId="10">
     <w:name w:val="toc 1"/>
-    <w:basedOn w:val="Normal"/>
-    <w:next w:val="Normal"/>
+    <w:basedOn w:val="a"/>
+    <w:next w:val="a"/>
     <w:uiPriority w:val="39"/>
     <w:pPr>
       <w:tabs>
@@ -9064,10 +9474,10 @@
       <w:ind w:right="720"/>
     </w:pPr>
   </w:style>
-  <w:style w:type="paragraph" w:styleId="TOC2">
+  <w:style w:type="paragraph" w:styleId="21">
     <w:name w:val="toc 2"/>
-    <w:basedOn w:val="Normal"/>
-    <w:next w:val="Normal"/>
+    <w:basedOn w:val="a"/>
+    <w:next w:val="a"/>
     <w:uiPriority w:val="39"/>
     <w:pPr>
       <w:tabs>
@@ -9076,10 +9486,10 @@
       <w:ind w:left="432" w:right="720"/>
     </w:pPr>
   </w:style>
-  <w:style w:type="paragraph" w:styleId="TOC3">
+  <w:style w:type="paragraph" w:styleId="30">
     <w:name w:val="toc 3"/>
-    <w:basedOn w:val="Normal"/>
-    <w:next w:val="Normal"/>
+    <w:basedOn w:val="a"/>
+    <w:next w:val="a"/>
     <w:uiPriority w:val="39"/>
     <w:pPr>
       <w:tabs>
@@ -9089,9 +9499,9 @@
       <w:ind w:left="864"/>
     </w:pPr>
   </w:style>
-  <w:style w:type="paragraph" w:styleId="Header">
+  <w:style w:type="paragraph" w:styleId="a6">
     <w:name w:val="header"/>
-    <w:basedOn w:val="Normal"/>
+    <w:basedOn w:val="a"/>
     <w:pPr>
       <w:tabs>
         <w:tab w:val="center" w:pos="4320"/>
@@ -9099,9 +9509,9 @@
       </w:tabs>
     </w:pPr>
   </w:style>
-  <w:style w:type="paragraph" w:styleId="Footer">
+  <w:style w:type="paragraph" w:styleId="a7">
     <w:name w:val="footer"/>
-    <w:basedOn w:val="Normal"/>
+    <w:basedOn w:val="a"/>
     <w:pPr>
       <w:tabs>
         <w:tab w:val="center" w:pos="4320"/>
@@ -9109,13 +9519,13 @@
       </w:tabs>
     </w:pPr>
   </w:style>
-  <w:style w:type="character" w:styleId="PageNumber">
+  <w:style w:type="character" w:styleId="a8">
     <w:name w:val="page number"/>
-    <w:basedOn w:val="DefaultParagraphFont"/>
+    <w:basedOn w:val="a0"/>
   </w:style>
   <w:style w:type="paragraph" w:customStyle="1" w:styleId="Bullet2">
     <w:name w:val="Bullet2"/>
-    <w:basedOn w:val="Normal"/>
+    <w:basedOn w:val="a"/>
     <w:pPr>
       <w:ind w:left="1440" w:hanging="360"/>
     </w:pPr>
@@ -9125,7 +9535,7 @@
   </w:style>
   <w:style w:type="paragraph" w:customStyle="1" w:styleId="Paragraph1">
     <w:name w:val="Paragraph1"/>
-    <w:basedOn w:val="Normal"/>
+    <w:basedOn w:val="a"/>
     <w:pPr>
       <w:spacing w:before="80" w:line="240" w:lineRule="auto"/>
       <w:jc w:val="both"/>
@@ -9133,15 +9543,15 @@
   </w:style>
   <w:style w:type="paragraph" w:customStyle="1" w:styleId="Tabletext">
     <w:name w:val="Tabletext"/>
-    <w:basedOn w:val="Normal"/>
+    <w:basedOn w:val="a"/>
     <w:pPr>
       <w:keepLines/>
       <w:spacing w:after="120"/>
     </w:pPr>
   </w:style>
-  <w:style w:type="paragraph" w:styleId="BodyText">
+  <w:style w:type="paragraph" w:styleId="a9">
     <w:name w:val="Body Text"/>
-    <w:basedOn w:val="Normal"/>
+    <w:basedOn w:val="a"/>
     <w:pPr>
       <w:keepLines/>
       <w:spacing w:after="120"/>
@@ -9150,7 +9560,7 @@
   </w:style>
   <w:style w:type="paragraph" w:customStyle="1" w:styleId="Paragraph3">
     <w:name w:val="Paragraph3"/>
-    <w:basedOn w:val="Normal"/>
+    <w:basedOn w:val="a"/>
     <w:pPr>
       <w:spacing w:before="80" w:line="240" w:lineRule="auto"/>
       <w:ind w:left="1530"/>
@@ -9159,23 +9569,23 @@
   </w:style>
   <w:style w:type="paragraph" w:customStyle="1" w:styleId="Bullet1">
     <w:name w:val="Bullet1"/>
-    <w:basedOn w:val="Normal"/>
+    <w:basedOn w:val="a"/>
     <w:pPr>
       <w:ind w:left="720" w:hanging="432"/>
     </w:pPr>
   </w:style>
-  <w:style w:type="character" w:styleId="FootnoteReference">
+  <w:style w:type="character" w:styleId="aa">
     <w:name w:val="footnote reference"/>
-    <w:basedOn w:val="DefaultParagraphFont"/>
+    <w:basedOn w:val="a0"/>
     <w:semiHidden/>
     <w:rPr>
       <w:sz w:val="20"/>
       <w:vertAlign w:val="superscript"/>
     </w:rPr>
   </w:style>
-  <w:style w:type="paragraph" w:styleId="FootnoteText">
+  <w:style w:type="paragraph" w:styleId="ab">
     <w:name w:val="footnote text"/>
-    <w:basedOn w:val="Normal"/>
+    <w:basedOn w:val="a"/>
     <w:semiHidden/>
     <w:pPr>
       <w:keepNext/>
@@ -9191,9 +9601,9 @@
       <w:sz w:val="16"/>
     </w:rPr>
   </w:style>
-  <w:style w:type="paragraph" w:styleId="DocumentMap">
+  <w:style w:type="paragraph" w:styleId="ac">
     <w:name w:val="Document Map"/>
-    <w:basedOn w:val="Normal"/>
+    <w:basedOn w:val="a"/>
     <w:semiHidden/>
     <w:pPr>
       <w:shd w:val="clear" w:color="auto" w:fill="000080"/>
@@ -9204,62 +9614,62 @@
   </w:style>
   <w:style w:type="paragraph" w:customStyle="1" w:styleId="Paragraph4">
     <w:name w:val="Paragraph4"/>
-    <w:basedOn w:val="Normal"/>
+    <w:basedOn w:val="a"/>
     <w:pPr>
       <w:spacing w:before="80" w:line="240" w:lineRule="auto"/>
       <w:ind w:left="2250"/>
       <w:jc w:val="both"/>
     </w:pPr>
   </w:style>
-  <w:style w:type="paragraph" w:styleId="TOC4">
+  <w:style w:type="paragraph" w:styleId="40">
     <w:name w:val="toc 4"/>
-    <w:basedOn w:val="Normal"/>
-    <w:next w:val="Normal"/>
+    <w:basedOn w:val="a"/>
+    <w:next w:val="a"/>
     <w:semiHidden/>
     <w:pPr>
       <w:ind w:left="600"/>
     </w:pPr>
   </w:style>
-  <w:style w:type="paragraph" w:styleId="TOC5">
+  <w:style w:type="paragraph" w:styleId="50">
     <w:name w:val="toc 5"/>
-    <w:basedOn w:val="Normal"/>
-    <w:next w:val="Normal"/>
+    <w:basedOn w:val="a"/>
+    <w:next w:val="a"/>
     <w:semiHidden/>
     <w:pPr>
       <w:ind w:left="800"/>
     </w:pPr>
   </w:style>
-  <w:style w:type="paragraph" w:styleId="TOC6">
+  <w:style w:type="paragraph" w:styleId="60">
     <w:name w:val="toc 6"/>
-    <w:basedOn w:val="Normal"/>
-    <w:next w:val="Normal"/>
+    <w:basedOn w:val="a"/>
+    <w:next w:val="a"/>
     <w:semiHidden/>
     <w:pPr>
       <w:ind w:left="1000"/>
     </w:pPr>
   </w:style>
-  <w:style w:type="paragraph" w:styleId="TOC7">
+  <w:style w:type="paragraph" w:styleId="70">
     <w:name w:val="toc 7"/>
-    <w:basedOn w:val="Normal"/>
-    <w:next w:val="Normal"/>
+    <w:basedOn w:val="a"/>
+    <w:next w:val="a"/>
     <w:semiHidden/>
     <w:pPr>
       <w:ind w:left="1200"/>
     </w:pPr>
   </w:style>
-  <w:style w:type="paragraph" w:styleId="TOC8">
+  <w:style w:type="paragraph" w:styleId="80">
     <w:name w:val="toc 8"/>
-    <w:basedOn w:val="Normal"/>
-    <w:next w:val="Normal"/>
+    <w:basedOn w:val="a"/>
+    <w:next w:val="a"/>
     <w:semiHidden/>
     <w:pPr>
       <w:ind w:left="1400"/>
     </w:pPr>
   </w:style>
-  <w:style w:type="paragraph" w:styleId="TOC9">
+  <w:style w:type="paragraph" w:styleId="90">
     <w:name w:val="toc 9"/>
-    <w:basedOn w:val="Normal"/>
-    <w:next w:val="Normal"/>
+    <w:basedOn w:val="a"/>
+    <w:next w:val="a"/>
     <w:semiHidden/>
     <w:pPr>
       <w:ind w:left="1600"/>
@@ -9267,7 +9677,7 @@
   </w:style>
   <w:style w:type="paragraph" w:customStyle="1" w:styleId="MainTitle">
     <w:name w:val="Main Title"/>
-    <w:basedOn w:val="Normal"/>
+    <w:basedOn w:val="a"/>
     <w:pPr>
       <w:spacing w:before="480" w:after="60" w:line="240" w:lineRule="auto"/>
       <w:jc w:val="center"/>
@@ -9279,17 +9689,17 @@
       <w:sz w:val="32"/>
     </w:rPr>
   </w:style>
-  <w:style w:type="paragraph" w:styleId="BodyText2">
+  <w:style w:type="paragraph" w:styleId="22">
     <w:name w:val="Body Text 2"/>
-    <w:basedOn w:val="Normal"/>
+    <w:basedOn w:val="a"/>
     <w:rPr>
       <w:i/>
       <w:color w:val="0000FF"/>
     </w:rPr>
   </w:style>
-  <w:style w:type="paragraph" w:styleId="BodyTextIndent">
+  <w:style w:type="paragraph" w:styleId="ad">
     <w:name w:val="Body Text Indent"/>
-    <w:basedOn w:val="Normal"/>
+    <w:basedOn w:val="a"/>
     <w:pPr>
       <w:ind w:left="720"/>
     </w:pPr>
@@ -9301,7 +9711,7 @@
   </w:style>
   <w:style w:type="paragraph" w:customStyle="1" w:styleId="Body">
     <w:name w:val="Body"/>
-    <w:basedOn w:val="Normal"/>
+    <w:basedOn w:val="a"/>
     <w:pPr>
       <w:widowControl/>
       <w:spacing w:before="120" w:line="240" w:lineRule="auto"/>
@@ -9313,7 +9723,7 @@
   </w:style>
   <w:style w:type="paragraph" w:customStyle="1" w:styleId="Bullet">
     <w:name w:val="Bullet"/>
-    <w:basedOn w:val="Normal"/>
+    <w:basedOn w:val="a"/>
     <w:pPr>
       <w:widowControl/>
       <w:tabs>
@@ -9330,8 +9740,8 @@
   </w:style>
   <w:style w:type="paragraph" w:customStyle="1" w:styleId="InfoBlue">
     <w:name w:val="InfoBlue"/>
-    <w:basedOn w:val="Normal"/>
-    <w:next w:val="BodyText"/>
+    <w:basedOn w:val="a"/>
+    <w:next w:val="a9"/>
     <w:autoRedefine/>
     <w:rsid w:val="008231DB"/>
     <w:pPr>
@@ -9346,9 +9756,9 @@
       <w:lang w:val="bg-BG"/>
     </w:rPr>
   </w:style>
-  <w:style w:type="character" w:styleId="Hyperlink">
+  <w:style w:type="character" w:styleId="ae">
     <w:name w:val="Hyperlink"/>
-    <w:basedOn w:val="DefaultParagraphFont"/>
+    <w:basedOn w:val="a0"/>
     <w:rPr>
       <w:color w:val="0000FF"/>
       <w:u w:val="single"/>
@@ -9356,7 +9766,7 @@
   </w:style>
   <w:style w:type="paragraph" w:customStyle="1" w:styleId="infoblue0">
     <w:name w:val="infoblue"/>
-    <w:basedOn w:val="Normal"/>
+    <w:basedOn w:val="a"/>
     <w:pPr>
       <w:widowControl/>
       <w:spacing w:before="100" w:beforeAutospacing="1" w:after="100" w:afterAutospacing="1" w:line="240" w:lineRule="auto"/>
@@ -9366,10 +9776,10 @@
       <w:szCs w:val="24"/>
     </w:rPr>
   </w:style>
-  <w:style w:type="paragraph" w:styleId="BalloonText">
+  <w:style w:type="paragraph" w:styleId="af">
     <w:name w:val="Balloon Text"/>
-    <w:basedOn w:val="Normal"/>
-    <w:link w:val="BalloonTextChar"/>
+    <w:basedOn w:val="a"/>
+    <w:link w:val="af0"/>
     <w:uiPriority w:val="99"/>
     <w:semiHidden/>
     <w:unhideWhenUsed/>
@@ -9383,10 +9793,10 @@
       <w:szCs w:val="16"/>
     </w:rPr>
   </w:style>
-  <w:style w:type="character" w:customStyle="1" w:styleId="BalloonTextChar">
-    <w:name w:val="Balloon Text Char"/>
-    <w:basedOn w:val="DefaultParagraphFont"/>
-    <w:link w:val="BalloonText"/>
+  <w:style w:type="character" w:customStyle="1" w:styleId="af0">
+    <w:name w:val="Изнесен текст Знак"/>
+    <w:basedOn w:val="a0"/>
+    <w:link w:val="af"/>
     <w:uiPriority w:val="99"/>
     <w:semiHidden/>
     <w:rsid w:val="00D275AC"/>
@@ -9397,9 +9807,9 @@
       <w:lang w:val="en-US" w:eastAsia="en-US"/>
     </w:rPr>
   </w:style>
-  <w:style w:type="paragraph" w:styleId="NormalWeb">
+  <w:style w:type="paragraph" w:styleId="af1">
     <w:name w:val="Normal (Web)"/>
-    <w:basedOn w:val="Normal"/>
+    <w:basedOn w:val="a"/>
     <w:uiPriority w:val="99"/>
     <w:semiHidden/>
     <w:unhideWhenUsed/>
@@ -9414,10 +9824,10 @@
       <w:lang w:val="bg-BG" w:eastAsia="bg-BG"/>
     </w:rPr>
   </w:style>
-  <w:style w:type="character" w:customStyle="1" w:styleId="Heading2Char">
-    <w:name w:val="Heading 2 Char"/>
-    <w:basedOn w:val="DefaultParagraphFont"/>
-    <w:link w:val="Heading2"/>
+  <w:style w:type="character" w:customStyle="1" w:styleId="20">
+    <w:name w:val="Заглавие 2 Знак"/>
+    <w:basedOn w:val="a0"/>
+    <w:link w:val="2"/>
     <w:rsid w:val="00745AAF"/>
     <w:rPr>
       <w:rFonts w:ascii="Arial" w:hAnsi="Arial"/>
@@ -9425,9 +9835,9 @@
       <w:lang w:val="en-US" w:eastAsia="en-US"/>
     </w:rPr>
   </w:style>
-  <w:style w:type="paragraph" w:styleId="ListParagraph">
+  <w:style w:type="paragraph" w:styleId="af2">
     <w:name w:val="List Paragraph"/>
-    <w:basedOn w:val="Normal"/>
+    <w:basedOn w:val="a"/>
     <w:uiPriority w:val="34"/>
     <w:qFormat/>
     <w:rsid w:val="00745AAF"/>
@@ -9438,7 +9848,7 @@
   </w:style>
   <w:style w:type="paragraph" w:customStyle="1" w:styleId="body0">
     <w:name w:val="body"/>
-    <w:basedOn w:val="Normal"/>
+    <w:basedOn w:val="a"/>
     <w:rsid w:val="00452654"/>
     <w:pPr>
       <w:widowControl/>
@@ -9454,10 +9864,834 @@
       <w:lang w:val="bg-BG" w:eastAsia="zh-CN"/>
     </w:rPr>
   </w:style>
-  <w:style w:type="paragraph" w:styleId="Caption">
+  <w:style w:type="paragraph" w:styleId="af3">
     <w:name w:val="caption"/>
-    <w:basedOn w:val="Normal"/>
-    <w:next w:val="Normal"/>
+    <w:basedOn w:val="a"/>
+    <w:next w:val="a"/>
+    <w:uiPriority w:val="35"/>
+    <w:unhideWhenUsed/>
+    <w:qFormat/>
+    <w:rsid w:val="00B4317F"/>
+    <w:pPr>
+      <w:spacing w:after="200" w:line="240" w:lineRule="auto"/>
+    </w:pPr>
+    <w:rPr>
+      <w:b/>
+      <w:bCs/>
+      <w:color w:val="4F81BD" w:themeColor="accent1"/>
+      <w:sz w:val="18"/>
+      <w:szCs w:val="18"/>
+      <w:lang w:val="bg-BG" w:eastAsia="bg-BG"/>
+    </w:rPr>
+  </w:style>
+</w:styles>
+</file>
+
+<file path=word/stylesWithEffects.xml><?xml version="1.0" encoding="utf-8"?>
+<w:styles xmlns:wpc="http://schemas.microsoft.com/office/word/2010/wordprocessingCanvas" xmlns:mc="http://schemas.openxmlformats.org/markup-compatibility/2006" xmlns:o="urn:schemas-microsoft-com:office:office" xmlns:r="http://schemas.openxmlformats.org/officeDocument/2006/relationships" xmlns:m="http://schemas.openxmlformats.org/officeDocument/2006/math" xmlns:v="urn:schemas-microsoft-com:vml" xmlns:wp14="http://schemas.microsoft.com/office/word/2010/wordprocessingDrawing" xmlns:wp="http://schemas.openxmlformats.org/drawingml/2006/wordprocessingDrawing" xmlns:w10="urn:schemas-microsoft-com:office:word" xmlns:w="http://schemas.openxmlformats.org/wordprocessingml/2006/main" xmlns:w14="http://schemas.microsoft.com/office/word/2010/wordml" xmlns:wpg="http://schemas.microsoft.com/office/word/2010/wordprocessingGroup" xmlns:wpi="http://schemas.microsoft.com/office/word/2010/wordprocessingInk" xmlns:wne="http://schemas.microsoft.com/office/word/2006/wordml" xmlns:wps="http://schemas.microsoft.com/office/word/2010/wordprocessingShape" mc:Ignorable="w14 wp14">
+  <w:docDefaults>
+    <w:rPrDefault>
+      <w:rPr>
+        <w:rFonts w:ascii="Times New Roman" w:eastAsia="Times New Roman" w:hAnsi="Times New Roman" w:cs="Times New Roman"/>
+        <w:lang w:val="bg-BG" w:eastAsia="bg-BG" w:bidi="ar-SA"/>
+      </w:rPr>
+    </w:rPrDefault>
+    <w:pPrDefault/>
+  </w:docDefaults>
+  <w:latentStyles w:defLockedState="0" w:defUIPriority="99" w:defSemiHidden="1" w:defUnhideWhenUsed="1" w:defQFormat="0" w:count="267">
+    <w:lsdException w:name="Normal" w:semiHidden="0" w:uiPriority="0" w:unhideWhenUsed="0" w:qFormat="1"/>
+    <w:lsdException w:name="heading 1" w:semiHidden="0" w:uiPriority="0" w:unhideWhenUsed="0" w:qFormat="1"/>
+    <w:lsdException w:name="heading 2" w:semiHidden="0" w:uiPriority="0" w:unhideWhenUsed="0" w:qFormat="1"/>
+    <w:lsdException w:name="heading 3" w:semiHidden="0" w:uiPriority="0" w:unhideWhenUsed="0" w:qFormat="1"/>
+    <w:lsdException w:name="heading 4" w:semiHidden="0" w:uiPriority="0" w:unhideWhenUsed="0" w:qFormat="1"/>
+    <w:lsdException w:name="heading 5" w:semiHidden="0" w:uiPriority="0" w:unhideWhenUsed="0" w:qFormat="1"/>
+    <w:lsdException w:name="heading 6" w:semiHidden="0" w:uiPriority="0" w:unhideWhenUsed="0" w:qFormat="1"/>
+    <w:lsdException w:name="heading 7" w:semiHidden="0" w:uiPriority="0" w:unhideWhenUsed="0" w:qFormat="1"/>
+    <w:lsdException w:name="heading 8" w:semiHidden="0" w:uiPriority="0" w:unhideWhenUsed="0" w:qFormat="1"/>
+    <w:lsdException w:name="heading 9" w:semiHidden="0" w:uiPriority="0" w:unhideWhenUsed="0" w:qFormat="1"/>
+    <w:lsdException w:name="toc 1" w:uiPriority="39"/>
+    <w:lsdException w:name="toc 2" w:uiPriority="39"/>
+    <w:lsdException w:name="toc 3" w:uiPriority="39"/>
+    <w:lsdException w:name="toc 4" w:uiPriority="39"/>
+    <w:lsdException w:name="toc 5" w:uiPriority="39"/>
+    <w:lsdException w:name="toc 6" w:uiPriority="39"/>
+    <w:lsdException w:name="toc 7" w:uiPriority="39"/>
+    <w:lsdException w:name="toc 8" w:uiPriority="39"/>
+    <w:lsdException w:name="toc 9" w:uiPriority="39"/>
+    <w:lsdException w:name="caption" w:uiPriority="35" w:qFormat="1"/>
+    <w:lsdException w:name="Title" w:semiHidden="0" w:uiPriority="10" w:unhideWhenUsed="0" w:qFormat="1"/>
+    <w:lsdException w:name="Default Paragraph Font" w:uiPriority="1"/>
+    <w:lsdException w:name="Subtitle" w:semiHidden="0" w:uiPriority="11" w:unhideWhenUsed="0" w:qFormat="1"/>
+    <w:lsdException w:name="Strong" w:semiHidden="0" w:uiPriority="22" w:unhideWhenUsed="0" w:qFormat="1"/>
+    <w:lsdException w:name="Emphasis" w:semiHidden="0" w:uiPriority="20" w:unhideWhenUsed="0" w:qFormat="1"/>
+    <w:lsdException w:name="Table Grid" w:semiHidden="0" w:uiPriority="59" w:unhideWhenUsed="0"/>
+    <w:lsdException w:name="Placeholder Text" w:unhideWhenUsed="0"/>
+    <w:lsdException w:name="No Spacing" w:semiHidden="0" w:uiPriority="1" w:unhideWhenUsed="0" w:qFormat="1"/>
+    <w:lsdException w:name="Light Shading" w:semiHidden="0" w:uiPriority="60" w:unhideWhenUsed="0"/>
+    <w:lsdException w:name="Light List" w:semiHidden="0" w:uiPriority="61" w:unhideWhenUsed="0"/>
+    <w:lsdException w:name="Light Grid" w:semiHidden="0" w:uiPriority="62" w:unhideWhenUsed="0"/>
+    <w:lsdException w:name="Medium Shading 1" w:semiHidden="0" w:uiPriority="63" w:unhideWhenUsed="0"/>
+    <w:lsdException w:name="Medium Shading 2" w:semiHidden="0" w:uiPriority="64" w:unhideWhenUsed="0"/>
+    <w:lsdException w:name="Medium List 1" w:semiHidden="0" w:uiPriority="65" w:unhideWhenUsed="0"/>
+    <w:lsdException w:name="Medium List 2" w:semiHidden="0" w:uiPriority="66" w:unhideWhenUsed="0"/>
+    <w:lsdException w:name="Medium Grid 1" w:semiHidden="0" w:uiPriority="67" w:unhideWhenUsed="0"/>
+    <w:lsdException w:name="Medium Grid 2" w:semiHidden="0" w:uiPriority="68" w:unhideWhenUsed="0"/>
+    <w:lsdException w:name="Medium Grid 3" w:semiHidden="0" w:uiPriority="69" w:unhideWhenUsed="0"/>
+    <w:lsdException w:name="Dark List" w:semiHidden="0" w:uiPriority="70" w:unhideWhenUsed="0"/>
+    <w:lsdException w:name="Colorful Shading" w:semiHidden="0" w:uiPriority="71" w:unhideWhenUsed="0"/>
+    <w:lsdException w:name="Colorful List" w:semiHidden="0" w:uiPriority="72" w:unhideWhenUsed="0"/>
+    <w:lsdException w:name="Colorful Grid" w:semiHidden="0" w:uiPriority="73" w:unhideWhenUsed="0"/>
+    <w:lsdException w:name="Light Shading Accent 1" w:semiHidden="0" w:uiPriority="60" w:unhideWhenUsed="0"/>
+    <w:lsdException w:name="Light List Accent 1" w:semiHidden="0" w:uiPriority="61" w:unhideWhenUsed="0"/>
+    <w:lsdException w:name="Light Grid Accent 1" w:semiHidden="0" w:uiPriority="62" w:unhideWhenUsed="0"/>
+    <w:lsdException w:name="Medium Shading 1 Accent 1" w:semiHidden="0" w:uiPriority="63" w:unhideWhenUsed="0"/>
+    <w:lsdException w:name="Medium Shading 2 Accent 1" w:semiHidden="0" w:uiPriority="64" w:unhideWhenUsed="0"/>
+    <w:lsdException w:name="Medium List 1 Accent 1" w:semiHidden="0" w:uiPriority="65" w:unhideWhenUsed="0"/>
+    <w:lsdException w:name="Revision" w:unhideWhenUsed="0"/>
+    <w:lsdException w:name="List Paragraph" w:semiHidden="0" w:uiPriority="34" w:unhideWhenUsed="0" w:qFormat="1"/>
+    <w:lsdException w:name="Quote" w:semiHidden="0" w:uiPriority="29" w:unhideWhenUsed="0" w:qFormat="1"/>
+    <w:lsdException w:name="Intense Quote" w:semiHidden="0" w:uiPriority="30" w:unhideWhenUsed="0" w:qFormat="1"/>
+    <w:lsdException w:name="Medium List 2 Accent 1" w:semiHidden="0" w:uiPriority="66" w:unhideWhenUsed="0"/>
+    <w:lsdException w:name="Medium Grid 1 Accent 1" w:semiHidden="0" w:uiPriority="67" w:unhideWhenUsed="0"/>
+    <w:lsdException w:name="Medium Grid 2 Accent 1" w:semiHidden="0" w:uiPriority="68" w:unhideWhenUsed="0"/>
+    <w:lsdException w:name="Medium Grid 3 Accent 1" w:semiHidden="0" w:uiPriority="69" w:unhideWhenUsed="0"/>
+    <w:lsdException w:name="Dark List Accent 1" w:semiHidden="0" w:uiPriority="70" w:unhideWhenUsed="0"/>
+    <w:lsdException w:name="Colorful Shading Accent 1" w:semiHidden="0" w:uiPriority="71" w:unhideWhenUsed="0"/>
+    <w:lsdException w:name="Colorful List Accent 1" w:semiHidden="0" w:uiPriority="72" w:unhideWhenUsed="0"/>
+    <w:lsdException w:name="Colorful Grid Accent 1" w:semiHidden="0" w:uiPriority="73" w:unhideWhenUsed="0"/>
+    <w:lsdException w:name="Light Shading Accent 2" w:semiHidden="0" w:uiPriority="60" w:unhideWhenUsed="0"/>
+    <w:lsdException w:name="Light List Accent 2" w:semiHidden="0" w:uiPriority="61" w:unhideWhenUsed="0"/>
+    <w:lsdException w:name="Light Grid Accent 2" w:semiHidden="0" w:uiPriority="62" w:unhideWhenUsed="0"/>
+    <w:lsdException w:name="Medium Shading 1 Accent 2" w:semiHidden="0" w:uiPriority="63" w:unhideWhenUsed="0"/>
+    <w:lsdException w:name="Medium Shading 2 Accent 2" w:semiHidden="0" w:uiPriority="64" w:unhideWhenUsed="0"/>
+    <w:lsdException w:name="Medium List 1 Accent 2" w:semiHidden="0" w:uiPriority="65" w:unhideWhenUsed="0"/>
+    <w:lsdException w:name="Medium List 2 Accent 2" w:semiHidden="0" w:uiPriority="66" w:unhideWhenUsed="0"/>
+    <w:lsdException w:name="Medium Grid 1 Accent 2" w:semiHidden="0" w:uiPriority="67" w:unhideWhenUsed="0"/>
+    <w:lsdException w:name="Medium Grid 2 Accent 2" w:semiHidden="0" w:uiPriority="68" w:unhideWhenUsed="0"/>
+    <w:lsdException w:name="Medium Grid 3 Accent 2" w:semiHidden="0" w:uiPriority="69" w:unhideWhenUsed="0"/>
+    <w:lsdException w:name="Dark List Accent 2" w:semiHidden="0" w:uiPriority="70" w:unhideWhenUsed="0"/>
+    <w:lsdException w:name="Colorful Shading Accent 2" w:semiHidden="0" w:uiPriority="71" w:unhideWhenUsed="0"/>
+    <w:lsdException w:name="Colorful List Accent 2" w:semiHidden="0" w:uiPriority="72" w:unhideWhenUsed="0"/>
+    <w:lsdException w:name="Colorful Grid Accent 2" w:semiHidden="0" w:uiPriority="73" w:unhideWhenUsed="0"/>
+    <w:lsdException w:name="Light Shading Accent 3" w:semiHidden="0" w:uiPriority="60" w:unhideWhenUsed="0"/>
+    <w:lsdException w:name="Light List Accent 3" w:semiHidden="0" w:uiPriority="61" w:unhideWhenUsed="0"/>
+    <w:lsdException w:name="Light Grid Accent 3" w:semiHidden="0" w:uiPriority="62" w:unhideWhenUsed="0"/>
+    <w:lsdException w:name="Medium Shading 1 Accent 3" w:semiHidden="0" w:uiPriority="63" w:unhideWhenUsed="0"/>
+    <w:lsdException w:name="Medium Shading 2 Accent 3" w:semiHidden="0" w:uiPriority="64" w:unhideWhenUsed="0"/>
+    <w:lsdException w:name="Medium List 1 Accent 3" w:semiHidden="0" w:uiPriority="65" w:unhideWhenUsed="0"/>
+    <w:lsdException w:name="Medium List 2 Accent 3" w:semiHidden="0" w:uiPriority="66" w:unhideWhenUsed="0"/>
+    <w:lsdException w:name="Medium Grid 1 Accent 3" w:semiHidden="0" w:uiPriority="67" w:unhideWhenUsed="0"/>
+    <w:lsdException w:name="Medium Grid 2 Accent 3" w:semiHidden="0" w:uiPriority="68" w:unhideWhenUsed="0"/>
+    <w:lsdException w:name="Medium Grid 3 Accent 3" w:semiHidden="0" w:uiPriority="69" w:unhideWhenUsed="0"/>
+    <w:lsdException w:name="Dark List Accent 3" w:semiHidden="0" w:uiPriority="70" w:unhideWhenUsed="0"/>
+    <w:lsdException w:name="Colorful Shading Accent 3" w:semiHidden="0" w:uiPriority="71" w:unhideWhenUsed="0"/>
+    <w:lsdException w:name="Colorful List Accent 3" w:semiHidden="0" w:uiPriority="72" w:unhideWhenUsed="0"/>
+    <w:lsdException w:name="Colorful Grid Accent 3" w:semiHidden="0" w:uiPriority="73" w:unhideWhenUsed="0"/>
+    <w:lsdException w:name="Light Shading Accent 4" w:semiHidden="0" w:uiPriority="60" w:unhideWhenUsed="0"/>
+    <w:lsdException w:name="Light List Accent 4" w:semiHidden="0" w:uiPriority="61" w:unhideWhenUsed="0"/>
+    <w:lsdException w:name="Light Grid Accent 4" w:semiHidden="0" w:uiPriority="62" w:unhideWhenUsed="0"/>
+    <w:lsdException w:name="Medium Shading 1 Accent 4" w:semiHidden="0" w:uiPriority="63" w:unhideWhenUsed="0"/>
+    <w:lsdException w:name="Medium Shading 2 Accent 4" w:semiHidden="0" w:uiPriority="64" w:unhideWhenUsed="0"/>
+    <w:lsdException w:name="Medium List 1 Accent 4" w:semiHidden="0" w:uiPriority="65" w:unhideWhenUsed="0"/>
+    <w:lsdException w:name="Medium List 2 Accent 4" w:semiHidden="0" w:uiPriority="66" w:unhideWhenUsed="0"/>
+    <w:lsdException w:name="Medium Grid 1 Accent 4" w:semiHidden="0" w:uiPriority="67" w:unhideWhenUsed="0"/>
+    <w:lsdException w:name="Medium Grid 2 Accent 4" w:semiHidden="0" w:uiPriority="68" w:unhideWhenUsed="0"/>
+    <w:lsdException w:name="Medium Grid 3 Accent 4" w:semiHidden="0" w:uiPriority="69" w:unhideWhenUsed="0"/>
+    <w:lsdException w:name="Dark List Accent 4" w:semiHidden="0" w:uiPriority="70" w:unhideWhenUsed="0"/>
+    <w:lsdException w:name="Colorful Shading Accent 4" w:semiHidden="0" w:uiPriority="71" w:unhideWhenUsed="0"/>
+    <w:lsdException w:name="Colorful List Accent 4" w:semiHidden="0" w:uiPriority="72" w:unhideWhenUsed="0"/>
+    <w:lsdException w:name="Colorful Grid Accent 4" w:semiHidden="0" w:uiPriority="73" w:unhideWhenUsed="0"/>
+    <w:lsdException w:name="Light Shading Accent 5" w:semiHidden="0" w:uiPriority="60" w:unhideWhenUsed="0"/>
+    <w:lsdException w:name="Light List Accent 5" w:semiHidden="0" w:uiPriority="61" w:unhideWhenUsed="0"/>
+    <w:lsdException w:name="Light Grid Accent 5" w:semiHidden="0" w:uiPriority="62" w:unhideWhenUsed="0"/>
+    <w:lsdException w:name="Medium Shading 1 Accent 5" w:semiHidden="0" w:uiPriority="63" w:unhideWhenUsed="0"/>
+    <w:lsdException w:name="Medium Shading 2 Accent 5" w:semiHidden="0" w:uiPriority="64" w:unhideWhenUsed="0"/>
+    <w:lsdException w:name="Medium List 1 Accent 5" w:semiHidden="0" w:uiPriority="65" w:unhideWhenUsed="0"/>
+    <w:lsdException w:name="Medium List 2 Accent 5" w:semiHidden="0" w:uiPriority="66" w:unhideWhenUsed="0"/>
+    <w:lsdException w:name="Medium Grid 1 Accent 5" w:semiHidden="0" w:uiPriority="67" w:unhideWhenUsed="0"/>
+    <w:lsdException w:name="Medium Grid 2 Accent 5" w:semiHidden="0" w:uiPriority="68" w:unhideWhenUsed="0"/>
+    <w:lsdException w:name="Medium Grid 3 Accent 5" w:semiHidden="0" w:uiPriority="69" w:unhideWhenUsed="0"/>
+    <w:lsdException w:name="Dark List Accent 5" w:semiHidden="0" w:uiPriority="70" w:unhideWhenUsed="0"/>
+    <w:lsdException w:name="Colorful Shading Accent 5" w:semiHidden="0" w:uiPriority="71" w:unhideWhenUsed="0"/>
+    <w:lsdException w:name="Colorful List Accent 5" w:semiHidden="0" w:uiPriority="72" w:unhideWhenUsed="0"/>
+    <w:lsdException w:name="Colorful Grid Accent 5" w:semiHidden="0" w:uiPriority="73" w:unhideWhenUsed="0"/>
+    <w:lsdException w:name="Light Shading Accent 6" w:semiHidden="0" w:uiPriority="60" w:unhideWhenUsed="0"/>
+    <w:lsdException w:name="Light List Accent 6" w:semiHidden="0" w:uiPriority="61" w:unhideWhenUsed="0"/>
+    <w:lsdException w:name="Light Grid Accent 6" w:semiHidden="0" w:uiPriority="62" w:unhideWhenUsed="0"/>
+    <w:lsdException w:name="Medium Shading 1 Accent 6" w:semiHidden="0" w:uiPriority="63" w:unhideWhenUsed="0"/>
+    <w:lsdException w:name="Medium Shading 2 Accent 6" w:semiHidden="0" w:uiPriority="64" w:unhideWhenUsed="0"/>
+    <w:lsdException w:name="Medium List 1 Accent 6" w:semiHidden="0" w:uiPriority="65" w:unhideWhenUsed="0"/>
+    <w:lsdException w:name="Medium List 2 Accent 6" w:semiHidden="0" w:uiPriority="66" w:unhideWhenUsed="0"/>
+    <w:lsdException w:name="Medium Grid 1 Accent 6" w:semiHidden="0" w:uiPriority="67" w:unhideWhenUsed="0"/>
+    <w:lsdException w:name="Medium Grid 2 Accent 6" w:semiHidden="0" w:uiPriority="68" w:unhideWhenUsed="0"/>
+    <w:lsdException w:name="Medium Grid 3 Accent 6" w:semiHidden="0" w:uiPriority="69" w:unhideWhenUsed="0"/>
+    <w:lsdException w:name="Dark List Accent 6" w:semiHidden="0" w:uiPriority="70" w:unhideWhenUsed="0"/>
+    <w:lsdException w:name="Colorful Shading Accent 6" w:semiHidden="0" w:uiPriority="71" w:unhideWhenUsed="0"/>
+    <w:lsdException w:name="Colorful List Accent 6" w:semiHidden="0" w:uiPriority="72" w:unhideWhenUsed="0"/>
+    <w:lsdException w:name="Colorful Grid Accent 6" w:semiHidden="0" w:uiPriority="73" w:unhideWhenUsed="0"/>
+    <w:lsdException w:name="Subtle Emphasis" w:semiHidden="0" w:uiPriority="19" w:unhideWhenUsed="0" w:qFormat="1"/>
+    <w:lsdException w:name="Intense Emphasis" w:semiHidden="0" w:uiPriority="21" w:unhideWhenUsed="0" w:qFormat="1"/>
+    <w:lsdException w:name="Subtle Reference" w:semiHidden="0" w:uiPriority="31" w:unhideWhenUsed="0" w:qFormat="1"/>
+    <w:lsdException w:name="Intense Reference" w:semiHidden="0" w:uiPriority="32" w:unhideWhenUsed="0" w:qFormat="1"/>
+    <w:lsdException w:name="Book Title" w:semiHidden="0" w:uiPriority="33" w:unhideWhenUsed="0" w:qFormat="1"/>
+    <w:lsdException w:name="Bibliography" w:uiPriority="37"/>
+    <w:lsdException w:name="TOC Heading" w:uiPriority="39" w:qFormat="1"/>
+  </w:latentStyles>
+  <w:style w:type="paragraph" w:default="1" w:styleId="a">
+    <w:name w:val="Normal"/>
+    <w:qFormat/>
+    <w:pPr>
+      <w:widowControl w:val="0"/>
+      <w:spacing w:line="240" w:lineRule="atLeast"/>
+    </w:pPr>
+    <w:rPr>
+      <w:lang w:val="en-US" w:eastAsia="en-US"/>
+    </w:rPr>
+  </w:style>
+  <w:style w:type="paragraph" w:styleId="1">
+    <w:name w:val="heading 1"/>
+    <w:basedOn w:val="a"/>
+    <w:next w:val="a"/>
+    <w:qFormat/>
+    <w:pPr>
+      <w:keepNext/>
+      <w:numPr>
+        <w:numId w:val="1"/>
+      </w:numPr>
+      <w:spacing w:before="120" w:after="60"/>
+      <w:ind w:left="720" w:hanging="720"/>
+      <w:outlineLvl w:val="0"/>
+    </w:pPr>
+    <w:rPr>
+      <w:rFonts w:ascii="Arial" w:hAnsi="Arial"/>
+      <w:b/>
+      <w:sz w:val="24"/>
+    </w:rPr>
+  </w:style>
+  <w:style w:type="paragraph" w:styleId="2">
+    <w:name w:val="heading 2"/>
+    <w:basedOn w:val="1"/>
+    <w:next w:val="a"/>
+    <w:link w:val="20"/>
+    <w:qFormat/>
+    <w:pPr>
+      <w:numPr>
+        <w:ilvl w:val="1"/>
+      </w:numPr>
+      <w:outlineLvl w:val="1"/>
+    </w:pPr>
+    <w:rPr>
+      <w:sz w:val="20"/>
+    </w:rPr>
+  </w:style>
+  <w:style w:type="paragraph" w:styleId="3">
+    <w:name w:val="heading 3"/>
+    <w:basedOn w:val="1"/>
+    <w:next w:val="a"/>
+    <w:qFormat/>
+    <w:pPr>
+      <w:numPr>
+        <w:ilvl w:val="2"/>
+      </w:numPr>
+      <w:ind w:left="0" w:firstLine="0"/>
+      <w:outlineLvl w:val="2"/>
+    </w:pPr>
+    <w:rPr>
+      <w:b w:val="0"/>
+      <w:i/>
+      <w:sz w:val="20"/>
+    </w:rPr>
+  </w:style>
+  <w:style w:type="paragraph" w:styleId="4">
+    <w:name w:val="heading 4"/>
+    <w:basedOn w:val="1"/>
+    <w:next w:val="a"/>
+    <w:qFormat/>
+    <w:pPr>
+      <w:numPr>
+        <w:ilvl w:val="3"/>
+      </w:numPr>
+      <w:outlineLvl w:val="3"/>
+    </w:pPr>
+    <w:rPr>
+      <w:b w:val="0"/>
+      <w:sz w:val="20"/>
+    </w:rPr>
+  </w:style>
+  <w:style w:type="paragraph" w:styleId="5">
+    <w:name w:val="heading 5"/>
+    <w:basedOn w:val="a"/>
+    <w:next w:val="a"/>
+    <w:qFormat/>
+    <w:pPr>
+      <w:numPr>
+        <w:ilvl w:val="4"/>
+        <w:numId w:val="1"/>
+      </w:numPr>
+      <w:spacing w:before="240" w:after="60"/>
+      <w:ind w:left="2880"/>
+      <w:outlineLvl w:val="4"/>
+    </w:pPr>
+    <w:rPr>
+      <w:sz w:val="22"/>
+    </w:rPr>
+  </w:style>
+  <w:style w:type="paragraph" w:styleId="6">
+    <w:name w:val="heading 6"/>
+    <w:basedOn w:val="a"/>
+    <w:next w:val="a"/>
+    <w:qFormat/>
+    <w:pPr>
+      <w:numPr>
+        <w:ilvl w:val="5"/>
+        <w:numId w:val="1"/>
+      </w:numPr>
+      <w:spacing w:before="240" w:after="60"/>
+      <w:ind w:left="2880"/>
+      <w:outlineLvl w:val="5"/>
+    </w:pPr>
+    <w:rPr>
+      <w:i/>
+      <w:sz w:val="22"/>
+    </w:rPr>
+  </w:style>
+  <w:style w:type="paragraph" w:styleId="7">
+    <w:name w:val="heading 7"/>
+    <w:basedOn w:val="a"/>
+    <w:next w:val="a"/>
+    <w:qFormat/>
+    <w:pPr>
+      <w:numPr>
+        <w:ilvl w:val="6"/>
+        <w:numId w:val="1"/>
+      </w:numPr>
+      <w:spacing w:before="240" w:after="60"/>
+      <w:ind w:left="2880"/>
+      <w:outlineLvl w:val="6"/>
+    </w:pPr>
+  </w:style>
+  <w:style w:type="paragraph" w:styleId="8">
+    <w:name w:val="heading 8"/>
+    <w:basedOn w:val="a"/>
+    <w:next w:val="a"/>
+    <w:qFormat/>
+    <w:pPr>
+      <w:numPr>
+        <w:ilvl w:val="7"/>
+        <w:numId w:val="1"/>
+      </w:numPr>
+      <w:spacing w:before="240" w:after="60"/>
+      <w:ind w:left="2880"/>
+      <w:outlineLvl w:val="7"/>
+    </w:pPr>
+    <w:rPr>
+      <w:i/>
+    </w:rPr>
+  </w:style>
+  <w:style w:type="paragraph" w:styleId="9">
+    <w:name w:val="heading 9"/>
+    <w:basedOn w:val="a"/>
+    <w:next w:val="a"/>
+    <w:qFormat/>
+    <w:pPr>
+      <w:numPr>
+        <w:ilvl w:val="8"/>
+        <w:numId w:val="1"/>
+      </w:numPr>
+      <w:spacing w:before="240" w:after="60"/>
+      <w:ind w:left="2880"/>
+      <w:outlineLvl w:val="8"/>
+    </w:pPr>
+    <w:rPr>
+      <w:b/>
+      <w:i/>
+      <w:sz w:val="18"/>
+    </w:rPr>
+  </w:style>
+  <w:style w:type="character" w:default="1" w:styleId="a0">
+    <w:name w:val="Default Paragraph Font"/>
+    <w:uiPriority w:val="1"/>
+    <w:semiHidden/>
+    <w:unhideWhenUsed/>
+  </w:style>
+  <w:style w:type="table" w:default="1" w:styleId="a1">
+    <w:name w:val="Normal Table"/>
+    <w:uiPriority w:val="99"/>
+    <w:semiHidden/>
+    <w:unhideWhenUsed/>
+    <w:tblPr>
+      <w:tblInd w:w="0" w:type="dxa"/>
+      <w:tblCellMar>
+        <w:top w:w="0" w:type="dxa"/>
+        <w:left w:w="108" w:type="dxa"/>
+        <w:bottom w:w="0" w:type="dxa"/>
+        <w:right w:w="108" w:type="dxa"/>
+      </w:tblCellMar>
+    </w:tblPr>
+  </w:style>
+  <w:style w:type="numbering" w:default="1" w:styleId="a2">
+    <w:name w:val="No List"/>
+    <w:uiPriority w:val="99"/>
+    <w:semiHidden/>
+    <w:unhideWhenUsed/>
+  </w:style>
+  <w:style w:type="paragraph" w:customStyle="1" w:styleId="Paragraph2">
+    <w:name w:val="Paragraph2"/>
+    <w:basedOn w:val="a"/>
+    <w:pPr>
+      <w:spacing w:before="80"/>
+      <w:ind w:left="720"/>
+      <w:jc w:val="both"/>
+    </w:pPr>
+    <w:rPr>
+      <w:color w:val="000000"/>
+      <w:lang w:val="en-AU"/>
+    </w:rPr>
+  </w:style>
+  <w:style w:type="paragraph" w:styleId="a3">
+    <w:name w:val="Title"/>
+    <w:basedOn w:val="a"/>
+    <w:next w:val="a"/>
+    <w:qFormat/>
+    <w:pPr>
+      <w:spacing w:line="240" w:lineRule="auto"/>
+      <w:jc w:val="center"/>
+    </w:pPr>
+    <w:rPr>
+      <w:rFonts w:ascii="Arial" w:hAnsi="Arial"/>
+      <w:b/>
+      <w:sz w:val="36"/>
+    </w:rPr>
+  </w:style>
+  <w:style w:type="paragraph" w:styleId="a4">
+    <w:name w:val="Subtitle"/>
+    <w:basedOn w:val="a"/>
+    <w:qFormat/>
+    <w:pPr>
+      <w:spacing w:after="60"/>
+      <w:jc w:val="center"/>
+    </w:pPr>
+    <w:rPr>
+      <w:rFonts w:ascii="Arial" w:hAnsi="Arial"/>
+      <w:i/>
+      <w:sz w:val="36"/>
+      <w:lang w:val="en-AU"/>
+    </w:rPr>
+  </w:style>
+  <w:style w:type="paragraph" w:styleId="a5">
+    <w:name w:val="Normal Indent"/>
+    <w:basedOn w:val="a"/>
+    <w:pPr>
+      <w:ind w:left="900" w:hanging="900"/>
+    </w:pPr>
+  </w:style>
+  <w:style w:type="paragraph" w:styleId="10">
+    <w:name w:val="toc 1"/>
+    <w:basedOn w:val="a"/>
+    <w:next w:val="a"/>
+    <w:uiPriority w:val="39"/>
+    <w:pPr>
+      <w:tabs>
+        <w:tab w:val="right" w:pos="9360"/>
+      </w:tabs>
+      <w:spacing w:before="240" w:after="60"/>
+      <w:ind w:right="720"/>
+    </w:pPr>
+  </w:style>
+  <w:style w:type="paragraph" w:styleId="21">
+    <w:name w:val="toc 2"/>
+    <w:basedOn w:val="a"/>
+    <w:next w:val="a"/>
+    <w:uiPriority w:val="39"/>
+    <w:pPr>
+      <w:tabs>
+        <w:tab w:val="right" w:pos="9360"/>
+      </w:tabs>
+      <w:ind w:left="432" w:right="720"/>
+    </w:pPr>
+  </w:style>
+  <w:style w:type="paragraph" w:styleId="30">
+    <w:name w:val="toc 3"/>
+    <w:basedOn w:val="a"/>
+    <w:next w:val="a"/>
+    <w:uiPriority w:val="39"/>
+    <w:pPr>
+      <w:tabs>
+        <w:tab w:val="left" w:pos="1440"/>
+        <w:tab w:val="right" w:pos="9360"/>
+      </w:tabs>
+      <w:ind w:left="864"/>
+    </w:pPr>
+  </w:style>
+  <w:style w:type="paragraph" w:styleId="a6">
+    <w:name w:val="header"/>
+    <w:basedOn w:val="a"/>
+    <w:pPr>
+      <w:tabs>
+        <w:tab w:val="center" w:pos="4320"/>
+        <w:tab w:val="right" w:pos="8640"/>
+      </w:tabs>
+    </w:pPr>
+  </w:style>
+  <w:style w:type="paragraph" w:styleId="a7">
+    <w:name w:val="footer"/>
+    <w:basedOn w:val="a"/>
+    <w:pPr>
+      <w:tabs>
+        <w:tab w:val="center" w:pos="4320"/>
+        <w:tab w:val="right" w:pos="8640"/>
+      </w:tabs>
+    </w:pPr>
+  </w:style>
+  <w:style w:type="character" w:styleId="a8">
+    <w:name w:val="page number"/>
+    <w:basedOn w:val="a0"/>
+  </w:style>
+  <w:style w:type="paragraph" w:customStyle="1" w:styleId="Bullet2">
+    <w:name w:val="Bullet2"/>
+    <w:basedOn w:val="a"/>
+    <w:pPr>
+      <w:ind w:left="1440" w:hanging="360"/>
+    </w:pPr>
+    <w:rPr>
+      <w:color w:val="000080"/>
+    </w:rPr>
+  </w:style>
+  <w:style w:type="paragraph" w:customStyle="1" w:styleId="Paragraph1">
+    <w:name w:val="Paragraph1"/>
+    <w:basedOn w:val="a"/>
+    <w:pPr>
+      <w:spacing w:before="80" w:line="240" w:lineRule="auto"/>
+      <w:jc w:val="both"/>
+    </w:pPr>
+  </w:style>
+  <w:style w:type="paragraph" w:customStyle="1" w:styleId="Tabletext">
+    <w:name w:val="Tabletext"/>
+    <w:basedOn w:val="a"/>
+    <w:pPr>
+      <w:keepLines/>
+      <w:spacing w:after="120"/>
+    </w:pPr>
+  </w:style>
+  <w:style w:type="paragraph" w:styleId="a9">
+    <w:name w:val="Body Text"/>
+    <w:basedOn w:val="a"/>
+    <w:pPr>
+      <w:keepLines/>
+      <w:spacing w:after="120"/>
+      <w:ind w:left="720"/>
+    </w:pPr>
+  </w:style>
+  <w:style w:type="paragraph" w:customStyle="1" w:styleId="Paragraph3">
+    <w:name w:val="Paragraph3"/>
+    <w:basedOn w:val="a"/>
+    <w:pPr>
+      <w:spacing w:before="80" w:line="240" w:lineRule="auto"/>
+      <w:ind w:left="1530"/>
+      <w:jc w:val="both"/>
+    </w:pPr>
+  </w:style>
+  <w:style w:type="paragraph" w:customStyle="1" w:styleId="Bullet1">
+    <w:name w:val="Bullet1"/>
+    <w:basedOn w:val="a"/>
+    <w:pPr>
+      <w:ind w:left="720" w:hanging="432"/>
+    </w:pPr>
+  </w:style>
+  <w:style w:type="character" w:styleId="aa">
+    <w:name w:val="footnote reference"/>
+    <w:basedOn w:val="a0"/>
+    <w:semiHidden/>
+    <w:rPr>
+      <w:sz w:val="20"/>
+      <w:vertAlign w:val="superscript"/>
+    </w:rPr>
+  </w:style>
+  <w:style w:type="paragraph" w:styleId="ab">
+    <w:name w:val="footnote text"/>
+    <w:basedOn w:val="a"/>
+    <w:semiHidden/>
+    <w:pPr>
+      <w:keepNext/>
+      <w:keepLines/>
+      <w:pBdr>
+        <w:bottom w:val="single" w:sz="6" w:space="0" w:color="000000"/>
+      </w:pBdr>
+      <w:spacing w:before="40" w:after="40"/>
+      <w:ind w:left="360" w:hanging="360"/>
+    </w:pPr>
+    <w:rPr>
+      <w:rFonts w:ascii="Helvetica" w:hAnsi="Helvetica"/>
+      <w:sz w:val="16"/>
+    </w:rPr>
+  </w:style>
+  <w:style w:type="paragraph" w:styleId="ac">
+    <w:name w:val="Document Map"/>
+    <w:basedOn w:val="a"/>
+    <w:semiHidden/>
+    <w:pPr>
+      <w:shd w:val="clear" w:color="auto" w:fill="000080"/>
+    </w:pPr>
+    <w:rPr>
+      <w:rFonts w:ascii="Tahoma" w:hAnsi="Tahoma"/>
+    </w:rPr>
+  </w:style>
+  <w:style w:type="paragraph" w:customStyle="1" w:styleId="Paragraph4">
+    <w:name w:val="Paragraph4"/>
+    <w:basedOn w:val="a"/>
+    <w:pPr>
+      <w:spacing w:before="80" w:line="240" w:lineRule="auto"/>
+      <w:ind w:left="2250"/>
+      <w:jc w:val="both"/>
+    </w:pPr>
+  </w:style>
+  <w:style w:type="paragraph" w:styleId="40">
+    <w:name w:val="toc 4"/>
+    <w:basedOn w:val="a"/>
+    <w:next w:val="a"/>
+    <w:semiHidden/>
+    <w:pPr>
+      <w:ind w:left="600"/>
+    </w:pPr>
+  </w:style>
+  <w:style w:type="paragraph" w:styleId="50">
+    <w:name w:val="toc 5"/>
+    <w:basedOn w:val="a"/>
+    <w:next w:val="a"/>
+    <w:semiHidden/>
+    <w:pPr>
+      <w:ind w:left="800"/>
+    </w:pPr>
+  </w:style>
+  <w:style w:type="paragraph" w:styleId="60">
+    <w:name w:val="toc 6"/>
+    <w:basedOn w:val="a"/>
+    <w:next w:val="a"/>
+    <w:semiHidden/>
+    <w:pPr>
+      <w:ind w:left="1000"/>
+    </w:pPr>
+  </w:style>
+  <w:style w:type="paragraph" w:styleId="70">
+    <w:name w:val="toc 7"/>
+    <w:basedOn w:val="a"/>
+    <w:next w:val="a"/>
+    <w:semiHidden/>
+    <w:pPr>
+      <w:ind w:left="1200"/>
+    </w:pPr>
+  </w:style>
+  <w:style w:type="paragraph" w:styleId="80">
+    <w:name w:val="toc 8"/>
+    <w:basedOn w:val="a"/>
+    <w:next w:val="a"/>
+    <w:semiHidden/>
+    <w:pPr>
+      <w:ind w:left="1400"/>
+    </w:pPr>
+  </w:style>
+  <w:style w:type="paragraph" w:styleId="90">
+    <w:name w:val="toc 9"/>
+    <w:basedOn w:val="a"/>
+    <w:next w:val="a"/>
+    <w:semiHidden/>
+    <w:pPr>
+      <w:ind w:left="1600"/>
+    </w:pPr>
+  </w:style>
+  <w:style w:type="paragraph" w:customStyle="1" w:styleId="MainTitle">
+    <w:name w:val="Main Title"/>
+    <w:basedOn w:val="a"/>
+    <w:pPr>
+      <w:spacing w:before="480" w:after="60" w:line="240" w:lineRule="auto"/>
+      <w:jc w:val="center"/>
+    </w:pPr>
+    <w:rPr>
+      <w:rFonts w:ascii="Arial" w:hAnsi="Arial"/>
+      <w:b/>
+      <w:kern w:val="28"/>
+      <w:sz w:val="32"/>
+    </w:rPr>
+  </w:style>
+  <w:style w:type="paragraph" w:styleId="22">
+    <w:name w:val="Body Text 2"/>
+    <w:basedOn w:val="a"/>
+    <w:rPr>
+      <w:i/>
+      <w:color w:val="0000FF"/>
+    </w:rPr>
+  </w:style>
+  <w:style w:type="paragraph" w:styleId="ad">
+    <w:name w:val="Body Text Indent"/>
+    <w:basedOn w:val="a"/>
+    <w:pPr>
+      <w:ind w:left="720"/>
+    </w:pPr>
+    <w:rPr>
+      <w:i/>
+      <w:color w:val="0000FF"/>
+      <w:u w:val="single"/>
+    </w:rPr>
+  </w:style>
+  <w:style w:type="paragraph" w:customStyle="1" w:styleId="Body">
+    <w:name w:val="Body"/>
+    <w:basedOn w:val="a"/>
+    <w:pPr>
+      <w:widowControl/>
+      <w:spacing w:before="120" w:line="240" w:lineRule="auto"/>
+      <w:jc w:val="both"/>
+    </w:pPr>
+    <w:rPr>
+      <w:rFonts w:ascii="Book Antiqua" w:hAnsi="Book Antiqua"/>
+    </w:rPr>
+  </w:style>
+  <w:style w:type="paragraph" w:customStyle="1" w:styleId="Bullet">
+    <w:name w:val="Bullet"/>
+    <w:basedOn w:val="a"/>
+    <w:pPr>
+      <w:widowControl/>
+      <w:tabs>
+        <w:tab w:val="num" w:pos="360"/>
+        <w:tab w:val="left" w:pos="720"/>
+      </w:tabs>
+      <w:spacing w:before="120" w:line="240" w:lineRule="auto"/>
+      <w:ind w:left="720" w:right="360"/>
+      <w:jc w:val="both"/>
+    </w:pPr>
+    <w:rPr>
+      <w:rFonts w:ascii="Book Antiqua" w:hAnsi="Book Antiqua"/>
+    </w:rPr>
+  </w:style>
+  <w:style w:type="paragraph" w:customStyle="1" w:styleId="InfoBlue">
+    <w:name w:val="InfoBlue"/>
+    <w:basedOn w:val="a"/>
+    <w:next w:val="a9"/>
+    <w:autoRedefine/>
+    <w:rsid w:val="008231DB"/>
+    <w:pPr>
+      <w:tabs>
+        <w:tab w:val="left" w:pos="540"/>
+        <w:tab w:val="left" w:pos="1260"/>
+      </w:tabs>
+      <w:spacing w:after="120"/>
+    </w:pPr>
+    <w:rPr>
+      <w:color w:val="0000FF"/>
+      <w:lang w:val="bg-BG"/>
+    </w:rPr>
+  </w:style>
+  <w:style w:type="character" w:styleId="ae">
+    <w:name w:val="Hyperlink"/>
+    <w:basedOn w:val="a0"/>
+    <w:rPr>
+      <w:color w:val="0000FF"/>
+      <w:u w:val="single"/>
+    </w:rPr>
+  </w:style>
+  <w:style w:type="paragraph" w:customStyle="1" w:styleId="infoblue0">
+    <w:name w:val="infoblue"/>
+    <w:basedOn w:val="a"/>
+    <w:pPr>
+      <w:widowControl/>
+      <w:spacing w:before="100" w:beforeAutospacing="1" w:after="100" w:afterAutospacing="1" w:line="240" w:lineRule="auto"/>
+    </w:pPr>
+    <w:rPr>
+      <w:sz w:val="24"/>
+      <w:szCs w:val="24"/>
+    </w:rPr>
+  </w:style>
+  <w:style w:type="paragraph" w:styleId="af">
+    <w:name w:val="Balloon Text"/>
+    <w:basedOn w:val="a"/>
+    <w:link w:val="af0"/>
+    <w:uiPriority w:val="99"/>
+    <w:semiHidden/>
+    <w:unhideWhenUsed/>
+    <w:rsid w:val="00D275AC"/>
+    <w:pPr>
+      <w:spacing w:line="240" w:lineRule="auto"/>
+    </w:pPr>
+    <w:rPr>
+      <w:rFonts w:ascii="Tahoma" w:hAnsi="Tahoma" w:cs="Tahoma"/>
+      <w:sz w:val="16"/>
+      <w:szCs w:val="16"/>
+    </w:rPr>
+  </w:style>
+  <w:style w:type="character" w:customStyle="1" w:styleId="af0">
+    <w:name w:val="Изнесен текст Знак"/>
+    <w:basedOn w:val="a0"/>
+    <w:link w:val="af"/>
+    <w:uiPriority w:val="99"/>
+    <w:semiHidden/>
+    <w:rsid w:val="00D275AC"/>
+    <w:rPr>
+      <w:rFonts w:ascii="Tahoma" w:hAnsi="Tahoma" w:cs="Tahoma"/>
+      <w:sz w:val="16"/>
+      <w:szCs w:val="16"/>
+      <w:lang w:val="en-US" w:eastAsia="en-US"/>
+    </w:rPr>
+  </w:style>
+  <w:style w:type="paragraph" w:styleId="af1">
+    <w:name w:val="Normal (Web)"/>
+    <w:basedOn w:val="a"/>
+    <w:uiPriority w:val="99"/>
+    <w:semiHidden/>
+    <w:unhideWhenUsed/>
+    <w:rsid w:val="00A200CB"/>
+    <w:pPr>
+      <w:widowControl/>
+      <w:spacing w:before="100" w:beforeAutospacing="1" w:after="100" w:afterAutospacing="1" w:line="240" w:lineRule="auto"/>
+    </w:pPr>
+    <w:rPr>
+      <w:sz w:val="24"/>
+      <w:szCs w:val="24"/>
+      <w:lang w:val="bg-BG" w:eastAsia="bg-BG"/>
+    </w:rPr>
+  </w:style>
+  <w:style w:type="character" w:customStyle="1" w:styleId="20">
+    <w:name w:val="Заглавие 2 Знак"/>
+    <w:basedOn w:val="a0"/>
+    <w:link w:val="2"/>
+    <w:rsid w:val="00745AAF"/>
+    <w:rPr>
+      <w:rFonts w:ascii="Arial" w:hAnsi="Arial"/>
+      <w:b/>
+      <w:lang w:val="en-US" w:eastAsia="en-US"/>
+    </w:rPr>
+  </w:style>
+  <w:style w:type="paragraph" w:styleId="af2">
+    <w:name w:val="List Paragraph"/>
+    <w:basedOn w:val="a"/>
+    <w:uiPriority w:val="34"/>
+    <w:qFormat/>
+    <w:rsid w:val="00745AAF"/>
+    <w:pPr>
+      <w:ind w:left="720"/>
+      <w:contextualSpacing/>
+    </w:pPr>
+  </w:style>
+  <w:style w:type="paragraph" w:customStyle="1" w:styleId="body0">
+    <w:name w:val="body"/>
+    <w:basedOn w:val="a"/>
+    <w:rsid w:val="00452654"/>
+    <w:pPr>
+      <w:widowControl/>
+      <w:suppressAutoHyphens/>
+      <w:spacing w:line="360" w:lineRule="auto"/>
+      <w:ind w:firstLine="375"/>
+      <w:jc w:val="both"/>
+    </w:pPr>
+    <w:rPr>
+      <w:color w:val="000000"/>
+      <w:sz w:val="24"/>
+      <w:szCs w:val="24"/>
+      <w:lang w:val="bg-BG" w:eastAsia="zh-CN"/>
+    </w:rPr>
+  </w:style>
+  <w:style w:type="paragraph" w:styleId="af3">
+    <w:name w:val="caption"/>
+    <w:basedOn w:val="a"/>
+    <w:next w:val="a"/>
     <w:uiPriority w:val="35"/>
     <w:unhideWhenUsed/>
     <w:qFormat/>
@@ -9767,7 +11001,7 @@
 </file>
 
 <file path=customXml/itemProps1.xml><?xml version="1.0" encoding="utf-8"?>
-<ds:datastoreItem xmlns:ds="http://schemas.openxmlformats.org/officeDocument/2006/customXml" ds:itemID="{09290432-B4A8-4027-92B7-F984DC2CE053}">
+<ds:datastoreItem xmlns:ds="http://schemas.openxmlformats.org/officeDocument/2006/customXml" ds:itemID="{8188DADB-DA16-4763-AAF3-345FB06557DD}">
   <ds:schemaRefs>
     <ds:schemaRef ds:uri="http://schemas.openxmlformats.org/officeDocument/2006/bibliography"/>
   </ds:schemaRefs>
